--- a/ilvina_week_5.docx
+++ b/ilvina_week_5.docx
@@ -79,9 +79,118 @@
           <w:ilvl w:val="0"/>
           <w:numId w:val="6"/>
         </w:numPr>
-      </w:pPr>
-      <w:r>
-        <w:t>Почему в большинстве ситуаций стоит использовать flexbox-позиционирование?</w:t>
+        <w:rPr>
+          <w:sz w:val="28"/>
+          <w:szCs w:val="28"/>
+        </w:rPr>
+      </w:pPr>
+      <w:r>
+        <w:rPr>
+          <w:sz w:val="28"/>
+          <w:szCs w:val="28"/>
+        </w:rPr>
+        <w:t xml:space="preserve">Почему в большинстве ситуаций стоит использовать </w:t>
+      </w:r>
+      <w:proofErr w:type="spellStart"/>
+      <w:r>
+        <w:rPr>
+          <w:sz w:val="28"/>
+          <w:szCs w:val="28"/>
+        </w:rPr>
+        <w:t>flexbox</w:t>
+      </w:r>
+      <w:proofErr w:type="spellEnd"/>
+      <w:r>
+        <w:rPr>
+          <w:sz w:val="28"/>
+          <w:szCs w:val="28"/>
+        </w:rPr>
+        <w:t>-позиционирование?</w:t>
+      </w:r>
+    </w:p>
+    <w:p>
+      <w:pPr>
+        <w:pStyle w:val="a8"/>
+        <w:ind w:left="720"/>
+        <w:rPr>
+          <w:sz w:val="28"/>
+          <w:szCs w:val="28"/>
+        </w:rPr>
+      </w:pPr>
+      <w:r>
+        <w:rPr>
+          <w:sz w:val="28"/>
+          <w:szCs w:val="28"/>
+        </w:rPr>
+        <w:t>Это самый новый способ,</w:t>
+      </w:r>
+      <w:r>
+        <w:rPr>
+          <w:sz w:val="28"/>
+          <w:szCs w:val="28"/>
+        </w:rPr>
+        <w:t xml:space="preserve"> позволяет создать адаптивный дизайн,</w:t>
+      </w:r>
+      <w:r>
+        <w:rPr>
+          <w:sz w:val="28"/>
+          <w:szCs w:val="28"/>
+        </w:rPr>
+        <w:t xml:space="preserve"> удобный </w:t>
+      </w:r>
+      <w:r>
+        <w:rPr>
+          <w:sz w:val="28"/>
+          <w:szCs w:val="28"/>
+        </w:rPr>
+        <w:t xml:space="preserve">в использовании </w:t>
+      </w:r>
+      <w:r>
+        <w:rPr>
+          <w:sz w:val="28"/>
+          <w:szCs w:val="28"/>
+        </w:rPr>
+        <w:t xml:space="preserve">(табличная </w:t>
+      </w:r>
+      <w:r>
+        <w:rPr>
+          <w:sz w:val="28"/>
+          <w:szCs w:val="28"/>
+        </w:rPr>
+        <w:t xml:space="preserve">верстка устарела, блочная модель может быть неудобной из-за различия между указанным и фактическим размерами блоков, </w:t>
+      </w:r>
+      <w:r>
+        <w:rPr>
+          <w:sz w:val="28"/>
+          <w:szCs w:val="28"/>
+          <w:lang w:val="en-US"/>
+        </w:rPr>
+        <w:t>float</w:t>
+      </w:r>
+      <w:r>
+        <w:rPr>
+          <w:sz w:val="28"/>
+          <w:szCs w:val="28"/>
+        </w:rPr>
+        <w:t xml:space="preserve"> не всегда </w:t>
+      </w:r>
+      <w:proofErr w:type="spellStart"/>
+      <w:proofErr w:type="gramStart"/>
+      <w:r>
+        <w:rPr>
+          <w:sz w:val="28"/>
+          <w:szCs w:val="28"/>
+        </w:rPr>
+        <w:t>используем,тк</w:t>
+      </w:r>
+      <w:proofErr w:type="spellEnd"/>
+      <w:proofErr w:type="gramEnd"/>
+      <w:r>
+        <w:rPr>
+          <w:sz w:val="28"/>
+          <w:szCs w:val="28"/>
+        </w:rPr>
+        <w:t xml:space="preserve"> возникают проблемы с обтекаемостью)</w:t>
       </w:r>
     </w:p>
     <w:p>
@@ -91,18 +200,136 @@
           <w:ilvl w:val="0"/>
           <w:numId w:val="6"/>
         </w:numPr>
-      </w:pPr>
-      <w:r>
+        <w:rPr>
+          <w:sz w:val="28"/>
+          <w:szCs w:val="28"/>
+        </w:rPr>
+      </w:pPr>
+      <w:r>
+        <w:rPr>
+          <w:sz w:val="28"/>
+          <w:szCs w:val="28"/>
+        </w:rPr>
         <w:t xml:space="preserve">Самостоятельно изучите способ позиционирования через </w:t>
       </w:r>
+      <w:proofErr w:type="spellStart"/>
       <w:r>
         <w:rPr>
           <w:rStyle w:val="HTML"/>
-        </w:rPr>
-        <w:t>display: table</w:t>
-      </w:r>
-      <w:r>
+          <w:rFonts w:ascii="Times New Roman" w:hAnsi="Times New Roman" w:cs="Times New Roman"/>
+          <w:sz w:val="28"/>
+          <w:szCs w:val="28"/>
+        </w:rPr>
+        <w:t>display</w:t>
+      </w:r>
+      <w:proofErr w:type="spellEnd"/>
+      <w:r>
+        <w:rPr>
+          <w:rStyle w:val="HTML"/>
+          <w:rFonts w:ascii="Times New Roman" w:hAnsi="Times New Roman" w:cs="Times New Roman"/>
+          <w:sz w:val="28"/>
+          <w:szCs w:val="28"/>
+        </w:rPr>
+        <w:t xml:space="preserve">: </w:t>
+      </w:r>
+      <w:proofErr w:type="spellStart"/>
+      <w:r>
+        <w:rPr>
+          <w:rStyle w:val="HTML"/>
+          <w:rFonts w:ascii="Times New Roman" w:hAnsi="Times New Roman" w:cs="Times New Roman"/>
+          <w:sz w:val="28"/>
+          <w:szCs w:val="28"/>
+        </w:rPr>
+        <w:t>table</w:t>
+      </w:r>
+      <w:proofErr w:type="spellEnd"/>
+      <w:r>
+        <w:rPr>
+          <w:sz w:val="28"/>
+          <w:szCs w:val="28"/>
+        </w:rPr>
         <w:t xml:space="preserve"> и ответьте на вопрос, для каких ситуаций оно лучше всего подходит?</w:t>
+      </w:r>
+    </w:p>
+    <w:p>
+      <w:pPr>
+        <w:pStyle w:val="a8"/>
+        <w:ind w:left="720"/>
+        <w:rPr>
+          <w:sz w:val="28"/>
+          <w:szCs w:val="28"/>
+        </w:rPr>
+      </w:pPr>
+      <w:r>
+        <w:rPr>
+          <w:sz w:val="28"/>
+          <w:szCs w:val="28"/>
+        </w:rPr>
+        <w:t>Его можно использовать для таблиц, подобно тегу &lt;</w:t>
+      </w:r>
+      <w:r>
+        <w:rPr>
+          <w:sz w:val="28"/>
+          <w:szCs w:val="28"/>
+          <w:lang w:val="en-US"/>
+        </w:rPr>
+        <w:t>table</w:t>
+      </w:r>
+      <w:r>
+        <w:rPr>
+          <w:sz w:val="28"/>
+          <w:szCs w:val="28"/>
+        </w:rPr>
+        <w:t>&gt;.</w:t>
+      </w:r>
+    </w:p>
+    <w:p>
+      <w:pPr>
+        <w:pStyle w:val="a8"/>
+        <w:ind w:left="720"/>
+        <w:rPr>
+          <w:sz w:val="28"/>
+          <w:szCs w:val="28"/>
+        </w:rPr>
+      </w:pPr>
+      <w:r>
+        <w:rPr>
+          <w:sz w:val="28"/>
+          <w:szCs w:val="28"/>
+        </w:rPr>
+        <w:t xml:space="preserve">Также с его помощью можно сделать выравнивание по вертикали элементов с динамической высотой или горизонтально расположить по центру динамические элементы (в сочетании с </w:t>
+      </w:r>
+      <w:proofErr w:type="gramStart"/>
+      <w:r>
+        <w:rPr>
+          <w:sz w:val="28"/>
+          <w:szCs w:val="28"/>
+          <w:lang w:val="en-US"/>
+        </w:rPr>
+        <w:t>margin</w:t>
+      </w:r>
+      <w:r>
+        <w:rPr>
+          <w:sz w:val="28"/>
+          <w:szCs w:val="28"/>
+        </w:rPr>
+        <w:t>:</w:t>
+      </w:r>
+      <w:r>
+        <w:rPr>
+          <w:sz w:val="28"/>
+          <w:szCs w:val="28"/>
+          <w:lang w:val="en-US"/>
+        </w:rPr>
+        <w:t>auto</w:t>
+      </w:r>
+      <w:proofErr w:type="gramEnd"/>
+      <w:r>
+        <w:rPr>
+          <w:sz w:val="28"/>
+          <w:szCs w:val="28"/>
+        </w:rPr>
+        <w:t>).</w:t>
       </w:r>
     </w:p>
     <w:p>
@@ -112,9 +339,258 @@
           <w:ilvl w:val="0"/>
           <w:numId w:val="6"/>
         </w:numPr>
-      </w:pPr>
-      <w:r>
+        <w:rPr>
+          <w:sz w:val="28"/>
+          <w:szCs w:val="28"/>
+        </w:rPr>
+      </w:pPr>
+      <w:r>
+        <w:rPr>
+          <w:sz w:val="28"/>
+          <w:szCs w:val="28"/>
+        </w:rPr>
         <w:t>Какими способами можно сделать горизонтальное выравнивание по центру? Минимум 3 варианта, можно больше</w:t>
+      </w:r>
+    </w:p>
+    <w:p>
+      <w:pPr>
+        <w:pStyle w:val="a8"/>
+        <w:numPr>
+          <w:ilvl w:val="0"/>
+          <w:numId w:val="7"/>
+        </w:numPr>
+        <w:rPr>
+          <w:sz w:val="28"/>
+          <w:szCs w:val="28"/>
+        </w:rPr>
+      </w:pPr>
+      <w:r>
+        <w:rPr>
+          <w:sz w:val="28"/>
+          <w:szCs w:val="28"/>
+        </w:rPr>
+        <w:t xml:space="preserve">В системе </w:t>
+      </w:r>
+      <w:r>
+        <w:rPr>
+          <w:sz w:val="28"/>
+          <w:szCs w:val="28"/>
+          <w:lang w:val="en-US"/>
+        </w:rPr>
+        <w:t>flexbox</w:t>
+      </w:r>
+      <w:r>
+        <w:rPr>
+          <w:sz w:val="28"/>
+          <w:szCs w:val="28"/>
+          <w:lang w:val="en-US"/>
+        </w:rPr>
+        <w:t>:</w:t>
+      </w:r>
+    </w:p>
+    <w:p>
+      <w:pPr>
+        <w:pStyle w:val="a8"/>
+        <w:ind w:left="1440"/>
+        <w:rPr>
+          <w:sz w:val="28"/>
+          <w:szCs w:val="28"/>
+          <w:lang w:val="en-US"/>
+        </w:rPr>
+      </w:pPr>
+      <w:r>
+        <w:rPr>
+          <w:sz w:val="28"/>
+          <w:szCs w:val="28"/>
+          <w:lang w:val="en-US"/>
+        </w:rPr>
+        <w:t>justify-content: center;</w:t>
+      </w:r>
+    </w:p>
+    <w:p>
+      <w:pPr>
+        <w:pStyle w:val="a8"/>
+        <w:numPr>
+          <w:ilvl w:val="0"/>
+          <w:numId w:val="7"/>
+        </w:numPr>
+        <w:rPr>
+          <w:sz w:val="28"/>
+          <w:szCs w:val="28"/>
+        </w:rPr>
+      </w:pPr>
+      <w:r>
+        <w:rPr>
+          <w:sz w:val="28"/>
+          <w:szCs w:val="28"/>
+        </w:rPr>
+        <w:t xml:space="preserve">Установить </w:t>
+      </w:r>
+      <w:proofErr w:type="gramStart"/>
+      <w:r>
+        <w:rPr>
+          <w:sz w:val="28"/>
+          <w:szCs w:val="28"/>
+          <w:lang w:val="en-US"/>
+        </w:rPr>
+        <w:t>margin</w:t>
+      </w:r>
+      <w:r>
+        <w:rPr>
+          <w:sz w:val="28"/>
+          <w:szCs w:val="28"/>
+        </w:rPr>
+        <w:t>:</w:t>
+      </w:r>
+      <w:r>
+        <w:rPr>
+          <w:sz w:val="28"/>
+          <w:szCs w:val="28"/>
+          <w:lang w:val="en-US"/>
+        </w:rPr>
+        <w:t>auto</w:t>
+      </w:r>
+      <w:proofErr w:type="gramEnd"/>
+      <w:r>
+        <w:rPr>
+          <w:sz w:val="28"/>
+          <w:szCs w:val="28"/>
+        </w:rPr>
+        <w:t xml:space="preserve"> для блока;</w:t>
+      </w:r>
+    </w:p>
+    <w:p>
+      <w:pPr>
+        <w:pStyle w:val="a8"/>
+        <w:numPr>
+          <w:ilvl w:val="0"/>
+          <w:numId w:val="7"/>
+        </w:numPr>
+        <w:rPr>
+          <w:sz w:val="28"/>
+          <w:szCs w:val="28"/>
+        </w:rPr>
+      </w:pPr>
+      <w:r>
+        <w:rPr>
+          <w:sz w:val="28"/>
+          <w:szCs w:val="28"/>
+        </w:rPr>
+        <w:t xml:space="preserve">Для строк в тексте: </w:t>
+      </w:r>
+      <w:r>
+        <w:rPr>
+          <w:sz w:val="28"/>
+          <w:szCs w:val="28"/>
+          <w:lang w:val="en-US"/>
+        </w:rPr>
+        <w:t>text</w:t>
+      </w:r>
+      <w:r>
+        <w:rPr>
+          <w:sz w:val="28"/>
+          <w:szCs w:val="28"/>
+        </w:rPr>
+        <w:t>-</w:t>
+      </w:r>
+      <w:proofErr w:type="gramStart"/>
+      <w:r>
+        <w:rPr>
+          <w:sz w:val="28"/>
+          <w:szCs w:val="28"/>
+          <w:lang w:val="en-US"/>
+        </w:rPr>
+        <w:t>align</w:t>
+      </w:r>
+      <w:r>
+        <w:rPr>
+          <w:sz w:val="28"/>
+          <w:szCs w:val="28"/>
+        </w:rPr>
+        <w:t>:</w:t>
+      </w:r>
+      <w:r>
+        <w:rPr>
+          <w:sz w:val="28"/>
+          <w:szCs w:val="28"/>
+          <w:lang w:val="en-US"/>
+        </w:rPr>
+        <w:t>center</w:t>
+      </w:r>
+      <w:proofErr w:type="gramEnd"/>
+      <w:r>
+        <w:rPr>
+          <w:sz w:val="28"/>
+          <w:szCs w:val="28"/>
+        </w:rPr>
+        <w:t>;</w:t>
+      </w:r>
+    </w:p>
+    <w:p>
+      <w:pPr>
+        <w:pStyle w:val="a8"/>
+        <w:numPr>
+          <w:ilvl w:val="0"/>
+          <w:numId w:val="7"/>
+        </w:numPr>
+        <w:rPr>
+          <w:sz w:val="28"/>
+          <w:szCs w:val="28"/>
+        </w:rPr>
+      </w:pPr>
+      <w:r>
+        <w:rPr>
+          <w:sz w:val="28"/>
+          <w:szCs w:val="28"/>
+        </w:rPr>
+        <w:t xml:space="preserve">Абсолютное позиционирование: </w:t>
+      </w:r>
+      <w:proofErr w:type="gramStart"/>
+      <w:r>
+        <w:rPr>
+          <w:sz w:val="28"/>
+          <w:szCs w:val="28"/>
+          <w:lang w:val="en-US"/>
+        </w:rPr>
+        <w:t>position</w:t>
+      </w:r>
+      <w:r>
+        <w:rPr>
+          <w:sz w:val="28"/>
+          <w:szCs w:val="28"/>
+        </w:rPr>
+        <w:t>:</w:t>
+      </w:r>
+      <w:r>
+        <w:rPr>
+          <w:sz w:val="28"/>
+          <w:szCs w:val="28"/>
+          <w:lang w:val="en-US"/>
+        </w:rPr>
+        <w:t>absolute</w:t>
+      </w:r>
+      <w:proofErr w:type="gramEnd"/>
+      <w:r>
+        <w:rPr>
+          <w:sz w:val="28"/>
+          <w:szCs w:val="28"/>
+        </w:rPr>
+        <w:t xml:space="preserve"> и добавить отступ </w:t>
+      </w:r>
+      <w:r>
+        <w:rPr>
+          <w:sz w:val="28"/>
+          <w:szCs w:val="28"/>
+          <w:lang w:val="en-US"/>
+        </w:rPr>
+        <w:t>left</w:t>
+      </w:r>
+      <w:r>
+        <w:rPr>
+          <w:sz w:val="28"/>
+          <w:szCs w:val="28"/>
+        </w:rPr>
+        <w:t>:50% (не уверена, что это сработает, разве что для очень коротких элементов возможно)</w:t>
       </w:r>
     </w:p>
     <w:p>
@@ -124,9 +600,113 @@
           <w:ilvl w:val="0"/>
           <w:numId w:val="6"/>
         </w:numPr>
-      </w:pPr>
-      <w:r>
-        <w:t>Какие есть оси во флекс-верстке и как задается их направление?</w:t>
+        <w:rPr>
+          <w:sz w:val="28"/>
+          <w:szCs w:val="28"/>
+        </w:rPr>
+      </w:pPr>
+      <w:r>
+        <w:rPr>
+          <w:sz w:val="28"/>
+          <w:szCs w:val="28"/>
+        </w:rPr>
+        <w:t xml:space="preserve">Какие есть оси во </w:t>
+      </w:r>
+      <w:proofErr w:type="spellStart"/>
+      <w:r>
+        <w:rPr>
+          <w:sz w:val="28"/>
+          <w:szCs w:val="28"/>
+        </w:rPr>
+        <w:t>флекс</w:t>
+      </w:r>
+      <w:proofErr w:type="spellEnd"/>
+      <w:r>
+        <w:rPr>
+          <w:sz w:val="28"/>
+          <w:szCs w:val="28"/>
+        </w:rPr>
+        <w:t>-верстке и как задается их направление</w:t>
+      </w:r>
+      <w:r>
+        <w:rPr>
+          <w:sz w:val="28"/>
+          <w:szCs w:val="28"/>
+        </w:rPr>
+        <w:t>?</w:t>
+      </w:r>
+    </w:p>
+    <w:p>
+      <w:pPr>
+        <w:pStyle w:val="a8"/>
+        <w:ind w:left="720"/>
+        <w:rPr>
+          <w:sz w:val="28"/>
+          <w:szCs w:val="28"/>
+        </w:rPr>
+      </w:pPr>
+      <w:r>
+        <w:rPr>
+          <w:sz w:val="28"/>
+          <w:szCs w:val="28"/>
+        </w:rPr>
+        <w:t>Главная ось и поперечная ось.</w:t>
+      </w:r>
+    </w:p>
+    <w:p>
+      <w:pPr>
+        <w:pStyle w:val="a8"/>
+        <w:ind w:left="720"/>
+        <w:rPr>
+          <w:sz w:val="28"/>
+          <w:szCs w:val="28"/>
+          <w:lang w:val="en-US"/>
+        </w:rPr>
+      </w:pPr>
+      <w:r>
+        <w:rPr>
+          <w:sz w:val="28"/>
+          <w:szCs w:val="28"/>
+        </w:rPr>
+        <w:t>Направление</w:t>
+      </w:r>
+      <w:r>
+        <w:rPr>
+          <w:sz w:val="28"/>
+          <w:szCs w:val="28"/>
+          <w:lang w:val="en-US"/>
+        </w:rPr>
+        <w:t xml:space="preserve"> </w:t>
+      </w:r>
+      <w:r>
+        <w:rPr>
+          <w:sz w:val="28"/>
+          <w:szCs w:val="28"/>
+        </w:rPr>
+        <w:t>задается</w:t>
+      </w:r>
+      <w:r>
+        <w:rPr>
+          <w:sz w:val="28"/>
+          <w:szCs w:val="28"/>
+          <w:lang w:val="en-US"/>
+        </w:rPr>
+        <w:t xml:space="preserve"> </w:t>
+      </w:r>
+      <w:r>
+        <w:rPr>
+          <w:sz w:val="28"/>
+          <w:szCs w:val="28"/>
+        </w:rPr>
+        <w:t>через</w:t>
+      </w:r>
+      <w:r>
+        <w:rPr>
+          <w:sz w:val="28"/>
+          <w:szCs w:val="28"/>
+          <w:lang w:val="en-US"/>
+        </w:rPr>
+        <w:t xml:space="preserve"> flex-direction: row/row-reverse/column/column-reverse</w:t>
       </w:r>
     </w:p>
     <w:p>
@@ -136,18 +716,357 @@
           <w:ilvl w:val="0"/>
           <w:numId w:val="6"/>
         </w:numPr>
-      </w:pPr>
-      <w:r>
+        <w:rPr>
+          <w:sz w:val="28"/>
+          <w:szCs w:val="28"/>
+        </w:rPr>
+      </w:pPr>
+      <w:r>
+        <w:rPr>
+          <w:sz w:val="28"/>
+          <w:szCs w:val="28"/>
+        </w:rPr>
         <w:t xml:space="preserve">Разберитесь, как работает свойство </w:t>
       </w:r>
+      <w:proofErr w:type="spellStart"/>
       <w:r>
         <w:rPr>
           <w:rStyle w:val="HTML"/>
-        </w:rPr>
-        <w:t>margin: auto</w:t>
-      </w:r>
-      <w:r>
-        <w:t xml:space="preserve"> во флекс-верстке, приведите пример использования</w:t>
+          <w:rFonts w:ascii="Times New Roman" w:hAnsi="Times New Roman" w:cs="Times New Roman"/>
+          <w:sz w:val="28"/>
+          <w:szCs w:val="28"/>
+        </w:rPr>
+        <w:t>margin</w:t>
+      </w:r>
+      <w:proofErr w:type="spellEnd"/>
+      <w:r>
+        <w:rPr>
+          <w:rStyle w:val="HTML"/>
+          <w:rFonts w:ascii="Times New Roman" w:hAnsi="Times New Roman" w:cs="Times New Roman"/>
+          <w:sz w:val="28"/>
+          <w:szCs w:val="28"/>
+        </w:rPr>
+        <w:t xml:space="preserve">: </w:t>
+      </w:r>
+      <w:proofErr w:type="spellStart"/>
+      <w:r>
+        <w:rPr>
+          <w:rStyle w:val="HTML"/>
+          <w:rFonts w:ascii="Times New Roman" w:hAnsi="Times New Roman" w:cs="Times New Roman"/>
+          <w:sz w:val="28"/>
+          <w:szCs w:val="28"/>
+        </w:rPr>
+        <w:t>auto</w:t>
+      </w:r>
+      <w:proofErr w:type="spellEnd"/>
+      <w:r>
+        <w:rPr>
+          <w:sz w:val="28"/>
+          <w:szCs w:val="28"/>
+        </w:rPr>
+        <w:t xml:space="preserve"> во </w:t>
+      </w:r>
+      <w:proofErr w:type="spellStart"/>
+      <w:r>
+        <w:rPr>
+          <w:sz w:val="28"/>
+          <w:szCs w:val="28"/>
+        </w:rPr>
+        <w:t>флекс</w:t>
+      </w:r>
+      <w:proofErr w:type="spellEnd"/>
+      <w:r>
+        <w:rPr>
+          <w:sz w:val="28"/>
+          <w:szCs w:val="28"/>
+        </w:rPr>
+        <w:t>-верстке, приведите пример использования</w:t>
+      </w:r>
+    </w:p>
+    <w:p>
+      <w:pPr>
+        <w:pStyle w:val="a8"/>
+        <w:rPr>
+          <w:sz w:val="28"/>
+          <w:szCs w:val="28"/>
+        </w:rPr>
+      </w:pPr>
+      <w:r>
+        <w:rPr>
+          <w:sz w:val="28"/>
+          <w:szCs w:val="28"/>
+        </w:rPr>
+        <w:lastRenderedPageBreak/>
+        <w:t xml:space="preserve">Это свойство позволить идеально отцентрировать по вертикали и горизонтали одновременно. Для этого родительскому контейнеру нужно присвоить значение </w:t>
+      </w:r>
+      <w:proofErr w:type="gramStart"/>
+      <w:r>
+        <w:rPr>
+          <w:sz w:val="28"/>
+          <w:szCs w:val="28"/>
+          <w:lang w:val="en-US"/>
+        </w:rPr>
+        <w:t>display</w:t>
+      </w:r>
+      <w:r>
+        <w:rPr>
+          <w:sz w:val="28"/>
+          <w:szCs w:val="28"/>
+        </w:rPr>
+        <w:t>:</w:t>
+      </w:r>
+      <w:r>
+        <w:rPr>
+          <w:sz w:val="28"/>
+          <w:szCs w:val="28"/>
+          <w:lang w:val="en-US"/>
+        </w:rPr>
+        <w:t>flex</w:t>
+      </w:r>
+      <w:proofErr w:type="gramEnd"/>
+      <w:r>
+        <w:rPr>
+          <w:sz w:val="28"/>
+          <w:szCs w:val="28"/>
+        </w:rPr>
+        <w:t xml:space="preserve">, а дочернему элементу </w:t>
+      </w:r>
+      <w:r>
+        <w:rPr>
+          <w:sz w:val="28"/>
+          <w:szCs w:val="28"/>
+          <w:lang w:val="en-US"/>
+        </w:rPr>
+        <w:t>margin</w:t>
+      </w:r>
+      <w:r>
+        <w:rPr>
+          <w:sz w:val="28"/>
+          <w:szCs w:val="28"/>
+        </w:rPr>
+        <w:t>:</w:t>
+      </w:r>
+      <w:r>
+        <w:rPr>
+          <w:sz w:val="28"/>
+          <w:szCs w:val="28"/>
+          <w:lang w:val="en-US"/>
+        </w:rPr>
+        <w:t>auto</w:t>
+      </w:r>
+      <w:r>
+        <w:rPr>
+          <w:sz w:val="28"/>
+          <w:szCs w:val="28"/>
+        </w:rPr>
+        <w:t>.</w:t>
+      </w:r>
+    </w:p>
+    <w:p>
+      <w:pPr>
+        <w:spacing w:after="0" w:line="240" w:lineRule="auto"/>
+        <w:rPr>
+          <w:rFonts w:ascii="Times New Roman" w:eastAsia="Times New Roman" w:hAnsi="Times New Roman" w:cs="Times New Roman"/>
+          <w:sz w:val="28"/>
+          <w:szCs w:val="28"/>
+          <w:shd w:val="clear" w:color="auto" w:fill="FBFDFF"/>
+          <w:lang w:val="en-US" w:eastAsia="ru-RU"/>
+        </w:rPr>
+      </w:pPr>
+      <w:proofErr w:type="gramStart"/>
+      <w:r>
+        <w:rPr>
+          <w:rFonts w:ascii="Times New Roman" w:eastAsia="Times New Roman" w:hAnsi="Times New Roman" w:cs="Times New Roman"/>
+          <w:sz w:val="28"/>
+          <w:szCs w:val="28"/>
+          <w:shd w:val="clear" w:color="auto" w:fill="FBFDFF"/>
+          <w:lang w:val="en-US" w:eastAsia="ru-RU"/>
+        </w:rPr>
+        <w:t>.parent</w:t>
+      </w:r>
+      <w:proofErr w:type="gramEnd"/>
+      <w:r>
+        <w:rPr>
+          <w:rFonts w:ascii="Times New Roman" w:eastAsia="Times New Roman" w:hAnsi="Times New Roman" w:cs="Times New Roman"/>
+          <w:sz w:val="28"/>
+          <w:szCs w:val="28"/>
+          <w:shd w:val="clear" w:color="auto" w:fill="FBFDFF"/>
+          <w:lang w:val="en-US" w:eastAsia="ru-RU"/>
+        </w:rPr>
+        <w:t xml:space="preserve"> {</w:t>
+      </w:r>
+    </w:p>
+    <w:p>
+      <w:pPr>
+        <w:spacing w:after="0" w:line="240" w:lineRule="auto"/>
+        <w:rPr>
+          <w:rFonts w:ascii="Times New Roman" w:eastAsia="Times New Roman" w:hAnsi="Times New Roman" w:cs="Times New Roman"/>
+          <w:sz w:val="28"/>
+          <w:szCs w:val="28"/>
+          <w:shd w:val="clear" w:color="auto" w:fill="FBFDFF"/>
+          <w:lang w:val="en-US" w:eastAsia="ru-RU"/>
+        </w:rPr>
+      </w:pPr>
+      <w:r>
+        <w:rPr>
+          <w:rFonts w:ascii="Times New Roman" w:eastAsia="Times New Roman" w:hAnsi="Times New Roman" w:cs="Times New Roman"/>
+          <w:sz w:val="28"/>
+          <w:szCs w:val="28"/>
+          <w:shd w:val="clear" w:color="auto" w:fill="FBFDFF"/>
+          <w:lang w:val="en-US" w:eastAsia="ru-RU"/>
+        </w:rPr>
+        <w:t xml:space="preserve">  display: flex;</w:t>
+      </w:r>
+    </w:p>
+    <w:p>
+      <w:pPr>
+        <w:spacing w:after="0" w:line="240" w:lineRule="auto"/>
+        <w:rPr>
+          <w:rFonts w:ascii="Times New Roman" w:eastAsia="Times New Roman" w:hAnsi="Times New Roman" w:cs="Times New Roman"/>
+          <w:sz w:val="28"/>
+          <w:szCs w:val="28"/>
+          <w:shd w:val="clear" w:color="auto" w:fill="FBFDFF"/>
+          <w:lang w:eastAsia="ru-RU"/>
+        </w:rPr>
+      </w:pPr>
+      <w:r>
+        <w:rPr>
+          <w:rFonts w:ascii="Times New Roman" w:eastAsia="Times New Roman" w:hAnsi="Times New Roman" w:cs="Times New Roman"/>
+          <w:sz w:val="28"/>
+          <w:szCs w:val="28"/>
+          <w:shd w:val="clear" w:color="auto" w:fill="FBFDFF"/>
+          <w:lang w:val="en-US" w:eastAsia="ru-RU"/>
+        </w:rPr>
+        <w:t xml:space="preserve">  </w:t>
+      </w:r>
+    </w:p>
+    <w:p>
+      <w:pPr>
+        <w:spacing w:after="0" w:line="240" w:lineRule="auto"/>
+        <w:rPr>
+          <w:rFonts w:ascii="Times New Roman" w:eastAsia="Times New Roman" w:hAnsi="Times New Roman" w:cs="Times New Roman"/>
+          <w:sz w:val="28"/>
+          <w:szCs w:val="28"/>
+          <w:shd w:val="clear" w:color="auto" w:fill="FBFDFF"/>
+          <w:lang w:eastAsia="ru-RU"/>
+        </w:rPr>
+      </w:pPr>
+      <w:proofErr w:type="gramStart"/>
+      <w:r>
+        <w:rPr>
+          <w:rFonts w:ascii="Times New Roman" w:eastAsia="Times New Roman" w:hAnsi="Times New Roman" w:cs="Times New Roman"/>
+          <w:sz w:val="28"/>
+          <w:szCs w:val="28"/>
+          <w:shd w:val="clear" w:color="auto" w:fill="FBFDFF"/>
+          <w:lang w:eastAsia="ru-RU"/>
+        </w:rPr>
+        <w:t>.</w:t>
+      </w:r>
+      <w:proofErr w:type="spellStart"/>
+      <w:r>
+        <w:rPr>
+          <w:rFonts w:ascii="Times New Roman" w:eastAsia="Times New Roman" w:hAnsi="Times New Roman" w:cs="Times New Roman"/>
+          <w:sz w:val="28"/>
+          <w:szCs w:val="28"/>
+          <w:shd w:val="clear" w:color="auto" w:fill="FBFDFF"/>
+          <w:lang w:eastAsia="ru-RU"/>
+        </w:rPr>
+        <w:t>child</w:t>
+      </w:r>
+      <w:proofErr w:type="spellEnd"/>
+      <w:proofErr w:type="gramEnd"/>
+      <w:r>
+        <w:rPr>
+          <w:rFonts w:ascii="Times New Roman" w:eastAsia="Times New Roman" w:hAnsi="Times New Roman" w:cs="Times New Roman"/>
+          <w:sz w:val="28"/>
+          <w:szCs w:val="28"/>
+          <w:shd w:val="clear" w:color="auto" w:fill="FBFDFF"/>
+          <w:lang w:eastAsia="ru-RU"/>
+        </w:rPr>
+        <w:t xml:space="preserve"> {</w:t>
+      </w:r>
+    </w:p>
+    <w:p>
+      <w:pPr>
+        <w:spacing w:after="0" w:line="240" w:lineRule="auto"/>
+        <w:rPr>
+          <w:rFonts w:ascii="Times New Roman" w:eastAsia="Times New Roman" w:hAnsi="Times New Roman" w:cs="Times New Roman"/>
+          <w:sz w:val="28"/>
+          <w:szCs w:val="28"/>
+          <w:shd w:val="clear" w:color="auto" w:fill="FBFDFF"/>
+          <w:lang w:eastAsia="ru-RU"/>
+        </w:rPr>
+      </w:pPr>
+      <w:r>
+        <w:rPr>
+          <w:rFonts w:ascii="Times New Roman" w:eastAsia="Times New Roman" w:hAnsi="Times New Roman" w:cs="Times New Roman"/>
+          <w:sz w:val="28"/>
+          <w:szCs w:val="28"/>
+          <w:shd w:val="clear" w:color="auto" w:fill="FBFDFF"/>
+          <w:lang w:eastAsia="ru-RU"/>
+        </w:rPr>
+        <w:t xml:space="preserve">  </w:t>
+      </w:r>
+      <w:proofErr w:type="spellStart"/>
+      <w:r>
+        <w:rPr>
+          <w:rFonts w:ascii="Times New Roman" w:eastAsia="Times New Roman" w:hAnsi="Times New Roman" w:cs="Times New Roman"/>
+          <w:sz w:val="28"/>
+          <w:szCs w:val="28"/>
+          <w:shd w:val="clear" w:color="auto" w:fill="FBFDFF"/>
+          <w:lang w:eastAsia="ru-RU"/>
+        </w:rPr>
+        <w:t>margin</w:t>
+      </w:r>
+      <w:proofErr w:type="spellEnd"/>
+      <w:r>
+        <w:rPr>
+          <w:rFonts w:ascii="Times New Roman" w:eastAsia="Times New Roman" w:hAnsi="Times New Roman" w:cs="Times New Roman"/>
+          <w:sz w:val="28"/>
+          <w:szCs w:val="28"/>
+          <w:shd w:val="clear" w:color="auto" w:fill="FBFDFF"/>
+          <w:lang w:eastAsia="ru-RU"/>
+        </w:rPr>
+        <w:t xml:space="preserve">: </w:t>
+      </w:r>
+      <w:proofErr w:type="spellStart"/>
+      <w:r>
+        <w:rPr>
+          <w:rFonts w:ascii="Times New Roman" w:eastAsia="Times New Roman" w:hAnsi="Times New Roman" w:cs="Times New Roman"/>
+          <w:sz w:val="28"/>
+          <w:szCs w:val="28"/>
+          <w:shd w:val="clear" w:color="auto" w:fill="FBFDFF"/>
+          <w:lang w:eastAsia="ru-RU"/>
+        </w:rPr>
+        <w:t>auto</w:t>
+      </w:r>
+      <w:proofErr w:type="spellEnd"/>
+      <w:r>
+        <w:rPr>
+          <w:rFonts w:ascii="Times New Roman" w:eastAsia="Times New Roman" w:hAnsi="Times New Roman" w:cs="Times New Roman"/>
+          <w:sz w:val="28"/>
+          <w:szCs w:val="28"/>
+          <w:shd w:val="clear" w:color="auto" w:fill="FBFDFF"/>
+          <w:lang w:eastAsia="ru-RU"/>
+        </w:rPr>
+        <w:t xml:space="preserve">;  </w:t>
+      </w:r>
+    </w:p>
+    <w:p>
+      <w:pPr>
+        <w:pStyle w:val="a8"/>
+        <w:rPr>
+          <w:sz w:val="28"/>
+          <w:szCs w:val="28"/>
+        </w:rPr>
+      </w:pPr>
+      <w:r>
+        <w:rPr>
+          <w:sz w:val="28"/>
+          <w:szCs w:val="28"/>
+          <w:shd w:val="clear" w:color="auto" w:fill="FBFDFF"/>
+        </w:rPr>
+        <w:t>}</w:t>
       </w:r>
     </w:p>
     <w:p>
@@ -157,18 +1076,144 @@
           <w:ilvl w:val="0"/>
           <w:numId w:val="6"/>
         </w:numPr>
-      </w:pPr>
-      <w:r>
+        <w:rPr>
+          <w:sz w:val="28"/>
+          <w:szCs w:val="28"/>
+        </w:rPr>
+      </w:pPr>
+      <w:r>
+        <w:rPr>
+          <w:sz w:val="28"/>
+          <w:szCs w:val="28"/>
+        </w:rPr>
         <w:t xml:space="preserve">В чем преимущества </w:t>
       </w:r>
+      <w:proofErr w:type="spellStart"/>
       <w:r>
         <w:rPr>
           <w:rStyle w:val="HTML"/>
+          <w:rFonts w:ascii="Times New Roman" w:hAnsi="Times New Roman" w:cs="Times New Roman"/>
+          <w:sz w:val="28"/>
+          <w:szCs w:val="28"/>
         </w:rPr>
         <w:t>box-sizing</w:t>
       </w:r>
-      <w:r>
+      <w:proofErr w:type="spellEnd"/>
+      <w:r>
+        <w:rPr>
+          <w:sz w:val="28"/>
+          <w:szCs w:val="28"/>
+        </w:rPr>
         <w:t>?</w:t>
+      </w:r>
+    </w:p>
+    <w:p>
+      <w:pPr>
+        <w:pStyle w:val="a8"/>
+        <w:ind w:left="720"/>
+        <w:rPr>
+          <w:sz w:val="28"/>
+          <w:szCs w:val="28"/>
+        </w:rPr>
+      </w:pPr>
+      <w:r>
+        <w:rPr>
+          <w:sz w:val="28"/>
+          <w:szCs w:val="28"/>
+        </w:rPr>
+        <w:t xml:space="preserve">Это свойство позволяет включить </w:t>
+      </w:r>
+      <w:r>
+        <w:rPr>
+          <w:sz w:val="28"/>
+          <w:szCs w:val="28"/>
+          <w:lang w:val="en-US"/>
+        </w:rPr>
+        <w:t>border</w:t>
+      </w:r>
+      <w:r>
+        <w:rPr>
+          <w:sz w:val="28"/>
+          <w:szCs w:val="28"/>
+        </w:rPr>
+        <w:t xml:space="preserve"> и </w:t>
+      </w:r>
+      <w:r>
+        <w:rPr>
+          <w:sz w:val="28"/>
+          <w:szCs w:val="28"/>
+          <w:lang w:val="en-US"/>
+        </w:rPr>
+        <w:t>padding</w:t>
+      </w:r>
+      <w:r>
+        <w:rPr>
+          <w:sz w:val="28"/>
+          <w:szCs w:val="28"/>
+        </w:rPr>
+        <w:t xml:space="preserve"> в заданную ширину и высоту блока (если установить </w:t>
+      </w:r>
+      <w:r>
+        <w:rPr>
+          <w:sz w:val="28"/>
+          <w:szCs w:val="28"/>
+          <w:lang w:val="en-US"/>
+        </w:rPr>
+        <w:t>box</w:t>
+      </w:r>
+      <w:r>
+        <w:rPr>
+          <w:sz w:val="28"/>
+          <w:szCs w:val="28"/>
+        </w:rPr>
+        <w:t>-</w:t>
+      </w:r>
+      <w:proofErr w:type="gramStart"/>
+      <w:r>
+        <w:rPr>
+          <w:sz w:val="28"/>
+          <w:szCs w:val="28"/>
+          <w:lang w:val="en-US"/>
+        </w:rPr>
+        <w:t>sizing</w:t>
+      </w:r>
+      <w:r>
+        <w:rPr>
+          <w:sz w:val="28"/>
+          <w:szCs w:val="28"/>
+        </w:rPr>
+        <w:t>:</w:t>
+      </w:r>
+      <w:r>
+        <w:rPr>
+          <w:sz w:val="28"/>
+          <w:szCs w:val="28"/>
+          <w:lang w:val="en-US"/>
+        </w:rPr>
+        <w:t>border</w:t>
+      </w:r>
+      <w:proofErr w:type="gramEnd"/>
+      <w:r>
+        <w:rPr>
+          <w:sz w:val="28"/>
+          <w:szCs w:val="28"/>
+        </w:rPr>
+        <w:t>-</w:t>
+      </w:r>
+      <w:r>
+        <w:rPr>
+          <w:sz w:val="28"/>
+          <w:szCs w:val="28"/>
+          <w:lang w:val="en-US"/>
+        </w:rPr>
+        <w:t>box</w:t>
+      </w:r>
+      <w:r>
+        <w:rPr>
+          <w:sz w:val="28"/>
+          <w:szCs w:val="28"/>
+        </w:rPr>
+        <w:t>)</w:t>
       </w:r>
     </w:p>
     <w:p>
@@ -178,27 +1223,167 @@
           <w:ilvl w:val="0"/>
           <w:numId w:val="6"/>
         </w:numPr>
-      </w:pPr>
-      <w:r>
+        <w:rPr>
+          <w:sz w:val="28"/>
+          <w:szCs w:val="28"/>
+        </w:rPr>
+      </w:pPr>
+      <w:r>
+        <w:rPr>
+          <w:sz w:val="28"/>
+          <w:szCs w:val="28"/>
+        </w:rPr>
         <w:t xml:space="preserve">Чем отличается </w:t>
       </w:r>
+      <w:proofErr w:type="spellStart"/>
       <w:r>
         <w:rPr>
           <w:rStyle w:val="HTML"/>
+          <w:rFonts w:ascii="Times New Roman" w:hAnsi="Times New Roman" w:cs="Times New Roman"/>
+          <w:sz w:val="28"/>
+          <w:szCs w:val="28"/>
         </w:rPr>
         <w:t>flex-grow</w:t>
       </w:r>
-      <w:r>
+      <w:proofErr w:type="spellEnd"/>
+      <w:r>
+        <w:rPr>
+          <w:sz w:val="28"/>
+          <w:szCs w:val="28"/>
+        </w:rPr>
         <w:t xml:space="preserve"> от </w:t>
       </w:r>
+      <w:proofErr w:type="spellStart"/>
       <w:r>
         <w:rPr>
           <w:rStyle w:val="HTML"/>
+          <w:rFonts w:ascii="Times New Roman" w:hAnsi="Times New Roman" w:cs="Times New Roman"/>
+          <w:sz w:val="28"/>
+          <w:szCs w:val="28"/>
         </w:rPr>
         <w:t>flex-shrink</w:t>
       </w:r>
-      <w:r>
+      <w:proofErr w:type="spellEnd"/>
+      <w:r>
+        <w:rPr>
+          <w:sz w:val="28"/>
+          <w:szCs w:val="28"/>
+        </w:rPr>
         <w:t>?</w:t>
+      </w:r>
+    </w:p>
+    <w:p>
+      <w:pPr>
+        <w:pStyle w:val="a8"/>
+        <w:ind w:left="720"/>
+        <w:rPr>
+          <w:sz w:val="28"/>
+          <w:szCs w:val="28"/>
+        </w:rPr>
+      </w:pPr>
+      <w:r>
+        <w:rPr>
+          <w:rStyle w:val="HTML"/>
+          <w:rFonts w:ascii="Times New Roman" w:hAnsi="Times New Roman" w:cs="Times New Roman"/>
+          <w:sz w:val="28"/>
+          <w:szCs w:val="28"/>
+        </w:rPr>
+        <w:t xml:space="preserve">Если установить </w:t>
+      </w:r>
+      <w:r>
+        <w:rPr>
+          <w:rStyle w:val="HTML"/>
+          <w:rFonts w:ascii="Times New Roman" w:hAnsi="Times New Roman" w:cs="Times New Roman"/>
+          <w:sz w:val="28"/>
+          <w:szCs w:val="28"/>
+          <w:lang w:val="en-US"/>
+        </w:rPr>
+        <w:t>flex</w:t>
+      </w:r>
+      <w:r>
+        <w:rPr>
+          <w:rStyle w:val="HTML"/>
+          <w:rFonts w:ascii="Times New Roman" w:hAnsi="Times New Roman" w:cs="Times New Roman"/>
+          <w:sz w:val="28"/>
+          <w:szCs w:val="28"/>
+        </w:rPr>
+        <w:t>-</w:t>
+      </w:r>
+      <w:r>
+        <w:rPr>
+          <w:rStyle w:val="HTML"/>
+          <w:rFonts w:ascii="Times New Roman" w:hAnsi="Times New Roman" w:cs="Times New Roman"/>
+          <w:sz w:val="28"/>
+          <w:szCs w:val="28"/>
+          <w:lang w:val="en-US"/>
+        </w:rPr>
+        <w:t>grow</w:t>
+      </w:r>
+      <w:r>
+        <w:rPr>
+          <w:rStyle w:val="HTML"/>
+          <w:rFonts w:ascii="Times New Roman" w:hAnsi="Times New Roman" w:cs="Times New Roman"/>
+          <w:sz w:val="28"/>
+          <w:szCs w:val="28"/>
+        </w:rPr>
+        <w:t xml:space="preserve">:1, то элемент будет поглощать свободное пространство и расширяться), </w:t>
+      </w:r>
+      <w:r>
+        <w:rPr>
+          <w:rStyle w:val="HTML"/>
+          <w:rFonts w:ascii="Times New Roman" w:hAnsi="Times New Roman" w:cs="Times New Roman"/>
+          <w:sz w:val="28"/>
+          <w:szCs w:val="28"/>
+          <w:lang w:val="en-US"/>
+        </w:rPr>
+        <w:t>a</w:t>
+      </w:r>
+      <w:r>
+        <w:rPr>
+          <w:rStyle w:val="HTML"/>
+          <w:rFonts w:ascii="Times New Roman" w:hAnsi="Times New Roman" w:cs="Times New Roman"/>
+          <w:sz w:val="28"/>
+          <w:szCs w:val="28"/>
+        </w:rPr>
+        <w:t xml:space="preserve"> </w:t>
+      </w:r>
+      <w:r>
+        <w:rPr>
+          <w:rStyle w:val="HTML"/>
+          <w:rFonts w:ascii="Times New Roman" w:hAnsi="Times New Roman" w:cs="Times New Roman"/>
+          <w:sz w:val="28"/>
+          <w:szCs w:val="28"/>
+          <w:lang w:val="en-US"/>
+        </w:rPr>
+        <w:t>flex</w:t>
+      </w:r>
+      <w:r>
+        <w:rPr>
+          <w:rStyle w:val="HTML"/>
+          <w:rFonts w:ascii="Times New Roman" w:hAnsi="Times New Roman" w:cs="Times New Roman"/>
+          <w:sz w:val="28"/>
+          <w:szCs w:val="28"/>
+        </w:rPr>
+        <w:t>-</w:t>
+      </w:r>
+      <w:r>
+        <w:rPr>
+          <w:rStyle w:val="HTML"/>
+          <w:rFonts w:ascii="Times New Roman" w:hAnsi="Times New Roman" w:cs="Times New Roman"/>
+          <w:sz w:val="28"/>
+          <w:szCs w:val="28"/>
+          <w:lang w:val="en-US"/>
+        </w:rPr>
+        <w:t>shrink</w:t>
+      </w:r>
+      <w:r>
+        <w:rPr>
+          <w:rStyle w:val="HTML"/>
+          <w:rFonts w:ascii="Times New Roman" w:hAnsi="Times New Roman" w:cs="Times New Roman"/>
+          <w:sz w:val="28"/>
+          <w:szCs w:val="28"/>
+        </w:rPr>
+        <w:t>:1 позволит «ужать» элемент.</w:t>
       </w:r>
     </w:p>
     <w:p>
@@ -208,9 +1393,34 @@
           <w:ilvl w:val="0"/>
           <w:numId w:val="6"/>
         </w:numPr>
-      </w:pPr>
-      <w:r>
+        <w:rPr>
+          <w:sz w:val="28"/>
+          <w:szCs w:val="28"/>
+        </w:rPr>
+      </w:pPr>
+      <w:r>
+        <w:rPr>
+          <w:sz w:val="28"/>
+          <w:szCs w:val="28"/>
+        </w:rPr>
         <w:t>Как можно добиться следующего позиционирования элементов:</w:t>
+      </w:r>
+    </w:p>
+    <w:p>
+      <w:pPr>
+        <w:pStyle w:val="a8"/>
+        <w:ind w:left="720"/>
+        <w:rPr>
+          <w:sz w:val="28"/>
+          <w:szCs w:val="28"/>
+        </w:rPr>
+      </w:pPr>
+      <w:r>
+        <w:rPr>
+          <w:sz w:val="28"/>
+          <w:szCs w:val="28"/>
+        </w:rPr>
+        <w:t>*фото примера*</w:t>
       </w:r>
     </w:p>
     <w:p>
@@ -220,9 +1430,34 @@
           <w:ilvl w:val="0"/>
           <w:numId w:val="6"/>
         </w:numPr>
-      </w:pPr>
-      <w:r>
+        <w:rPr>
+          <w:sz w:val="28"/>
+          <w:szCs w:val="28"/>
+        </w:rPr>
+      </w:pPr>
+      <w:r>
+        <w:rPr>
+          <w:sz w:val="28"/>
+          <w:szCs w:val="28"/>
+        </w:rPr>
         <w:t>Какой в итоге будет размер у элемента (можно округлить)?</w:t>
+      </w:r>
+    </w:p>
+    <w:p>
+      <w:pPr>
+        <w:pStyle w:val="a8"/>
+        <w:ind w:left="720"/>
+        <w:rPr>
+          <w:sz w:val="28"/>
+          <w:szCs w:val="28"/>
+        </w:rPr>
+      </w:pPr>
+      <w:r>
+        <w:rPr>
+          <w:sz w:val="28"/>
+          <w:szCs w:val="28"/>
+        </w:rPr>
+        <w:t>*фото примера*</w:t>
       </w:r>
     </w:p>
     <w:p>
@@ -232,17 +1467,34 @@
           <w:ilvl w:val="0"/>
           <w:numId w:val="6"/>
         </w:numPr>
-      </w:pPr>
-      <w:r>
+        <w:rPr>
+          <w:sz w:val="28"/>
+          <w:szCs w:val="28"/>
+        </w:rPr>
+      </w:pPr>
+      <w:r>
+        <w:rPr>
+          <w:sz w:val="28"/>
+          <w:szCs w:val="28"/>
+        </w:rPr>
         <w:t xml:space="preserve">Самостоятельно разберитесь, зачем нужно свойство </w:t>
       </w:r>
+      <w:proofErr w:type="spellStart"/>
       <w:r>
         <w:rPr>
           <w:rStyle w:val="HTML"/>
+          <w:rFonts w:ascii="Times New Roman" w:hAnsi="Times New Roman" w:cs="Times New Roman"/>
+          <w:sz w:val="28"/>
+          <w:szCs w:val="28"/>
         </w:rPr>
         <w:t>order</w:t>
       </w:r>
-      <w:r>
+      <w:proofErr w:type="spellEnd"/>
+      <w:r>
+        <w:rPr>
+          <w:sz w:val="28"/>
+          <w:szCs w:val="28"/>
+        </w:rPr>
         <w:t>?</w:t>
       </w:r>
     </w:p>
@@ -253,9 +1505,34 @@
           <w:ilvl w:val="0"/>
           <w:numId w:val="6"/>
         </w:numPr>
-      </w:pPr>
-      <w:r>
+        <w:rPr>
+          <w:sz w:val="28"/>
+          <w:szCs w:val="28"/>
+        </w:rPr>
+      </w:pPr>
+      <w:r>
+        <w:rPr>
+          <w:sz w:val="28"/>
+          <w:szCs w:val="28"/>
+        </w:rPr>
         <w:t>Каким кодом можно сделать такую таблицу?</w:t>
+      </w:r>
+    </w:p>
+    <w:p>
+      <w:pPr>
+        <w:pStyle w:val="a8"/>
+        <w:ind w:left="720"/>
+        <w:rPr>
+          <w:sz w:val="28"/>
+          <w:szCs w:val="28"/>
+        </w:rPr>
+      </w:pPr>
+      <w:r>
+        <w:rPr>
+          <w:sz w:val="28"/>
+          <w:szCs w:val="28"/>
+        </w:rPr>
+        <w:t>*фото примера*</w:t>
       </w:r>
     </w:p>
     <w:p>
@@ -265,17 +1542,54 @@
           <w:ilvl w:val="0"/>
           <w:numId w:val="6"/>
         </w:numPr>
-      </w:pPr>
-      <w:r>
+        <w:rPr>
+          <w:sz w:val="28"/>
+          <w:szCs w:val="28"/>
+        </w:rPr>
+      </w:pPr>
+      <w:r>
+        <w:rPr>
+          <w:sz w:val="28"/>
+          <w:szCs w:val="28"/>
+        </w:rPr>
         <w:t xml:space="preserve">Изучите материалы и найдите, для каких ситуаций подходит </w:t>
       </w:r>
+      <w:proofErr w:type="spellStart"/>
       <w:r>
         <w:rPr>
           <w:rStyle w:val="HTML"/>
-        </w:rPr>
-        <w:t>position: fixed</w:t>
-      </w:r>
-      <w:r>
+          <w:rFonts w:ascii="Times New Roman" w:hAnsi="Times New Roman" w:cs="Times New Roman"/>
+          <w:sz w:val="28"/>
+          <w:szCs w:val="28"/>
+        </w:rPr>
+        <w:t>position</w:t>
+      </w:r>
+      <w:proofErr w:type="spellEnd"/>
+      <w:r>
+        <w:rPr>
+          <w:rStyle w:val="HTML"/>
+          <w:rFonts w:ascii="Times New Roman" w:hAnsi="Times New Roman" w:cs="Times New Roman"/>
+          <w:sz w:val="28"/>
+          <w:szCs w:val="28"/>
+        </w:rPr>
+        <w:t xml:space="preserve">: </w:t>
+      </w:r>
+      <w:proofErr w:type="spellStart"/>
+      <w:r>
+        <w:rPr>
+          <w:rStyle w:val="HTML"/>
+          <w:rFonts w:ascii="Times New Roman" w:hAnsi="Times New Roman" w:cs="Times New Roman"/>
+          <w:sz w:val="28"/>
+          <w:szCs w:val="28"/>
+        </w:rPr>
+        <w:t>fixed</w:t>
+      </w:r>
+      <w:proofErr w:type="spellEnd"/>
+      <w:r>
+        <w:rPr>
+          <w:sz w:val="28"/>
+          <w:szCs w:val="28"/>
+        </w:rPr>
         <w:t>?</w:t>
       </w:r>
     </w:p>
@@ -286,8 +1600,16 @@
           <w:ilvl w:val="0"/>
           <w:numId w:val="6"/>
         </w:numPr>
-      </w:pPr>
-      <w:r>
+        <w:rPr>
+          <w:sz w:val="28"/>
+          <w:szCs w:val="28"/>
+        </w:rPr>
+      </w:pPr>
+      <w:r>
+        <w:rPr>
+          <w:sz w:val="28"/>
+          <w:szCs w:val="28"/>
+        </w:rPr>
         <w:t>Каким способом лучше всего верстать большие блоки текста?</w:t>
       </w:r>
     </w:p>
@@ -298,17 +1620,41 @@
           <w:ilvl w:val="0"/>
           <w:numId w:val="6"/>
         </w:numPr>
-      </w:pPr>
-      <w:r>
-        <w:t>Как рассчитывается размер flex-контейнера?</w:t>
+        <w:rPr>
+          <w:sz w:val="28"/>
+          <w:szCs w:val="28"/>
+        </w:rPr>
+      </w:pPr>
+      <w:r>
+        <w:rPr>
+          <w:sz w:val="28"/>
+          <w:szCs w:val="28"/>
+        </w:rPr>
+        <w:t xml:space="preserve">Как рассчитывается размер </w:t>
+      </w:r>
+      <w:proofErr w:type="spellStart"/>
+      <w:r>
+        <w:rPr>
+          <w:sz w:val="28"/>
+          <w:szCs w:val="28"/>
+        </w:rPr>
+        <w:t>flex</w:t>
+      </w:r>
+      <w:proofErr w:type="spellEnd"/>
+      <w:r>
+        <w:rPr>
+          <w:sz w:val="28"/>
+          <w:szCs w:val="28"/>
+        </w:rPr>
+        <w:t>-контейнера?</w:t>
       </w:r>
     </w:p>
     <w:p>
       <w:pPr>
         <w:pStyle w:val="3"/>
         <w:rPr>
-          <w:sz w:val="24"/>
-          <w:szCs w:val="24"/>
+          <w:sz w:val="28"/>
+          <w:szCs w:val="28"/>
         </w:rPr>
       </w:pPr>
     </w:p>
@@ -325,6 +1671,119 @@
 <file path=word/numbering.xml><?xml version="1.0" encoding="utf-8"?>
 <w:numbering xmlns:wpc="http://schemas.microsoft.com/office/word/2010/wordprocessingCanvas" xmlns:cx="http://schemas.microsoft.com/office/drawing/2014/chartex" xmlns:cx1="http://schemas.microsoft.com/office/drawing/2015/9/8/chartex" xmlns:cx2="http://schemas.microsoft.com/office/drawing/2015/10/21/chartex" xmlns:cx3="http://schemas.microsoft.com/office/drawing/2016/5/9/chartex" xmlns:cx4="http://schemas.microsoft.com/office/drawing/2016/5/10/chartex" xmlns:cx5="http://schemas.microsoft.com/office/drawing/2016/5/11/chartex" xmlns:cx6="http://schemas.microsoft.com/office/drawing/2016/5/12/chartex" xmlns:cx7="http://schemas.microsoft.com/office/drawing/2016/5/13/chartex" xmlns:cx8="http://schemas.microsoft.com/office/drawing/2016/5/14/chartex" xmlns:mc="http://schemas.openxmlformats.org/markup-compatibility/2006" xmlns:aink="http://schemas.microsoft.com/office/drawing/2016/ink" xmlns:am3d="http://schemas.microsoft.com/office/drawing/2017/model3d" xmlns:o="urn:schemas-microsoft-com:office:office" xmlns:r="http://schemas.openxmlformats.org/officeDocument/2006/relationships" xmlns:m="http://schemas.openxmlformats.org/officeDocument/2006/math" xmlns:v="urn:schemas-microsoft-com:vml" xmlns:wp14="http://schemas.microsoft.com/office/word/2010/wordprocessingDrawing" xmlns:wp="http://schemas.openxmlformats.org/drawingml/2006/wordprocessingDrawing" xmlns:w10="urn:schemas-microsoft-com:office:word" xmlns:w="http://schemas.openxmlformats.org/wordprocessingml/2006/main" xmlns:w14="http://schemas.microsoft.com/office/word/2010/wordml" xmlns:w15="http://schemas.microsoft.com/office/word/2012/wordml" xmlns:w16cid="http://schemas.microsoft.com/office/word/2016/wordml/cid" xmlns:w16se="http://schemas.microsoft.com/office/word/2015/wordml/symex" xmlns:wpg="http://schemas.microsoft.com/office/word/2010/wordprocessingGroup" xmlns:wpi="http://schemas.microsoft.com/office/word/2010/wordprocessingInk" xmlns:wne="http://schemas.microsoft.com/office/word/2006/wordml" xmlns:wps="http://schemas.microsoft.com/office/word/2010/wordprocessingShape" mc:Ignorable="w14 w15 w16se w16cid wp14">
   <w:abstractNum w:abstractNumId="0" w15:restartNumberingAfterBreak="0">
+    <w:nsid w:val="0F957E82"/>
+    <w:multiLevelType w:val="hybridMultilevel"/>
+    <w:tmpl w:val="CFF80B9C"/>
+    <w:lvl w:ilvl="0" w:tplc="04190001">
+      <w:start w:val="1"/>
+      <w:numFmt w:val="bullet"/>
+      <w:lvlText w:val=""/>
+      <w:lvlJc w:val="left"/>
+      <w:pPr>
+        <w:ind w:left="1440" w:hanging="360"/>
+      </w:pPr>
+      <w:rPr>
+        <w:rFonts w:ascii="Symbol" w:hAnsi="Symbol" w:hint="default"/>
+      </w:rPr>
+    </w:lvl>
+    <w:lvl w:ilvl="1" w:tplc="04190003" w:tentative="1">
+      <w:start w:val="1"/>
+      <w:numFmt w:val="bullet"/>
+      <w:lvlText w:val="o"/>
+      <w:lvlJc w:val="left"/>
+      <w:pPr>
+        <w:ind w:left="2160" w:hanging="360"/>
+      </w:pPr>
+      <w:rPr>
+        <w:rFonts w:ascii="Courier New" w:hAnsi="Courier New" w:cs="Courier New" w:hint="default"/>
+      </w:rPr>
+    </w:lvl>
+    <w:lvl w:ilvl="2" w:tplc="04190005" w:tentative="1">
+      <w:start w:val="1"/>
+      <w:numFmt w:val="bullet"/>
+      <w:lvlText w:val=""/>
+      <w:lvlJc w:val="left"/>
+      <w:pPr>
+        <w:ind w:left="2880" w:hanging="360"/>
+      </w:pPr>
+      <w:rPr>
+        <w:rFonts w:ascii="Wingdings" w:hAnsi="Wingdings" w:hint="default"/>
+      </w:rPr>
+    </w:lvl>
+    <w:lvl w:ilvl="3" w:tplc="04190001" w:tentative="1">
+      <w:start w:val="1"/>
+      <w:numFmt w:val="bullet"/>
+      <w:lvlText w:val=""/>
+      <w:lvlJc w:val="left"/>
+      <w:pPr>
+        <w:ind w:left="3600" w:hanging="360"/>
+      </w:pPr>
+      <w:rPr>
+        <w:rFonts w:ascii="Symbol" w:hAnsi="Symbol" w:hint="default"/>
+      </w:rPr>
+    </w:lvl>
+    <w:lvl w:ilvl="4" w:tplc="04190003" w:tentative="1">
+      <w:start w:val="1"/>
+      <w:numFmt w:val="bullet"/>
+      <w:lvlText w:val="o"/>
+      <w:lvlJc w:val="left"/>
+      <w:pPr>
+        <w:ind w:left="4320" w:hanging="360"/>
+      </w:pPr>
+      <w:rPr>
+        <w:rFonts w:ascii="Courier New" w:hAnsi="Courier New" w:cs="Courier New" w:hint="default"/>
+      </w:rPr>
+    </w:lvl>
+    <w:lvl w:ilvl="5" w:tplc="04190005" w:tentative="1">
+      <w:start w:val="1"/>
+      <w:numFmt w:val="bullet"/>
+      <w:lvlText w:val=""/>
+      <w:lvlJc w:val="left"/>
+      <w:pPr>
+        <w:ind w:left="5040" w:hanging="360"/>
+      </w:pPr>
+      <w:rPr>
+        <w:rFonts w:ascii="Wingdings" w:hAnsi="Wingdings" w:hint="default"/>
+      </w:rPr>
+    </w:lvl>
+    <w:lvl w:ilvl="6" w:tplc="04190001" w:tentative="1">
+      <w:start w:val="1"/>
+      <w:numFmt w:val="bullet"/>
+      <w:lvlText w:val=""/>
+      <w:lvlJc w:val="left"/>
+      <w:pPr>
+        <w:ind w:left="5760" w:hanging="360"/>
+      </w:pPr>
+      <w:rPr>
+        <w:rFonts w:ascii="Symbol" w:hAnsi="Symbol" w:hint="default"/>
+      </w:rPr>
+    </w:lvl>
+    <w:lvl w:ilvl="7" w:tplc="04190003" w:tentative="1">
+      <w:start w:val="1"/>
+      <w:numFmt w:val="bullet"/>
+      <w:lvlText w:val="o"/>
+      <w:lvlJc w:val="left"/>
+      <w:pPr>
+        <w:ind w:left="6480" w:hanging="360"/>
+      </w:pPr>
+      <w:rPr>
+        <w:rFonts w:ascii="Courier New" w:hAnsi="Courier New" w:cs="Courier New" w:hint="default"/>
+      </w:rPr>
+    </w:lvl>
+    <w:lvl w:ilvl="8" w:tplc="04190005" w:tentative="1">
+      <w:start w:val="1"/>
+      <w:numFmt w:val="bullet"/>
+      <w:lvlText w:val=""/>
+      <w:lvlJc w:val="left"/>
+      <w:pPr>
+        <w:ind w:left="7200" w:hanging="360"/>
+      </w:pPr>
+      <w:rPr>
+        <w:rFonts w:ascii="Wingdings" w:hAnsi="Wingdings" w:hint="default"/>
+      </w:rPr>
+    </w:lvl>
+  </w:abstractNum>
+  <w:abstractNum w:abstractNumId="1" w15:restartNumberingAfterBreak="0">
     <w:nsid w:val="1E723BC7"/>
     <w:multiLevelType w:val="hybridMultilevel"/>
     <w:tmpl w:val="05A6FE5C"/>
@@ -437,7 +1896,7 @@
       </w:rPr>
     </w:lvl>
   </w:abstractNum>
-  <w:abstractNum w:abstractNumId="1" w15:restartNumberingAfterBreak="0">
+  <w:abstractNum w:abstractNumId="2" w15:restartNumberingAfterBreak="0">
     <w:nsid w:val="2FE94C6F"/>
     <w:multiLevelType w:val="hybridMultilevel"/>
     <w:tmpl w:val="EB7EC5C4"/>
@@ -550,7 +2009,7 @@
       </w:rPr>
     </w:lvl>
   </w:abstractNum>
-  <w:abstractNum w:abstractNumId="2" w15:restartNumberingAfterBreak="0">
+  <w:abstractNum w:abstractNumId="3" w15:restartNumberingAfterBreak="0">
     <w:nsid w:val="44330EF0"/>
     <w:multiLevelType w:val="hybridMultilevel"/>
     <w:tmpl w:val="0120748A"/>
@@ -639,7 +2098,7 @@
       </w:pPr>
     </w:lvl>
   </w:abstractNum>
-  <w:abstractNum w:abstractNumId="3" w15:restartNumberingAfterBreak="0">
+  <w:abstractNum w:abstractNumId="4" w15:restartNumberingAfterBreak="0">
     <w:nsid w:val="4DF04552"/>
     <w:multiLevelType w:val="hybridMultilevel"/>
     <w:tmpl w:val="5F70B8F0"/>
@@ -752,7 +2211,7 @@
       </w:rPr>
     </w:lvl>
   </w:abstractNum>
-  <w:abstractNum w:abstractNumId="4" w15:restartNumberingAfterBreak="0">
+  <w:abstractNum w:abstractNumId="5" w15:restartNumberingAfterBreak="0">
     <w:nsid w:val="60E628AA"/>
     <w:multiLevelType w:val="multilevel"/>
     <w:tmpl w:val="9E28081A"/>
@@ -865,7 +2324,7 @@
       </w:pPr>
     </w:lvl>
   </w:abstractNum>
-  <w:abstractNum w:abstractNumId="5" w15:restartNumberingAfterBreak="0">
+  <w:abstractNum w:abstractNumId="6" w15:restartNumberingAfterBreak="0">
     <w:nsid w:val="696A61FD"/>
     <w:multiLevelType w:val="multilevel"/>
     <w:tmpl w:val="D9366E12"/>
@@ -979,22 +2438,25 @@
     </w:lvl>
   </w:abstractNum>
   <w:num w:numId="1">
+    <w:abstractNumId w:val="3"/>
+  </w:num>
+  <w:num w:numId="2">
+    <w:abstractNumId w:val="4"/>
+  </w:num>
+  <w:num w:numId="3">
+    <w:abstractNumId w:val="1"/>
+  </w:num>
+  <w:num w:numId="4">
+    <w:abstractNumId w:val="5"/>
+  </w:num>
+  <w:num w:numId="5">
     <w:abstractNumId w:val="2"/>
   </w:num>
-  <w:num w:numId="2">
-    <w:abstractNumId w:val="3"/>
+  <w:num w:numId="6">
+    <w:abstractNumId w:val="6"/>
   </w:num>
-  <w:num w:numId="3">
+  <w:num w:numId="7">
     <w:abstractNumId w:val="0"/>
-  </w:num>
-  <w:num w:numId="4">
-    <w:abstractNumId w:val="4"/>
-  </w:num>
-  <w:num w:numId="5">
-    <w:abstractNumId w:val="1"/>
-  </w:num>
-  <w:num w:numId="6">
-    <w:abstractNumId w:val="5"/>
   </w:num>
 </w:numbering>
 </file>
@@ -1628,6 +3090,26 @@
       <w:lang w:eastAsia="ru-RU"/>
     </w:rPr>
   </w:style>
+  <w:style w:type="character" w:customStyle="1" w:styleId="hljs-selector-class">
+    <w:name w:val="hljs-selector-class"/>
+    <w:basedOn w:val="a0"/>
+    <w:rsid w:val="005A49BD"/>
+  </w:style>
+  <w:style w:type="character" w:customStyle="1" w:styleId="hljs-attribute">
+    <w:name w:val="hljs-attribute"/>
+    <w:basedOn w:val="a0"/>
+    <w:rsid w:val="005A49BD"/>
+  </w:style>
+  <w:style w:type="character" w:customStyle="1" w:styleId="hljs-number">
+    <w:name w:val="hljs-number"/>
+    <w:basedOn w:val="a0"/>
+    <w:rsid w:val="005A49BD"/>
+  </w:style>
+  <w:style w:type="character" w:customStyle="1" w:styleId="hljs-comment">
+    <w:name w:val="hljs-comment"/>
+    <w:basedOn w:val="a0"/>
+    <w:rsid w:val="005A49BD"/>
+  </w:style>
 </w:styles>
 </file>
 

--- a/ilvina_week_5.docx
+++ b/ilvina_week_5.docx
@@ -58,8 +58,6 @@
         </w:rPr>
         <w:t>5</w:t>
       </w:r>
-      <w:bookmarkStart w:id="0" w:name="_GoBack"/>
-      <w:bookmarkEnd w:id="0"/>
     </w:p>
     <w:p>
       <w:pPr>
@@ -172,19 +170,24 @@
           <w:sz w:val="28"/>
           <w:szCs w:val="28"/>
         </w:rPr>
-        <w:t xml:space="preserve"> не всегда </w:t>
+        <w:t xml:space="preserve"> не всегда используем,</w:t>
+      </w:r>
+      <w:r>
+        <w:rPr>
+          <w:sz w:val="28"/>
+          <w:szCs w:val="28"/>
+        </w:rPr>
+        <w:t xml:space="preserve"> </w:t>
       </w:r>
       <w:proofErr w:type="spellStart"/>
-      <w:proofErr w:type="gramStart"/>
-      <w:r>
-        <w:rPr>
-          <w:sz w:val="28"/>
-          <w:szCs w:val="28"/>
-        </w:rPr>
-        <w:t>используем,тк</w:t>
+      <w:r>
+        <w:rPr>
+          <w:sz w:val="28"/>
+          <w:szCs w:val="28"/>
+        </w:rPr>
+        <w:t>тк</w:t>
       </w:r>
       <w:proofErr w:type="spellEnd"/>
-      <w:proofErr w:type="gramEnd"/>
       <w:r>
         <w:rPr>
           <w:sz w:val="28"/>
@@ -797,7 +800,21 @@
           <w:szCs w:val="28"/>
         </w:rPr>
         <w:lastRenderedPageBreak/>
-        <w:t xml:space="preserve">Это свойство позволить идеально отцентрировать по вертикали и горизонтали одновременно. Для этого родительскому контейнеру нужно присвоить значение </w:t>
+        <w:t xml:space="preserve">Это свойство позволит идеально отцентрировать </w:t>
+      </w:r>
+      <w:r>
+        <w:rPr>
+          <w:sz w:val="28"/>
+          <w:szCs w:val="28"/>
+        </w:rPr>
+        <w:t xml:space="preserve">элемент </w:t>
+      </w:r>
+      <w:r>
+        <w:rPr>
+          <w:sz w:val="28"/>
+          <w:szCs w:val="28"/>
+        </w:rPr>
+        <w:t xml:space="preserve">по вертикали и горизонтали одновременно. Для этого родительскому контейнеру нужно присвоить значение </w:t>
       </w:r>
       <w:proofErr w:type="gramStart"/>
       <w:r>
@@ -926,7 +943,7 @@
           <w:sz w:val="28"/>
           <w:szCs w:val="28"/>
           <w:shd w:val="clear" w:color="auto" w:fill="FBFDFF"/>
-          <w:lang w:eastAsia="ru-RU"/>
+          <w:lang w:val="en-US" w:eastAsia="ru-RU"/>
         </w:rPr>
       </w:pPr>
       <w:r>
@@ -948,7 +965,7 @@
           <w:sz w:val="28"/>
           <w:szCs w:val="28"/>
           <w:shd w:val="clear" w:color="auto" w:fill="FBFDFF"/>
-          <w:lang w:eastAsia="ru-RU"/>
+          <w:lang w:val="en-US" w:eastAsia="ru-RU"/>
         </w:rPr>
       </w:pPr>
       <w:proofErr w:type="gramStart"/>
@@ -958,98 +975,42 @@
           <w:sz w:val="28"/>
           <w:szCs w:val="28"/>
           <w:shd w:val="clear" w:color="auto" w:fill="FBFDFF"/>
-          <w:lang w:eastAsia="ru-RU"/>
-        </w:rPr>
-        <w:t>.</w:t>
-      </w:r>
-      <w:proofErr w:type="spellStart"/>
+          <w:lang w:val="en-US" w:eastAsia="ru-RU"/>
+        </w:rPr>
+        <w:t>.child</w:t>
+      </w:r>
+      <w:proofErr w:type="gramEnd"/>
       <w:r>
         <w:rPr>
           <w:rFonts w:ascii="Times New Roman" w:eastAsia="Times New Roman" w:hAnsi="Times New Roman" w:cs="Times New Roman"/>
           <w:sz w:val="28"/>
           <w:szCs w:val="28"/>
           <w:shd w:val="clear" w:color="auto" w:fill="FBFDFF"/>
-          <w:lang w:eastAsia="ru-RU"/>
-        </w:rPr>
-        <w:t>child</w:t>
-      </w:r>
-      <w:proofErr w:type="spellEnd"/>
-      <w:proofErr w:type="gramEnd"/>
-      <w:r>
+          <w:lang w:val="en-US" w:eastAsia="ru-RU"/>
+        </w:rPr>
+        <w:t xml:space="preserve"> {</w:t>
+      </w:r>
+    </w:p>
+    <w:p>
+      <w:pPr>
+        <w:spacing w:after="0" w:line="240" w:lineRule="auto"/>
         <w:rPr>
           <w:rFonts w:ascii="Times New Roman" w:eastAsia="Times New Roman" w:hAnsi="Times New Roman" w:cs="Times New Roman"/>
           <w:sz w:val="28"/>
           <w:szCs w:val="28"/>
           <w:shd w:val="clear" w:color="auto" w:fill="FBFDFF"/>
-          <w:lang w:eastAsia="ru-RU"/>
-        </w:rPr>
-        <w:t xml:space="preserve"> {</w:t>
-      </w:r>
-    </w:p>
-    <w:p>
-      <w:pPr>
-        <w:spacing w:after="0" w:line="240" w:lineRule="auto"/>
+          <w:lang w:val="en-US" w:eastAsia="ru-RU"/>
+        </w:rPr>
+      </w:pPr>
+      <w:r>
         <w:rPr>
           <w:rFonts w:ascii="Times New Roman" w:eastAsia="Times New Roman" w:hAnsi="Times New Roman" w:cs="Times New Roman"/>
           <w:sz w:val="28"/>
           <w:szCs w:val="28"/>
           <w:shd w:val="clear" w:color="auto" w:fill="FBFDFF"/>
-          <w:lang w:eastAsia="ru-RU"/>
-        </w:rPr>
-      </w:pPr>
-      <w:r>
-        <w:rPr>
-          <w:rFonts w:ascii="Times New Roman" w:eastAsia="Times New Roman" w:hAnsi="Times New Roman" w:cs="Times New Roman"/>
-          <w:sz w:val="28"/>
-          <w:szCs w:val="28"/>
-          <w:shd w:val="clear" w:color="auto" w:fill="FBFDFF"/>
-          <w:lang w:eastAsia="ru-RU"/>
-        </w:rPr>
-        <w:t xml:space="preserve">  </w:t>
-      </w:r>
-      <w:proofErr w:type="spellStart"/>
-      <w:r>
-        <w:rPr>
-          <w:rFonts w:ascii="Times New Roman" w:eastAsia="Times New Roman" w:hAnsi="Times New Roman" w:cs="Times New Roman"/>
-          <w:sz w:val="28"/>
-          <w:szCs w:val="28"/>
-          <w:shd w:val="clear" w:color="auto" w:fill="FBFDFF"/>
-          <w:lang w:eastAsia="ru-RU"/>
-        </w:rPr>
-        <w:t>margin</w:t>
-      </w:r>
-      <w:proofErr w:type="spellEnd"/>
-      <w:r>
-        <w:rPr>
-          <w:rFonts w:ascii="Times New Roman" w:eastAsia="Times New Roman" w:hAnsi="Times New Roman" w:cs="Times New Roman"/>
-          <w:sz w:val="28"/>
-          <w:szCs w:val="28"/>
-          <w:shd w:val="clear" w:color="auto" w:fill="FBFDFF"/>
-          <w:lang w:eastAsia="ru-RU"/>
-        </w:rPr>
-        <w:t xml:space="preserve">: </w:t>
-      </w:r>
-      <w:proofErr w:type="spellStart"/>
-      <w:r>
-        <w:rPr>
-          <w:rFonts w:ascii="Times New Roman" w:eastAsia="Times New Roman" w:hAnsi="Times New Roman" w:cs="Times New Roman"/>
-          <w:sz w:val="28"/>
-          <w:szCs w:val="28"/>
-          <w:shd w:val="clear" w:color="auto" w:fill="FBFDFF"/>
-          <w:lang w:eastAsia="ru-RU"/>
-        </w:rPr>
-        <w:t>auto</w:t>
-      </w:r>
-      <w:proofErr w:type="spellEnd"/>
-      <w:r>
-        <w:rPr>
-          <w:rFonts w:ascii="Times New Roman" w:eastAsia="Times New Roman" w:hAnsi="Times New Roman" w:cs="Times New Roman"/>
-          <w:sz w:val="28"/>
-          <w:szCs w:val="28"/>
-          <w:shd w:val="clear" w:color="auto" w:fill="FBFDFF"/>
-          <w:lang w:eastAsia="ru-RU"/>
-        </w:rPr>
-        <w:t xml:space="preserve">;  </w:t>
+          <w:lang w:val="en-US" w:eastAsia="ru-RU"/>
+        </w:rPr>
+        <w:t xml:space="preserve">  margin: auto;  </w:t>
       </w:r>
     </w:p>
     <w:p>
@@ -1420,7 +1381,179 @@
           <w:sz w:val="28"/>
           <w:szCs w:val="28"/>
         </w:rPr>
-        <w:t>*фото примера*</w:t>
+        <w:t>*</w:t>
+      </w:r>
+      <w:r>
+        <w:rPr>
+          <w:sz w:val="28"/>
+          <w:szCs w:val="28"/>
+        </w:rPr>
+        <w:t>картинка</w:t>
+      </w:r>
+      <w:r>
+        <w:rPr>
+          <w:sz w:val="28"/>
+          <w:szCs w:val="28"/>
+        </w:rPr>
+        <w:t>*</w:t>
+      </w:r>
+    </w:p>
+    <w:p>
+      <w:pPr>
+        <w:pStyle w:val="a8"/>
+        <w:ind w:left="720"/>
+        <w:rPr>
+          <w:sz w:val="28"/>
+          <w:szCs w:val="28"/>
+          <w:lang w:val="en-US"/>
+        </w:rPr>
+      </w:pPr>
+      <w:r>
+        <w:rPr>
+          <w:sz w:val="28"/>
+          <w:szCs w:val="28"/>
+        </w:rPr>
+        <w:t>Используя</w:t>
+      </w:r>
+      <w:r>
+        <w:rPr>
+          <w:sz w:val="28"/>
+          <w:szCs w:val="28"/>
+          <w:lang w:val="en-US"/>
+        </w:rPr>
+        <w:t xml:space="preserve"> </w:t>
+      </w:r>
+      <w:r>
+        <w:rPr>
+          <w:sz w:val="28"/>
+          <w:szCs w:val="28"/>
+          <w:lang w:val="en-US"/>
+        </w:rPr>
+        <w:t>flexbox</w:t>
+      </w:r>
+      <w:r>
+        <w:rPr>
+          <w:sz w:val="28"/>
+          <w:szCs w:val="28"/>
+          <w:lang w:val="en-US"/>
+        </w:rPr>
+        <w:t xml:space="preserve"> (</w:t>
+      </w:r>
+      <w:proofErr w:type="spellStart"/>
+      <w:proofErr w:type="gramStart"/>
+      <w:r>
+        <w:rPr>
+          <w:sz w:val="28"/>
+          <w:szCs w:val="28"/>
+          <w:lang w:val="en-US"/>
+        </w:rPr>
+        <w:t>display:flex</w:t>
+      </w:r>
+      <w:proofErr w:type="spellEnd"/>
+      <w:proofErr w:type="gramEnd"/>
+      <w:r>
+        <w:rPr>
+          <w:sz w:val="28"/>
+          <w:szCs w:val="28"/>
+          <w:lang w:val="en-US"/>
+        </w:rPr>
+        <w:t>)</w:t>
+      </w:r>
+      <w:r>
+        <w:rPr>
+          <w:sz w:val="28"/>
+          <w:szCs w:val="28"/>
+          <w:lang w:val="en-US"/>
+        </w:rPr>
+        <w:t xml:space="preserve">, </w:t>
+      </w:r>
+      <w:r>
+        <w:rPr>
+          <w:sz w:val="28"/>
+          <w:szCs w:val="28"/>
+        </w:rPr>
+        <w:t>задать</w:t>
+      </w:r>
+      <w:r>
+        <w:rPr>
+          <w:sz w:val="28"/>
+          <w:szCs w:val="28"/>
+          <w:lang w:val="en-US"/>
+        </w:rPr>
+        <w:t xml:space="preserve"> </w:t>
+      </w:r>
+      <w:r>
+        <w:rPr>
+          <w:sz w:val="28"/>
+          <w:szCs w:val="28"/>
+          <w:lang w:val="en-US"/>
+        </w:rPr>
+        <w:t>justify</w:t>
+      </w:r>
+      <w:r>
+        <w:rPr>
+          <w:sz w:val="28"/>
+          <w:szCs w:val="28"/>
+          <w:lang w:val="en-US"/>
+        </w:rPr>
+        <w:t>-</w:t>
+      </w:r>
+      <w:r>
+        <w:rPr>
+          <w:sz w:val="28"/>
+          <w:szCs w:val="28"/>
+          <w:lang w:val="en-US"/>
+        </w:rPr>
+        <w:t>content: space-between;</w:t>
+      </w:r>
+    </w:p>
+    <w:p>
+      <w:pPr>
+        <w:pStyle w:val="a8"/>
+        <w:ind w:left="720"/>
+        <w:rPr>
+          <w:sz w:val="28"/>
+          <w:szCs w:val="28"/>
+        </w:rPr>
+      </w:pPr>
+      <w:r>
+        <w:rPr>
+          <w:sz w:val="28"/>
+          <w:szCs w:val="28"/>
+        </w:rPr>
+        <w:t xml:space="preserve">Или же попробовать </w:t>
+      </w:r>
+      <w:proofErr w:type="gramStart"/>
+      <w:r>
+        <w:rPr>
+          <w:sz w:val="28"/>
+          <w:szCs w:val="28"/>
+          <w:lang w:val="en-US"/>
+        </w:rPr>
+        <w:t>margin</w:t>
+      </w:r>
+      <w:r>
+        <w:rPr>
+          <w:sz w:val="28"/>
+          <w:szCs w:val="28"/>
+        </w:rPr>
+        <w:t>:</w:t>
+      </w:r>
+      <w:r>
+        <w:rPr>
+          <w:sz w:val="28"/>
+          <w:szCs w:val="28"/>
+          <w:lang w:val="en-US"/>
+        </w:rPr>
+        <w:t>auto</w:t>
+      </w:r>
+      <w:proofErr w:type="gramEnd"/>
+      <w:r>
+        <w:rPr>
+          <w:sz w:val="28"/>
+          <w:szCs w:val="28"/>
+        </w:rPr>
+        <w:t>;</w:t>
       </w:r>
     </w:p>
     <w:p>
@@ -1457,7 +1590,78 @@
           <w:sz w:val="28"/>
           <w:szCs w:val="28"/>
         </w:rPr>
-        <w:t>*фото примера*</w:t>
+        <w:t>*</w:t>
+      </w:r>
+      <w:r>
+        <w:rPr>
+          <w:sz w:val="28"/>
+          <w:szCs w:val="28"/>
+        </w:rPr>
+        <w:t>картинка</w:t>
+      </w:r>
+      <w:r>
+        <w:rPr>
+          <w:sz w:val="28"/>
+          <w:szCs w:val="28"/>
+        </w:rPr>
+        <w:t>*</w:t>
+      </w:r>
+    </w:p>
+    <w:p>
+      <w:pPr>
+        <w:pStyle w:val="a8"/>
+        <w:ind w:left="720"/>
+        <w:rPr>
+          <w:sz w:val="28"/>
+          <w:szCs w:val="28"/>
+        </w:rPr>
+      </w:pPr>
+      <w:r>
+        <w:rPr>
+          <w:sz w:val="28"/>
+          <w:szCs w:val="28"/>
+        </w:rPr>
+        <w:t>Ширина: 149</w:t>
+      </w:r>
+      <w:r>
+        <w:rPr>
+          <w:sz w:val="28"/>
+          <w:szCs w:val="28"/>
+          <w:lang w:val="en-US"/>
+        </w:rPr>
+        <w:t>px</w:t>
+      </w:r>
+      <w:r>
+        <w:rPr>
+          <w:sz w:val="28"/>
+          <w:szCs w:val="28"/>
+        </w:rPr>
+        <w:t>;</w:t>
+      </w:r>
+    </w:p>
+    <w:p>
+      <w:pPr>
+        <w:pStyle w:val="a8"/>
+        <w:ind w:left="720"/>
+        <w:rPr>
+          <w:sz w:val="28"/>
+          <w:szCs w:val="28"/>
+        </w:rPr>
+      </w:pPr>
+      <w:r>
+        <w:rPr>
+          <w:sz w:val="28"/>
+          <w:szCs w:val="28"/>
+        </w:rPr>
+        <w:t>Высота: 18</w:t>
+      </w:r>
+      <w:r>
+        <w:rPr>
+          <w:sz w:val="28"/>
+          <w:szCs w:val="28"/>
+          <w:lang w:val="en-US"/>
+        </w:rPr>
+        <w:t>px</w:t>
       </w:r>
     </w:p>
     <w:p>
@@ -1501,26 +1705,6 @@
     <w:p>
       <w:pPr>
         <w:pStyle w:val="a8"/>
-        <w:numPr>
-          <w:ilvl w:val="0"/>
-          <w:numId w:val="6"/>
-        </w:numPr>
-        <w:rPr>
-          <w:sz w:val="28"/>
-          <w:szCs w:val="28"/>
-        </w:rPr>
-      </w:pPr>
-      <w:r>
-        <w:rPr>
-          <w:sz w:val="28"/>
-          <w:szCs w:val="28"/>
-        </w:rPr>
-        <w:t>Каким кодом можно сделать такую таблицу?</w:t>
-      </w:r>
-    </w:p>
-    <w:p>
-      <w:pPr>
-        <w:pStyle w:val="a8"/>
         <w:ind w:left="720"/>
         <w:rPr>
           <w:sz w:val="28"/>
@@ -1532,7 +1716,29 @@
           <w:sz w:val="28"/>
           <w:szCs w:val="28"/>
         </w:rPr>
-        <w:t>*фото примера*</w:t>
+        <w:t xml:space="preserve">Оно нужно для того, чтобы установить порядок следования элементов. По умолчанию </w:t>
+      </w:r>
+      <w:r>
+        <w:rPr>
+          <w:sz w:val="28"/>
+          <w:szCs w:val="28"/>
+          <w:lang w:val="en-US"/>
+        </w:rPr>
+        <w:t>order</w:t>
+      </w:r>
+      <w:r>
+        <w:rPr>
+          <w:sz w:val="28"/>
+          <w:szCs w:val="28"/>
+        </w:rPr>
+        <w:t xml:space="preserve">:0. </w:t>
+      </w:r>
+      <w:r>
+        <w:rPr>
+          <w:sz w:val="28"/>
+          <w:szCs w:val="28"/>
+        </w:rPr>
+        <w:t>Вместо 0 можно брать целые и отрицательные числа (эти числа не будут являться порядковыми номерами, но будут задавать «вес» элементов)</w:t>
       </w:r>
     </w:p>
     <w:p>
@@ -1552,45 +1758,1645 @@
           <w:sz w:val="28"/>
           <w:szCs w:val="28"/>
         </w:rPr>
-        <w:t xml:space="preserve">Изучите материалы и найдите, для каких ситуаций подходит </w:t>
+        <w:t>Каким кодом можно сделать такую таблицу?</w:t>
+      </w:r>
+    </w:p>
+    <w:p>
+      <w:pPr>
+        <w:pStyle w:val="a8"/>
+        <w:ind w:left="720"/>
+        <w:rPr>
+          <w:sz w:val="28"/>
+          <w:szCs w:val="28"/>
+          <w:lang w:val="en-US"/>
+        </w:rPr>
+      </w:pPr>
+      <w:r>
+        <w:rPr>
+          <w:sz w:val="28"/>
+          <w:szCs w:val="28"/>
+          <w:lang w:val="en-US"/>
+        </w:rPr>
+        <w:lastRenderedPageBreak/>
+        <w:t>*</w:t>
+      </w:r>
+      <w:r>
+        <w:rPr>
+          <w:sz w:val="28"/>
+          <w:szCs w:val="28"/>
+        </w:rPr>
+        <w:t>картинка</w:t>
+      </w:r>
+      <w:r>
+        <w:rPr>
+          <w:sz w:val="28"/>
+          <w:szCs w:val="28"/>
+          <w:lang w:val="en-US"/>
+        </w:rPr>
+        <w:t>*</w:t>
+      </w:r>
+    </w:p>
+    <w:p>
+      <w:pPr>
+        <w:shd w:val="clear" w:color="auto" w:fill="1E1E1E"/>
+        <w:spacing w:after="0" w:line="285" w:lineRule="atLeast"/>
+        <w:rPr>
+          <w:rFonts w:ascii="Consolas" w:eastAsia="Times New Roman" w:hAnsi="Consolas" w:cs="Times New Roman"/>
+          <w:color w:val="D4D4D4"/>
+          <w:sz w:val="21"/>
+          <w:szCs w:val="21"/>
+          <w:lang w:val="en-US" w:eastAsia="ru-RU"/>
+        </w:rPr>
+      </w:pPr>
+      <w:r>
+        <w:rPr>
+          <w:rFonts w:ascii="Consolas" w:eastAsia="Times New Roman" w:hAnsi="Consolas" w:cs="Times New Roman"/>
+          <w:color w:val="D4D4D4"/>
+          <w:sz w:val="21"/>
+          <w:szCs w:val="21"/>
+          <w:lang w:val="en-US" w:eastAsia="ru-RU"/>
+        </w:rPr>
+        <w:t xml:space="preserve">    </w:t>
+      </w:r>
+      <w:r>
+        <w:rPr>
+          <w:rFonts w:ascii="Consolas" w:eastAsia="Times New Roman" w:hAnsi="Consolas" w:cs="Times New Roman"/>
+          <w:color w:val="808080"/>
+          <w:sz w:val="21"/>
+          <w:szCs w:val="21"/>
+          <w:lang w:val="en-US" w:eastAsia="ru-RU"/>
+        </w:rPr>
+        <w:t>&lt;</w:t>
+      </w:r>
+      <w:r>
+        <w:rPr>
+          <w:rFonts w:ascii="Consolas" w:eastAsia="Times New Roman" w:hAnsi="Consolas" w:cs="Times New Roman"/>
+          <w:color w:val="569CD6"/>
+          <w:sz w:val="21"/>
+          <w:szCs w:val="21"/>
+          <w:lang w:val="en-US" w:eastAsia="ru-RU"/>
+        </w:rPr>
+        <w:t>table</w:t>
+      </w:r>
+      <w:r>
+        <w:rPr>
+          <w:rFonts w:ascii="Consolas" w:eastAsia="Times New Roman" w:hAnsi="Consolas" w:cs="Times New Roman"/>
+          <w:color w:val="D4D4D4"/>
+          <w:sz w:val="21"/>
+          <w:szCs w:val="21"/>
+          <w:lang w:val="en-US" w:eastAsia="ru-RU"/>
+        </w:rPr>
+        <w:t xml:space="preserve"> </w:t>
+      </w:r>
+      <w:r>
+        <w:rPr>
+          <w:rFonts w:ascii="Consolas" w:eastAsia="Times New Roman" w:hAnsi="Consolas" w:cs="Times New Roman"/>
+          <w:color w:val="F44747"/>
+          <w:sz w:val="21"/>
+          <w:szCs w:val="21"/>
+          <w:lang w:val="en-US" w:eastAsia="ru-RU"/>
+        </w:rPr>
+        <w:t>border</w:t>
+      </w:r>
+      <w:r>
+        <w:rPr>
+          <w:rFonts w:ascii="Consolas" w:eastAsia="Times New Roman" w:hAnsi="Consolas" w:cs="Times New Roman"/>
+          <w:color w:val="D4D4D4"/>
+          <w:sz w:val="21"/>
+          <w:szCs w:val="21"/>
+          <w:lang w:val="en-US" w:eastAsia="ru-RU"/>
+        </w:rPr>
+        <w:t>=</w:t>
+      </w:r>
+      <w:r>
+        <w:rPr>
+          <w:rFonts w:ascii="Consolas" w:eastAsia="Times New Roman" w:hAnsi="Consolas" w:cs="Times New Roman"/>
+          <w:color w:val="CE9178"/>
+          <w:sz w:val="21"/>
+          <w:szCs w:val="21"/>
+          <w:lang w:val="en-US" w:eastAsia="ru-RU"/>
+        </w:rPr>
+        <w:t>"1"</w:t>
+      </w:r>
+      <w:r>
+        <w:rPr>
+          <w:rFonts w:ascii="Consolas" w:eastAsia="Times New Roman" w:hAnsi="Consolas" w:cs="Times New Roman"/>
+          <w:color w:val="808080"/>
+          <w:sz w:val="21"/>
+          <w:szCs w:val="21"/>
+          <w:lang w:val="en-US" w:eastAsia="ru-RU"/>
+        </w:rPr>
+        <w:t>&gt;</w:t>
+      </w:r>
+    </w:p>
+    <w:p>
+      <w:pPr>
+        <w:shd w:val="clear" w:color="auto" w:fill="1E1E1E"/>
+        <w:spacing w:after="0" w:line="285" w:lineRule="atLeast"/>
+        <w:rPr>
+          <w:rFonts w:ascii="Consolas" w:eastAsia="Times New Roman" w:hAnsi="Consolas" w:cs="Times New Roman"/>
+          <w:color w:val="D4D4D4"/>
+          <w:sz w:val="21"/>
+          <w:szCs w:val="21"/>
+          <w:lang w:val="en-US" w:eastAsia="ru-RU"/>
+        </w:rPr>
+      </w:pPr>
+      <w:r>
+        <w:rPr>
+          <w:rFonts w:ascii="Consolas" w:eastAsia="Times New Roman" w:hAnsi="Consolas" w:cs="Times New Roman"/>
+          <w:color w:val="D4D4D4"/>
+          <w:sz w:val="21"/>
+          <w:szCs w:val="21"/>
+          <w:lang w:val="en-US" w:eastAsia="ru-RU"/>
+        </w:rPr>
+        <w:t xml:space="preserve">        </w:t>
+      </w:r>
+      <w:r>
+        <w:rPr>
+          <w:rFonts w:ascii="Consolas" w:eastAsia="Times New Roman" w:hAnsi="Consolas" w:cs="Times New Roman"/>
+          <w:color w:val="808080"/>
+          <w:sz w:val="21"/>
+          <w:szCs w:val="21"/>
+          <w:lang w:val="en-US" w:eastAsia="ru-RU"/>
+        </w:rPr>
+        <w:t>&lt;</w:t>
+      </w:r>
+      <w:r>
+        <w:rPr>
+          <w:rFonts w:ascii="Consolas" w:eastAsia="Times New Roman" w:hAnsi="Consolas" w:cs="Times New Roman"/>
+          <w:color w:val="569CD6"/>
+          <w:sz w:val="21"/>
+          <w:szCs w:val="21"/>
+          <w:lang w:val="en-US" w:eastAsia="ru-RU"/>
+        </w:rPr>
+        <w:t>tr</w:t>
+      </w:r>
+      <w:r>
+        <w:rPr>
+          <w:rFonts w:ascii="Consolas" w:eastAsia="Times New Roman" w:hAnsi="Consolas" w:cs="Times New Roman"/>
+          <w:color w:val="808080"/>
+          <w:sz w:val="21"/>
+          <w:szCs w:val="21"/>
+          <w:lang w:val="en-US" w:eastAsia="ru-RU"/>
+        </w:rPr>
+        <w:t>&gt;</w:t>
+      </w:r>
+    </w:p>
+    <w:p>
+      <w:pPr>
+        <w:shd w:val="clear" w:color="auto" w:fill="1E1E1E"/>
+        <w:spacing w:after="0" w:line="285" w:lineRule="atLeast"/>
+        <w:rPr>
+          <w:rFonts w:ascii="Consolas" w:eastAsia="Times New Roman" w:hAnsi="Consolas" w:cs="Times New Roman"/>
+          <w:color w:val="D4D4D4"/>
+          <w:sz w:val="21"/>
+          <w:szCs w:val="21"/>
+          <w:lang w:val="en-US" w:eastAsia="ru-RU"/>
+        </w:rPr>
+      </w:pPr>
+      <w:r>
+        <w:rPr>
+          <w:rFonts w:ascii="Consolas" w:eastAsia="Times New Roman" w:hAnsi="Consolas" w:cs="Times New Roman"/>
+          <w:color w:val="D4D4D4"/>
+          <w:sz w:val="21"/>
+          <w:szCs w:val="21"/>
+          <w:lang w:val="en-US" w:eastAsia="ru-RU"/>
+        </w:rPr>
+        <w:t xml:space="preserve">            </w:t>
+      </w:r>
+      <w:r>
+        <w:rPr>
+          <w:rFonts w:ascii="Consolas" w:eastAsia="Times New Roman" w:hAnsi="Consolas" w:cs="Times New Roman"/>
+          <w:color w:val="808080"/>
+          <w:sz w:val="21"/>
+          <w:szCs w:val="21"/>
+          <w:lang w:val="en-US" w:eastAsia="ru-RU"/>
+        </w:rPr>
+        <w:t>&lt;</w:t>
+      </w:r>
+      <w:r>
+        <w:rPr>
+          <w:rFonts w:ascii="Consolas" w:eastAsia="Times New Roman" w:hAnsi="Consolas" w:cs="Times New Roman"/>
+          <w:color w:val="569CD6"/>
+          <w:sz w:val="21"/>
+          <w:szCs w:val="21"/>
+          <w:lang w:val="en-US" w:eastAsia="ru-RU"/>
+        </w:rPr>
+        <w:t>td</w:t>
+      </w:r>
+      <w:r>
+        <w:rPr>
+          <w:rFonts w:ascii="Consolas" w:eastAsia="Times New Roman" w:hAnsi="Consolas" w:cs="Times New Roman"/>
+          <w:color w:val="808080"/>
+          <w:sz w:val="21"/>
+          <w:szCs w:val="21"/>
+          <w:lang w:val="en-US" w:eastAsia="ru-RU"/>
+        </w:rPr>
+        <w:t>&gt;</w:t>
+      </w:r>
+      <w:r>
+        <w:rPr>
+          <w:rFonts w:ascii="Consolas" w:eastAsia="Times New Roman" w:hAnsi="Consolas" w:cs="Times New Roman"/>
+          <w:color w:val="D4D4D4"/>
+          <w:sz w:val="21"/>
+          <w:szCs w:val="21"/>
+          <w:lang w:val="en-US" w:eastAsia="ru-RU"/>
+        </w:rPr>
+        <w:t xml:space="preserve"> </w:t>
       </w:r>
       <w:proofErr w:type="spellStart"/>
       <w:r>
         <w:rPr>
-          <w:rStyle w:val="HTML"/>
-          <w:rFonts w:ascii="Times New Roman" w:hAnsi="Times New Roman" w:cs="Times New Roman"/>
-          <w:sz w:val="28"/>
-          <w:szCs w:val="28"/>
-        </w:rPr>
-        <w:t>position</w:t>
+          <w:rFonts w:ascii="Consolas" w:eastAsia="Times New Roman" w:hAnsi="Consolas" w:cs="Times New Roman"/>
+          <w:color w:val="D4D4D4"/>
+          <w:sz w:val="21"/>
+          <w:szCs w:val="21"/>
+          <w:lang w:val="en-US" w:eastAsia="ru-RU"/>
+        </w:rPr>
+        <w:t>Columu</w:t>
       </w:r>
       <w:proofErr w:type="spellEnd"/>
       <w:r>
         <w:rPr>
-          <w:rStyle w:val="HTML"/>
-          <w:rFonts w:ascii="Times New Roman" w:hAnsi="Times New Roman" w:cs="Times New Roman"/>
-          <w:sz w:val="28"/>
-          <w:szCs w:val="28"/>
-        </w:rPr>
-        <w:t xml:space="preserve">: </w:t>
+          <w:rFonts w:ascii="Consolas" w:eastAsia="Times New Roman" w:hAnsi="Consolas" w:cs="Times New Roman"/>
+          <w:color w:val="D4D4D4"/>
+          <w:sz w:val="21"/>
+          <w:szCs w:val="21"/>
+          <w:lang w:val="en-US" w:eastAsia="ru-RU"/>
+        </w:rPr>
+        <w:t xml:space="preserve"> 1 </w:t>
+      </w:r>
+      <w:r>
+        <w:rPr>
+          <w:rFonts w:ascii="Consolas" w:eastAsia="Times New Roman" w:hAnsi="Consolas" w:cs="Times New Roman"/>
+          <w:color w:val="808080"/>
+          <w:sz w:val="21"/>
+          <w:szCs w:val="21"/>
+          <w:lang w:val="en-US" w:eastAsia="ru-RU"/>
+        </w:rPr>
+        <w:t>&lt;/</w:t>
+      </w:r>
+      <w:r>
+        <w:rPr>
+          <w:rFonts w:ascii="Consolas" w:eastAsia="Times New Roman" w:hAnsi="Consolas" w:cs="Times New Roman"/>
+          <w:color w:val="569CD6"/>
+          <w:sz w:val="21"/>
+          <w:szCs w:val="21"/>
+          <w:lang w:val="en-US" w:eastAsia="ru-RU"/>
+        </w:rPr>
+        <w:t>td</w:t>
+      </w:r>
+      <w:r>
+        <w:rPr>
+          <w:rFonts w:ascii="Consolas" w:eastAsia="Times New Roman" w:hAnsi="Consolas" w:cs="Times New Roman"/>
+          <w:color w:val="808080"/>
+          <w:sz w:val="21"/>
+          <w:szCs w:val="21"/>
+          <w:lang w:val="en-US" w:eastAsia="ru-RU"/>
+        </w:rPr>
+        <w:t>&gt;</w:t>
+      </w:r>
+    </w:p>
+    <w:p>
+      <w:pPr>
+        <w:shd w:val="clear" w:color="auto" w:fill="1E1E1E"/>
+        <w:spacing w:after="0" w:line="285" w:lineRule="atLeast"/>
+        <w:rPr>
+          <w:rFonts w:ascii="Consolas" w:eastAsia="Times New Roman" w:hAnsi="Consolas" w:cs="Times New Roman"/>
+          <w:color w:val="D4D4D4"/>
+          <w:sz w:val="21"/>
+          <w:szCs w:val="21"/>
+          <w:lang w:val="en-US" w:eastAsia="ru-RU"/>
+        </w:rPr>
+      </w:pPr>
+      <w:r>
+        <w:rPr>
+          <w:rFonts w:ascii="Consolas" w:eastAsia="Times New Roman" w:hAnsi="Consolas" w:cs="Times New Roman"/>
+          <w:color w:val="D4D4D4"/>
+          <w:sz w:val="21"/>
+          <w:szCs w:val="21"/>
+          <w:lang w:val="en-US" w:eastAsia="ru-RU"/>
+        </w:rPr>
+        <w:t xml:space="preserve">            </w:t>
+      </w:r>
+      <w:r>
+        <w:rPr>
+          <w:rFonts w:ascii="Consolas" w:eastAsia="Times New Roman" w:hAnsi="Consolas" w:cs="Times New Roman"/>
+          <w:color w:val="808080"/>
+          <w:sz w:val="21"/>
+          <w:szCs w:val="21"/>
+          <w:lang w:val="en-US" w:eastAsia="ru-RU"/>
+        </w:rPr>
+        <w:t>&lt;</w:t>
+      </w:r>
+      <w:r>
+        <w:rPr>
+          <w:rFonts w:ascii="Consolas" w:eastAsia="Times New Roman" w:hAnsi="Consolas" w:cs="Times New Roman"/>
+          <w:color w:val="569CD6"/>
+          <w:sz w:val="21"/>
+          <w:szCs w:val="21"/>
+          <w:lang w:val="en-US" w:eastAsia="ru-RU"/>
+        </w:rPr>
+        <w:t>td</w:t>
+      </w:r>
+      <w:r>
+        <w:rPr>
+          <w:rFonts w:ascii="Consolas" w:eastAsia="Times New Roman" w:hAnsi="Consolas" w:cs="Times New Roman"/>
+          <w:color w:val="808080"/>
+          <w:sz w:val="21"/>
+          <w:szCs w:val="21"/>
+          <w:lang w:val="en-US" w:eastAsia="ru-RU"/>
+        </w:rPr>
+        <w:t>&gt;</w:t>
+      </w:r>
+      <w:r>
+        <w:rPr>
+          <w:rFonts w:ascii="Consolas" w:eastAsia="Times New Roman" w:hAnsi="Consolas" w:cs="Times New Roman"/>
+          <w:color w:val="D4D4D4"/>
+          <w:sz w:val="21"/>
+          <w:szCs w:val="21"/>
+          <w:lang w:val="en-US" w:eastAsia="ru-RU"/>
+        </w:rPr>
+        <w:t xml:space="preserve"> </w:t>
       </w:r>
       <w:proofErr w:type="spellStart"/>
       <w:r>
         <w:rPr>
-          <w:rStyle w:val="HTML"/>
-          <w:rFonts w:ascii="Times New Roman" w:hAnsi="Times New Roman" w:cs="Times New Roman"/>
-          <w:sz w:val="28"/>
-          <w:szCs w:val="28"/>
-        </w:rPr>
-        <w:t>fixed</w:t>
+          <w:rFonts w:ascii="Consolas" w:eastAsia="Times New Roman" w:hAnsi="Consolas" w:cs="Times New Roman"/>
+          <w:color w:val="D4D4D4"/>
+          <w:sz w:val="21"/>
+          <w:szCs w:val="21"/>
+          <w:lang w:val="en-US" w:eastAsia="ru-RU"/>
+        </w:rPr>
+        <w:t>Columu</w:t>
       </w:r>
       <w:proofErr w:type="spellEnd"/>
       <w:r>
         <w:rPr>
-          <w:sz w:val="28"/>
-          <w:szCs w:val="28"/>
-        </w:rPr>
-        <w:t>?</w:t>
+          <w:rFonts w:ascii="Consolas" w:eastAsia="Times New Roman" w:hAnsi="Consolas" w:cs="Times New Roman"/>
+          <w:color w:val="D4D4D4"/>
+          <w:sz w:val="21"/>
+          <w:szCs w:val="21"/>
+          <w:lang w:val="en-US" w:eastAsia="ru-RU"/>
+        </w:rPr>
+        <w:t xml:space="preserve"> 2 </w:t>
+      </w:r>
+      <w:r>
+        <w:rPr>
+          <w:rFonts w:ascii="Consolas" w:eastAsia="Times New Roman" w:hAnsi="Consolas" w:cs="Times New Roman"/>
+          <w:color w:val="808080"/>
+          <w:sz w:val="21"/>
+          <w:szCs w:val="21"/>
+          <w:lang w:val="en-US" w:eastAsia="ru-RU"/>
+        </w:rPr>
+        <w:t>&lt;/</w:t>
+      </w:r>
+      <w:r>
+        <w:rPr>
+          <w:rFonts w:ascii="Consolas" w:eastAsia="Times New Roman" w:hAnsi="Consolas" w:cs="Times New Roman"/>
+          <w:color w:val="569CD6"/>
+          <w:sz w:val="21"/>
+          <w:szCs w:val="21"/>
+          <w:lang w:val="en-US" w:eastAsia="ru-RU"/>
+        </w:rPr>
+        <w:t>td</w:t>
+      </w:r>
+      <w:r>
+        <w:rPr>
+          <w:rFonts w:ascii="Consolas" w:eastAsia="Times New Roman" w:hAnsi="Consolas" w:cs="Times New Roman"/>
+          <w:color w:val="808080"/>
+          <w:sz w:val="21"/>
+          <w:szCs w:val="21"/>
+          <w:lang w:val="en-US" w:eastAsia="ru-RU"/>
+        </w:rPr>
+        <w:t>&gt;</w:t>
+      </w:r>
+    </w:p>
+    <w:p>
+      <w:pPr>
+        <w:shd w:val="clear" w:color="auto" w:fill="1E1E1E"/>
+        <w:spacing w:after="0" w:line="285" w:lineRule="atLeast"/>
+        <w:rPr>
+          <w:rFonts w:ascii="Consolas" w:eastAsia="Times New Roman" w:hAnsi="Consolas" w:cs="Times New Roman"/>
+          <w:color w:val="D4D4D4"/>
+          <w:sz w:val="21"/>
+          <w:szCs w:val="21"/>
+          <w:lang w:val="en-US" w:eastAsia="ru-RU"/>
+        </w:rPr>
+      </w:pPr>
+      <w:r>
+        <w:rPr>
+          <w:rFonts w:ascii="Consolas" w:eastAsia="Times New Roman" w:hAnsi="Consolas" w:cs="Times New Roman"/>
+          <w:color w:val="D4D4D4"/>
+          <w:sz w:val="21"/>
+          <w:szCs w:val="21"/>
+          <w:lang w:val="en-US" w:eastAsia="ru-RU"/>
+        </w:rPr>
+        <w:t xml:space="preserve">            </w:t>
+      </w:r>
+      <w:r>
+        <w:rPr>
+          <w:rFonts w:ascii="Consolas" w:eastAsia="Times New Roman" w:hAnsi="Consolas" w:cs="Times New Roman"/>
+          <w:color w:val="808080"/>
+          <w:sz w:val="21"/>
+          <w:szCs w:val="21"/>
+          <w:lang w:val="en-US" w:eastAsia="ru-RU"/>
+        </w:rPr>
+        <w:t>&lt;</w:t>
+      </w:r>
+      <w:r>
+        <w:rPr>
+          <w:rFonts w:ascii="Consolas" w:eastAsia="Times New Roman" w:hAnsi="Consolas" w:cs="Times New Roman"/>
+          <w:color w:val="569CD6"/>
+          <w:sz w:val="21"/>
+          <w:szCs w:val="21"/>
+          <w:lang w:val="en-US" w:eastAsia="ru-RU"/>
+        </w:rPr>
+        <w:t>td</w:t>
+      </w:r>
+      <w:r>
+        <w:rPr>
+          <w:rFonts w:ascii="Consolas" w:eastAsia="Times New Roman" w:hAnsi="Consolas" w:cs="Times New Roman"/>
+          <w:color w:val="808080"/>
+          <w:sz w:val="21"/>
+          <w:szCs w:val="21"/>
+          <w:lang w:val="en-US" w:eastAsia="ru-RU"/>
+        </w:rPr>
+        <w:t>&gt;</w:t>
+      </w:r>
+      <w:r>
+        <w:rPr>
+          <w:rFonts w:ascii="Consolas" w:eastAsia="Times New Roman" w:hAnsi="Consolas" w:cs="Times New Roman"/>
+          <w:color w:val="D4D4D4"/>
+          <w:sz w:val="21"/>
+          <w:szCs w:val="21"/>
+          <w:lang w:val="en-US" w:eastAsia="ru-RU"/>
+        </w:rPr>
+        <w:t xml:space="preserve"> </w:t>
+      </w:r>
+      <w:proofErr w:type="spellStart"/>
+      <w:r>
+        <w:rPr>
+          <w:rFonts w:ascii="Consolas" w:eastAsia="Times New Roman" w:hAnsi="Consolas" w:cs="Times New Roman"/>
+          <w:color w:val="D4D4D4"/>
+          <w:sz w:val="21"/>
+          <w:szCs w:val="21"/>
+          <w:lang w:val="en-US" w:eastAsia="ru-RU"/>
+        </w:rPr>
+        <w:t>Columu</w:t>
+      </w:r>
+      <w:proofErr w:type="spellEnd"/>
+      <w:r>
+        <w:rPr>
+          <w:rFonts w:ascii="Consolas" w:eastAsia="Times New Roman" w:hAnsi="Consolas" w:cs="Times New Roman"/>
+          <w:color w:val="D4D4D4"/>
+          <w:sz w:val="21"/>
+          <w:szCs w:val="21"/>
+          <w:lang w:val="en-US" w:eastAsia="ru-RU"/>
+        </w:rPr>
+        <w:t xml:space="preserve"> 3 </w:t>
+      </w:r>
+      <w:r>
+        <w:rPr>
+          <w:rFonts w:ascii="Consolas" w:eastAsia="Times New Roman" w:hAnsi="Consolas" w:cs="Times New Roman"/>
+          <w:color w:val="808080"/>
+          <w:sz w:val="21"/>
+          <w:szCs w:val="21"/>
+          <w:lang w:val="en-US" w:eastAsia="ru-RU"/>
+        </w:rPr>
+        <w:t>&lt;/</w:t>
+      </w:r>
+      <w:r>
+        <w:rPr>
+          <w:rFonts w:ascii="Consolas" w:eastAsia="Times New Roman" w:hAnsi="Consolas" w:cs="Times New Roman"/>
+          <w:color w:val="569CD6"/>
+          <w:sz w:val="21"/>
+          <w:szCs w:val="21"/>
+          <w:lang w:val="en-US" w:eastAsia="ru-RU"/>
+        </w:rPr>
+        <w:t>td</w:t>
+      </w:r>
+      <w:r>
+        <w:rPr>
+          <w:rFonts w:ascii="Consolas" w:eastAsia="Times New Roman" w:hAnsi="Consolas" w:cs="Times New Roman"/>
+          <w:color w:val="808080"/>
+          <w:sz w:val="21"/>
+          <w:szCs w:val="21"/>
+          <w:lang w:val="en-US" w:eastAsia="ru-RU"/>
+        </w:rPr>
+        <w:t>&gt;</w:t>
+      </w:r>
+    </w:p>
+    <w:p>
+      <w:pPr>
+        <w:shd w:val="clear" w:color="auto" w:fill="1E1E1E"/>
+        <w:spacing w:after="0" w:line="285" w:lineRule="atLeast"/>
+        <w:rPr>
+          <w:rFonts w:ascii="Consolas" w:eastAsia="Times New Roman" w:hAnsi="Consolas" w:cs="Times New Roman"/>
+          <w:color w:val="D4D4D4"/>
+          <w:sz w:val="21"/>
+          <w:szCs w:val="21"/>
+          <w:lang w:val="en-US" w:eastAsia="ru-RU"/>
+        </w:rPr>
+      </w:pPr>
+      <w:r>
+        <w:rPr>
+          <w:rFonts w:ascii="Consolas" w:eastAsia="Times New Roman" w:hAnsi="Consolas" w:cs="Times New Roman"/>
+          <w:color w:val="D4D4D4"/>
+          <w:sz w:val="21"/>
+          <w:szCs w:val="21"/>
+          <w:lang w:val="en-US" w:eastAsia="ru-RU"/>
+        </w:rPr>
+        <w:t xml:space="preserve">        </w:t>
+      </w:r>
+      <w:r>
+        <w:rPr>
+          <w:rFonts w:ascii="Consolas" w:eastAsia="Times New Roman" w:hAnsi="Consolas" w:cs="Times New Roman"/>
+          <w:color w:val="808080"/>
+          <w:sz w:val="21"/>
+          <w:szCs w:val="21"/>
+          <w:lang w:val="en-US" w:eastAsia="ru-RU"/>
+        </w:rPr>
+        <w:t>&lt;/</w:t>
+      </w:r>
+      <w:r>
+        <w:rPr>
+          <w:rFonts w:ascii="Consolas" w:eastAsia="Times New Roman" w:hAnsi="Consolas" w:cs="Times New Roman"/>
+          <w:color w:val="569CD6"/>
+          <w:sz w:val="21"/>
+          <w:szCs w:val="21"/>
+          <w:lang w:val="en-US" w:eastAsia="ru-RU"/>
+        </w:rPr>
+        <w:t>tr</w:t>
+      </w:r>
+      <w:r>
+        <w:rPr>
+          <w:rFonts w:ascii="Consolas" w:eastAsia="Times New Roman" w:hAnsi="Consolas" w:cs="Times New Roman"/>
+          <w:color w:val="808080"/>
+          <w:sz w:val="21"/>
+          <w:szCs w:val="21"/>
+          <w:lang w:val="en-US" w:eastAsia="ru-RU"/>
+        </w:rPr>
+        <w:t>&gt;</w:t>
+      </w:r>
+    </w:p>
+    <w:p>
+      <w:pPr>
+        <w:shd w:val="clear" w:color="auto" w:fill="1E1E1E"/>
+        <w:spacing w:after="0" w:line="285" w:lineRule="atLeast"/>
+        <w:rPr>
+          <w:rFonts w:ascii="Consolas" w:eastAsia="Times New Roman" w:hAnsi="Consolas" w:cs="Times New Roman"/>
+          <w:color w:val="D4D4D4"/>
+          <w:sz w:val="21"/>
+          <w:szCs w:val="21"/>
+          <w:lang w:val="en-US" w:eastAsia="ru-RU"/>
+        </w:rPr>
+      </w:pPr>
+      <w:r>
+        <w:rPr>
+          <w:rFonts w:ascii="Consolas" w:eastAsia="Times New Roman" w:hAnsi="Consolas" w:cs="Times New Roman"/>
+          <w:color w:val="D4D4D4"/>
+          <w:sz w:val="21"/>
+          <w:szCs w:val="21"/>
+          <w:lang w:val="en-US" w:eastAsia="ru-RU"/>
+        </w:rPr>
+        <w:t xml:space="preserve">        </w:t>
+      </w:r>
+      <w:r>
+        <w:rPr>
+          <w:rFonts w:ascii="Consolas" w:eastAsia="Times New Roman" w:hAnsi="Consolas" w:cs="Times New Roman"/>
+          <w:color w:val="808080"/>
+          <w:sz w:val="21"/>
+          <w:szCs w:val="21"/>
+          <w:lang w:val="en-US" w:eastAsia="ru-RU"/>
+        </w:rPr>
+        <w:t>&lt;</w:t>
+      </w:r>
+      <w:r>
+        <w:rPr>
+          <w:rFonts w:ascii="Consolas" w:eastAsia="Times New Roman" w:hAnsi="Consolas" w:cs="Times New Roman"/>
+          <w:color w:val="569CD6"/>
+          <w:sz w:val="21"/>
+          <w:szCs w:val="21"/>
+          <w:lang w:val="en-US" w:eastAsia="ru-RU"/>
+        </w:rPr>
+        <w:t>tr</w:t>
+      </w:r>
+      <w:r>
+        <w:rPr>
+          <w:rFonts w:ascii="Consolas" w:eastAsia="Times New Roman" w:hAnsi="Consolas" w:cs="Times New Roman"/>
+          <w:color w:val="808080"/>
+          <w:sz w:val="21"/>
+          <w:szCs w:val="21"/>
+          <w:lang w:val="en-US" w:eastAsia="ru-RU"/>
+        </w:rPr>
+        <w:t>&gt;</w:t>
+      </w:r>
+    </w:p>
+    <w:p>
+      <w:pPr>
+        <w:shd w:val="clear" w:color="auto" w:fill="1E1E1E"/>
+        <w:spacing w:after="0" w:line="285" w:lineRule="atLeast"/>
+        <w:rPr>
+          <w:rFonts w:ascii="Consolas" w:eastAsia="Times New Roman" w:hAnsi="Consolas" w:cs="Times New Roman"/>
+          <w:color w:val="D4D4D4"/>
+          <w:sz w:val="21"/>
+          <w:szCs w:val="21"/>
+          <w:lang w:val="en-US" w:eastAsia="ru-RU"/>
+        </w:rPr>
+      </w:pPr>
+      <w:r>
+        <w:rPr>
+          <w:rFonts w:ascii="Consolas" w:eastAsia="Times New Roman" w:hAnsi="Consolas" w:cs="Times New Roman"/>
+          <w:color w:val="D4D4D4"/>
+          <w:sz w:val="21"/>
+          <w:szCs w:val="21"/>
+          <w:lang w:val="en-US" w:eastAsia="ru-RU"/>
+        </w:rPr>
+        <w:t xml:space="preserve">            </w:t>
+      </w:r>
+      <w:r>
+        <w:rPr>
+          <w:rFonts w:ascii="Consolas" w:eastAsia="Times New Roman" w:hAnsi="Consolas" w:cs="Times New Roman"/>
+          <w:color w:val="808080"/>
+          <w:sz w:val="21"/>
+          <w:szCs w:val="21"/>
+          <w:lang w:val="en-US" w:eastAsia="ru-RU"/>
+        </w:rPr>
+        <w:t>&lt;</w:t>
+      </w:r>
+      <w:r>
+        <w:rPr>
+          <w:rFonts w:ascii="Consolas" w:eastAsia="Times New Roman" w:hAnsi="Consolas" w:cs="Times New Roman"/>
+          <w:color w:val="569CD6"/>
+          <w:sz w:val="21"/>
+          <w:szCs w:val="21"/>
+          <w:lang w:val="en-US" w:eastAsia="ru-RU"/>
+        </w:rPr>
+        <w:t>td</w:t>
+      </w:r>
+      <w:r>
+        <w:rPr>
+          <w:rFonts w:ascii="Consolas" w:eastAsia="Times New Roman" w:hAnsi="Consolas" w:cs="Times New Roman"/>
+          <w:color w:val="D4D4D4"/>
+          <w:sz w:val="21"/>
+          <w:szCs w:val="21"/>
+          <w:lang w:val="en-US" w:eastAsia="ru-RU"/>
+        </w:rPr>
+        <w:t xml:space="preserve"> </w:t>
+      </w:r>
+      <w:proofErr w:type="spellStart"/>
+      <w:r>
+        <w:rPr>
+          <w:rFonts w:ascii="Consolas" w:eastAsia="Times New Roman" w:hAnsi="Consolas" w:cs="Times New Roman"/>
+          <w:color w:val="9CDCFE"/>
+          <w:sz w:val="21"/>
+          <w:szCs w:val="21"/>
+          <w:lang w:val="en-US" w:eastAsia="ru-RU"/>
+        </w:rPr>
+        <w:t>rowspan</w:t>
+      </w:r>
+      <w:proofErr w:type="spellEnd"/>
+      <w:r>
+        <w:rPr>
+          <w:rFonts w:ascii="Consolas" w:eastAsia="Times New Roman" w:hAnsi="Consolas" w:cs="Times New Roman"/>
+          <w:color w:val="D4D4D4"/>
+          <w:sz w:val="21"/>
+          <w:szCs w:val="21"/>
+          <w:lang w:val="en-US" w:eastAsia="ru-RU"/>
+        </w:rPr>
+        <w:t>=</w:t>
+      </w:r>
+      <w:r>
+        <w:rPr>
+          <w:rFonts w:ascii="Consolas" w:eastAsia="Times New Roman" w:hAnsi="Consolas" w:cs="Times New Roman"/>
+          <w:color w:val="CE9178"/>
+          <w:sz w:val="21"/>
+          <w:szCs w:val="21"/>
+          <w:lang w:val="en-US" w:eastAsia="ru-RU"/>
+        </w:rPr>
+        <w:t>"2"</w:t>
+      </w:r>
+      <w:r>
+        <w:rPr>
+          <w:rFonts w:ascii="Consolas" w:eastAsia="Times New Roman" w:hAnsi="Consolas" w:cs="Times New Roman"/>
+          <w:color w:val="808080"/>
+          <w:sz w:val="21"/>
+          <w:szCs w:val="21"/>
+          <w:lang w:val="en-US" w:eastAsia="ru-RU"/>
+        </w:rPr>
+        <w:t>&gt;</w:t>
+      </w:r>
+      <w:r>
+        <w:rPr>
+          <w:rFonts w:ascii="Consolas" w:eastAsia="Times New Roman" w:hAnsi="Consolas" w:cs="Times New Roman"/>
+          <w:color w:val="D4D4D4"/>
+          <w:sz w:val="21"/>
+          <w:szCs w:val="21"/>
+          <w:lang w:val="en-US" w:eastAsia="ru-RU"/>
+        </w:rPr>
+        <w:t xml:space="preserve"> Row 1 Cell 1 </w:t>
+      </w:r>
+      <w:r>
+        <w:rPr>
+          <w:rFonts w:ascii="Consolas" w:eastAsia="Times New Roman" w:hAnsi="Consolas" w:cs="Times New Roman"/>
+          <w:color w:val="808080"/>
+          <w:sz w:val="21"/>
+          <w:szCs w:val="21"/>
+          <w:lang w:val="en-US" w:eastAsia="ru-RU"/>
+        </w:rPr>
+        <w:t>&lt;/</w:t>
+      </w:r>
+      <w:r>
+        <w:rPr>
+          <w:rFonts w:ascii="Consolas" w:eastAsia="Times New Roman" w:hAnsi="Consolas" w:cs="Times New Roman"/>
+          <w:color w:val="569CD6"/>
+          <w:sz w:val="21"/>
+          <w:szCs w:val="21"/>
+          <w:lang w:val="en-US" w:eastAsia="ru-RU"/>
+        </w:rPr>
+        <w:t>td</w:t>
+      </w:r>
+      <w:r>
+        <w:rPr>
+          <w:rFonts w:ascii="Consolas" w:eastAsia="Times New Roman" w:hAnsi="Consolas" w:cs="Times New Roman"/>
+          <w:color w:val="808080"/>
+          <w:sz w:val="21"/>
+          <w:szCs w:val="21"/>
+          <w:lang w:val="en-US" w:eastAsia="ru-RU"/>
+        </w:rPr>
+        <w:t>&gt;</w:t>
+      </w:r>
+    </w:p>
+    <w:p>
+      <w:pPr>
+        <w:shd w:val="clear" w:color="auto" w:fill="1E1E1E"/>
+        <w:spacing w:after="0" w:line="285" w:lineRule="atLeast"/>
+        <w:rPr>
+          <w:rFonts w:ascii="Consolas" w:eastAsia="Times New Roman" w:hAnsi="Consolas" w:cs="Times New Roman"/>
+          <w:color w:val="D4D4D4"/>
+          <w:sz w:val="21"/>
+          <w:szCs w:val="21"/>
+          <w:lang w:val="en-US" w:eastAsia="ru-RU"/>
+        </w:rPr>
+      </w:pPr>
+      <w:r>
+        <w:rPr>
+          <w:rFonts w:ascii="Consolas" w:eastAsia="Times New Roman" w:hAnsi="Consolas" w:cs="Times New Roman"/>
+          <w:color w:val="D4D4D4"/>
+          <w:sz w:val="21"/>
+          <w:szCs w:val="21"/>
+          <w:lang w:val="en-US" w:eastAsia="ru-RU"/>
+        </w:rPr>
+        <w:t xml:space="preserve">            </w:t>
+      </w:r>
+      <w:r>
+        <w:rPr>
+          <w:rFonts w:ascii="Consolas" w:eastAsia="Times New Roman" w:hAnsi="Consolas" w:cs="Times New Roman"/>
+          <w:color w:val="808080"/>
+          <w:sz w:val="21"/>
+          <w:szCs w:val="21"/>
+          <w:lang w:val="en-US" w:eastAsia="ru-RU"/>
+        </w:rPr>
+        <w:t>&lt;</w:t>
+      </w:r>
+      <w:r>
+        <w:rPr>
+          <w:rFonts w:ascii="Consolas" w:eastAsia="Times New Roman" w:hAnsi="Consolas" w:cs="Times New Roman"/>
+          <w:color w:val="569CD6"/>
+          <w:sz w:val="21"/>
+          <w:szCs w:val="21"/>
+          <w:lang w:val="en-US" w:eastAsia="ru-RU"/>
+        </w:rPr>
+        <w:t>td</w:t>
+      </w:r>
+      <w:r>
+        <w:rPr>
+          <w:rFonts w:ascii="Consolas" w:eastAsia="Times New Roman" w:hAnsi="Consolas" w:cs="Times New Roman"/>
+          <w:color w:val="808080"/>
+          <w:sz w:val="21"/>
+          <w:szCs w:val="21"/>
+          <w:lang w:val="en-US" w:eastAsia="ru-RU"/>
+        </w:rPr>
+        <w:t>&gt;</w:t>
+      </w:r>
+      <w:r>
+        <w:rPr>
+          <w:rFonts w:ascii="Consolas" w:eastAsia="Times New Roman" w:hAnsi="Consolas" w:cs="Times New Roman"/>
+          <w:color w:val="D4D4D4"/>
+          <w:sz w:val="21"/>
+          <w:szCs w:val="21"/>
+          <w:lang w:val="en-US" w:eastAsia="ru-RU"/>
+        </w:rPr>
+        <w:t xml:space="preserve"> Row 1 Cell 2 </w:t>
+      </w:r>
+      <w:r>
+        <w:rPr>
+          <w:rFonts w:ascii="Consolas" w:eastAsia="Times New Roman" w:hAnsi="Consolas" w:cs="Times New Roman"/>
+          <w:color w:val="808080"/>
+          <w:sz w:val="21"/>
+          <w:szCs w:val="21"/>
+          <w:lang w:val="en-US" w:eastAsia="ru-RU"/>
+        </w:rPr>
+        <w:t>&lt;/</w:t>
+      </w:r>
+      <w:r>
+        <w:rPr>
+          <w:rFonts w:ascii="Consolas" w:eastAsia="Times New Roman" w:hAnsi="Consolas" w:cs="Times New Roman"/>
+          <w:color w:val="569CD6"/>
+          <w:sz w:val="21"/>
+          <w:szCs w:val="21"/>
+          <w:lang w:val="en-US" w:eastAsia="ru-RU"/>
+        </w:rPr>
+        <w:t>td</w:t>
+      </w:r>
+      <w:r>
+        <w:rPr>
+          <w:rFonts w:ascii="Consolas" w:eastAsia="Times New Roman" w:hAnsi="Consolas" w:cs="Times New Roman"/>
+          <w:color w:val="808080"/>
+          <w:sz w:val="21"/>
+          <w:szCs w:val="21"/>
+          <w:lang w:val="en-US" w:eastAsia="ru-RU"/>
+        </w:rPr>
+        <w:t>&gt;</w:t>
+      </w:r>
+    </w:p>
+    <w:p>
+      <w:pPr>
+        <w:shd w:val="clear" w:color="auto" w:fill="1E1E1E"/>
+        <w:spacing w:after="0" w:line="285" w:lineRule="atLeast"/>
+        <w:rPr>
+          <w:rFonts w:ascii="Consolas" w:eastAsia="Times New Roman" w:hAnsi="Consolas" w:cs="Times New Roman"/>
+          <w:color w:val="D4D4D4"/>
+          <w:sz w:val="21"/>
+          <w:szCs w:val="21"/>
+          <w:lang w:val="en-US" w:eastAsia="ru-RU"/>
+        </w:rPr>
+      </w:pPr>
+      <w:r>
+        <w:rPr>
+          <w:rFonts w:ascii="Consolas" w:eastAsia="Times New Roman" w:hAnsi="Consolas" w:cs="Times New Roman"/>
+          <w:color w:val="D4D4D4"/>
+          <w:sz w:val="21"/>
+          <w:szCs w:val="21"/>
+          <w:lang w:val="en-US" w:eastAsia="ru-RU"/>
+        </w:rPr>
+        <w:t xml:space="preserve">            </w:t>
+      </w:r>
+      <w:r>
+        <w:rPr>
+          <w:rFonts w:ascii="Consolas" w:eastAsia="Times New Roman" w:hAnsi="Consolas" w:cs="Times New Roman"/>
+          <w:color w:val="808080"/>
+          <w:sz w:val="21"/>
+          <w:szCs w:val="21"/>
+          <w:lang w:val="en-US" w:eastAsia="ru-RU"/>
+        </w:rPr>
+        <w:t>&lt;</w:t>
+      </w:r>
+      <w:r>
+        <w:rPr>
+          <w:rFonts w:ascii="Consolas" w:eastAsia="Times New Roman" w:hAnsi="Consolas" w:cs="Times New Roman"/>
+          <w:color w:val="569CD6"/>
+          <w:sz w:val="21"/>
+          <w:szCs w:val="21"/>
+          <w:lang w:val="en-US" w:eastAsia="ru-RU"/>
+        </w:rPr>
+        <w:t>td</w:t>
+      </w:r>
+      <w:r>
+        <w:rPr>
+          <w:rFonts w:ascii="Consolas" w:eastAsia="Times New Roman" w:hAnsi="Consolas" w:cs="Times New Roman"/>
+          <w:color w:val="808080"/>
+          <w:sz w:val="21"/>
+          <w:szCs w:val="21"/>
+          <w:lang w:val="en-US" w:eastAsia="ru-RU"/>
+        </w:rPr>
+        <w:t>&gt;</w:t>
+      </w:r>
+      <w:r>
+        <w:rPr>
+          <w:rFonts w:ascii="Consolas" w:eastAsia="Times New Roman" w:hAnsi="Consolas" w:cs="Times New Roman"/>
+          <w:color w:val="D4D4D4"/>
+          <w:sz w:val="21"/>
+          <w:szCs w:val="21"/>
+          <w:lang w:val="en-US" w:eastAsia="ru-RU"/>
+        </w:rPr>
+        <w:t xml:space="preserve"> Row 1 Cell 3 </w:t>
+      </w:r>
+      <w:r>
+        <w:rPr>
+          <w:rFonts w:ascii="Consolas" w:eastAsia="Times New Roman" w:hAnsi="Consolas" w:cs="Times New Roman"/>
+          <w:color w:val="808080"/>
+          <w:sz w:val="21"/>
+          <w:szCs w:val="21"/>
+          <w:lang w:val="en-US" w:eastAsia="ru-RU"/>
+        </w:rPr>
+        <w:t>&lt;/</w:t>
+      </w:r>
+      <w:r>
+        <w:rPr>
+          <w:rFonts w:ascii="Consolas" w:eastAsia="Times New Roman" w:hAnsi="Consolas" w:cs="Times New Roman"/>
+          <w:color w:val="569CD6"/>
+          <w:sz w:val="21"/>
+          <w:szCs w:val="21"/>
+          <w:lang w:val="en-US" w:eastAsia="ru-RU"/>
+        </w:rPr>
+        <w:t>td</w:t>
+      </w:r>
+      <w:r>
+        <w:rPr>
+          <w:rFonts w:ascii="Consolas" w:eastAsia="Times New Roman" w:hAnsi="Consolas" w:cs="Times New Roman"/>
+          <w:color w:val="808080"/>
+          <w:sz w:val="21"/>
+          <w:szCs w:val="21"/>
+          <w:lang w:val="en-US" w:eastAsia="ru-RU"/>
+        </w:rPr>
+        <w:t>&gt;</w:t>
+      </w:r>
+    </w:p>
+    <w:p>
+      <w:pPr>
+        <w:shd w:val="clear" w:color="auto" w:fill="1E1E1E"/>
+        <w:spacing w:after="0" w:line="285" w:lineRule="atLeast"/>
+        <w:rPr>
+          <w:rFonts w:ascii="Consolas" w:eastAsia="Times New Roman" w:hAnsi="Consolas" w:cs="Times New Roman"/>
+          <w:color w:val="D4D4D4"/>
+          <w:sz w:val="21"/>
+          <w:szCs w:val="21"/>
+          <w:lang w:val="en-US" w:eastAsia="ru-RU"/>
+        </w:rPr>
+      </w:pPr>
+      <w:r>
+        <w:rPr>
+          <w:rFonts w:ascii="Consolas" w:eastAsia="Times New Roman" w:hAnsi="Consolas" w:cs="Times New Roman"/>
+          <w:color w:val="D4D4D4"/>
+          <w:sz w:val="21"/>
+          <w:szCs w:val="21"/>
+          <w:lang w:val="en-US" w:eastAsia="ru-RU"/>
+        </w:rPr>
+        <w:t xml:space="preserve">        </w:t>
+      </w:r>
+      <w:r>
+        <w:rPr>
+          <w:rFonts w:ascii="Consolas" w:eastAsia="Times New Roman" w:hAnsi="Consolas" w:cs="Times New Roman"/>
+          <w:color w:val="808080"/>
+          <w:sz w:val="21"/>
+          <w:szCs w:val="21"/>
+          <w:lang w:val="en-US" w:eastAsia="ru-RU"/>
+        </w:rPr>
+        <w:t>&lt;/</w:t>
+      </w:r>
+      <w:r>
+        <w:rPr>
+          <w:rFonts w:ascii="Consolas" w:eastAsia="Times New Roman" w:hAnsi="Consolas" w:cs="Times New Roman"/>
+          <w:color w:val="569CD6"/>
+          <w:sz w:val="21"/>
+          <w:szCs w:val="21"/>
+          <w:lang w:val="en-US" w:eastAsia="ru-RU"/>
+        </w:rPr>
+        <w:t>tr</w:t>
+      </w:r>
+      <w:r>
+        <w:rPr>
+          <w:rFonts w:ascii="Consolas" w:eastAsia="Times New Roman" w:hAnsi="Consolas" w:cs="Times New Roman"/>
+          <w:color w:val="808080"/>
+          <w:sz w:val="21"/>
+          <w:szCs w:val="21"/>
+          <w:lang w:val="en-US" w:eastAsia="ru-RU"/>
+        </w:rPr>
+        <w:t>&gt;</w:t>
+      </w:r>
+    </w:p>
+    <w:p>
+      <w:pPr>
+        <w:shd w:val="clear" w:color="auto" w:fill="1E1E1E"/>
+        <w:spacing w:after="0" w:line="285" w:lineRule="atLeast"/>
+        <w:rPr>
+          <w:rFonts w:ascii="Consolas" w:eastAsia="Times New Roman" w:hAnsi="Consolas" w:cs="Times New Roman"/>
+          <w:color w:val="D4D4D4"/>
+          <w:sz w:val="21"/>
+          <w:szCs w:val="21"/>
+          <w:lang w:val="en-US" w:eastAsia="ru-RU"/>
+        </w:rPr>
+      </w:pPr>
+      <w:r>
+        <w:rPr>
+          <w:rFonts w:ascii="Consolas" w:eastAsia="Times New Roman" w:hAnsi="Consolas" w:cs="Times New Roman"/>
+          <w:color w:val="D4D4D4"/>
+          <w:sz w:val="21"/>
+          <w:szCs w:val="21"/>
+          <w:lang w:val="en-US" w:eastAsia="ru-RU"/>
+        </w:rPr>
+        <w:t xml:space="preserve">        </w:t>
+      </w:r>
+      <w:r>
+        <w:rPr>
+          <w:rFonts w:ascii="Consolas" w:eastAsia="Times New Roman" w:hAnsi="Consolas" w:cs="Times New Roman"/>
+          <w:color w:val="808080"/>
+          <w:sz w:val="21"/>
+          <w:szCs w:val="21"/>
+          <w:lang w:val="en-US" w:eastAsia="ru-RU"/>
+        </w:rPr>
+        <w:t>&lt;</w:t>
+      </w:r>
+      <w:r>
+        <w:rPr>
+          <w:rFonts w:ascii="Consolas" w:eastAsia="Times New Roman" w:hAnsi="Consolas" w:cs="Times New Roman"/>
+          <w:color w:val="569CD6"/>
+          <w:sz w:val="21"/>
+          <w:szCs w:val="21"/>
+          <w:lang w:val="en-US" w:eastAsia="ru-RU"/>
+        </w:rPr>
+        <w:t>tr</w:t>
+      </w:r>
+      <w:r>
+        <w:rPr>
+          <w:rFonts w:ascii="Consolas" w:eastAsia="Times New Roman" w:hAnsi="Consolas" w:cs="Times New Roman"/>
+          <w:color w:val="808080"/>
+          <w:sz w:val="21"/>
+          <w:szCs w:val="21"/>
+          <w:lang w:val="en-US" w:eastAsia="ru-RU"/>
+        </w:rPr>
+        <w:t>&gt;</w:t>
+      </w:r>
+    </w:p>
+    <w:p>
+      <w:pPr>
+        <w:shd w:val="clear" w:color="auto" w:fill="1E1E1E"/>
+        <w:spacing w:after="0" w:line="285" w:lineRule="atLeast"/>
+        <w:rPr>
+          <w:rFonts w:ascii="Consolas" w:eastAsia="Times New Roman" w:hAnsi="Consolas" w:cs="Times New Roman"/>
+          <w:color w:val="D4D4D4"/>
+          <w:sz w:val="21"/>
+          <w:szCs w:val="21"/>
+          <w:lang w:val="en-US" w:eastAsia="ru-RU"/>
+        </w:rPr>
+      </w:pPr>
+      <w:r>
+        <w:rPr>
+          <w:rFonts w:ascii="Consolas" w:eastAsia="Times New Roman" w:hAnsi="Consolas" w:cs="Times New Roman"/>
+          <w:color w:val="D4D4D4"/>
+          <w:sz w:val="21"/>
+          <w:szCs w:val="21"/>
+          <w:lang w:val="en-US" w:eastAsia="ru-RU"/>
+        </w:rPr>
+        <w:t xml:space="preserve">            </w:t>
+      </w:r>
+      <w:r>
+        <w:rPr>
+          <w:rFonts w:ascii="Consolas" w:eastAsia="Times New Roman" w:hAnsi="Consolas" w:cs="Times New Roman"/>
+          <w:color w:val="808080"/>
+          <w:sz w:val="21"/>
+          <w:szCs w:val="21"/>
+          <w:lang w:val="en-US" w:eastAsia="ru-RU"/>
+        </w:rPr>
+        <w:t>&lt;</w:t>
+      </w:r>
+      <w:r>
+        <w:rPr>
+          <w:rFonts w:ascii="Consolas" w:eastAsia="Times New Roman" w:hAnsi="Consolas" w:cs="Times New Roman"/>
+          <w:color w:val="569CD6"/>
+          <w:sz w:val="21"/>
+          <w:szCs w:val="21"/>
+          <w:lang w:val="en-US" w:eastAsia="ru-RU"/>
+        </w:rPr>
+        <w:t>td</w:t>
+      </w:r>
+      <w:r>
+        <w:rPr>
+          <w:rFonts w:ascii="Consolas" w:eastAsia="Times New Roman" w:hAnsi="Consolas" w:cs="Times New Roman"/>
+          <w:color w:val="808080"/>
+          <w:sz w:val="21"/>
+          <w:szCs w:val="21"/>
+          <w:lang w:val="en-US" w:eastAsia="ru-RU"/>
+        </w:rPr>
+        <w:t>&gt;</w:t>
+      </w:r>
+      <w:r>
+        <w:rPr>
+          <w:rFonts w:ascii="Consolas" w:eastAsia="Times New Roman" w:hAnsi="Consolas" w:cs="Times New Roman"/>
+          <w:color w:val="D4D4D4"/>
+          <w:sz w:val="21"/>
+          <w:szCs w:val="21"/>
+          <w:lang w:val="en-US" w:eastAsia="ru-RU"/>
+        </w:rPr>
+        <w:t xml:space="preserve"> Row 2 Cell 2 </w:t>
+      </w:r>
+      <w:r>
+        <w:rPr>
+          <w:rFonts w:ascii="Consolas" w:eastAsia="Times New Roman" w:hAnsi="Consolas" w:cs="Times New Roman"/>
+          <w:color w:val="808080"/>
+          <w:sz w:val="21"/>
+          <w:szCs w:val="21"/>
+          <w:lang w:val="en-US" w:eastAsia="ru-RU"/>
+        </w:rPr>
+        <w:t>&lt;/</w:t>
+      </w:r>
+      <w:r>
+        <w:rPr>
+          <w:rFonts w:ascii="Consolas" w:eastAsia="Times New Roman" w:hAnsi="Consolas" w:cs="Times New Roman"/>
+          <w:color w:val="569CD6"/>
+          <w:sz w:val="21"/>
+          <w:szCs w:val="21"/>
+          <w:lang w:val="en-US" w:eastAsia="ru-RU"/>
+        </w:rPr>
+        <w:t>td</w:t>
+      </w:r>
+      <w:r>
+        <w:rPr>
+          <w:rFonts w:ascii="Consolas" w:eastAsia="Times New Roman" w:hAnsi="Consolas" w:cs="Times New Roman"/>
+          <w:color w:val="808080"/>
+          <w:sz w:val="21"/>
+          <w:szCs w:val="21"/>
+          <w:lang w:val="en-US" w:eastAsia="ru-RU"/>
+        </w:rPr>
+        <w:t>&gt;</w:t>
+      </w:r>
+    </w:p>
+    <w:p>
+      <w:pPr>
+        <w:shd w:val="clear" w:color="auto" w:fill="1E1E1E"/>
+        <w:spacing w:after="0" w:line="285" w:lineRule="atLeast"/>
+        <w:rPr>
+          <w:rFonts w:ascii="Consolas" w:eastAsia="Times New Roman" w:hAnsi="Consolas" w:cs="Times New Roman"/>
+          <w:color w:val="D4D4D4"/>
+          <w:sz w:val="21"/>
+          <w:szCs w:val="21"/>
+          <w:lang w:val="en-US" w:eastAsia="ru-RU"/>
+        </w:rPr>
+      </w:pPr>
+      <w:r>
+        <w:rPr>
+          <w:rFonts w:ascii="Consolas" w:eastAsia="Times New Roman" w:hAnsi="Consolas" w:cs="Times New Roman"/>
+          <w:color w:val="D4D4D4"/>
+          <w:sz w:val="21"/>
+          <w:szCs w:val="21"/>
+          <w:lang w:val="en-US" w:eastAsia="ru-RU"/>
+        </w:rPr>
+        <w:t xml:space="preserve">            </w:t>
+      </w:r>
+      <w:r>
+        <w:rPr>
+          <w:rFonts w:ascii="Consolas" w:eastAsia="Times New Roman" w:hAnsi="Consolas" w:cs="Times New Roman"/>
+          <w:color w:val="808080"/>
+          <w:sz w:val="21"/>
+          <w:szCs w:val="21"/>
+          <w:lang w:val="en-US" w:eastAsia="ru-RU"/>
+        </w:rPr>
+        <w:t>&lt;</w:t>
+      </w:r>
+      <w:r>
+        <w:rPr>
+          <w:rFonts w:ascii="Consolas" w:eastAsia="Times New Roman" w:hAnsi="Consolas" w:cs="Times New Roman"/>
+          <w:color w:val="569CD6"/>
+          <w:sz w:val="21"/>
+          <w:szCs w:val="21"/>
+          <w:lang w:val="en-US" w:eastAsia="ru-RU"/>
+        </w:rPr>
+        <w:t>td</w:t>
+      </w:r>
+      <w:r>
+        <w:rPr>
+          <w:rFonts w:ascii="Consolas" w:eastAsia="Times New Roman" w:hAnsi="Consolas" w:cs="Times New Roman"/>
+          <w:color w:val="808080"/>
+          <w:sz w:val="21"/>
+          <w:szCs w:val="21"/>
+          <w:lang w:val="en-US" w:eastAsia="ru-RU"/>
+        </w:rPr>
+        <w:t>&gt;</w:t>
+      </w:r>
+      <w:r>
+        <w:rPr>
+          <w:rFonts w:ascii="Consolas" w:eastAsia="Times New Roman" w:hAnsi="Consolas" w:cs="Times New Roman"/>
+          <w:color w:val="D4D4D4"/>
+          <w:sz w:val="21"/>
+          <w:szCs w:val="21"/>
+          <w:lang w:val="en-US" w:eastAsia="ru-RU"/>
+        </w:rPr>
+        <w:t xml:space="preserve"> Row 2 Cell 3 </w:t>
+      </w:r>
+      <w:r>
+        <w:rPr>
+          <w:rFonts w:ascii="Consolas" w:eastAsia="Times New Roman" w:hAnsi="Consolas" w:cs="Times New Roman"/>
+          <w:color w:val="808080"/>
+          <w:sz w:val="21"/>
+          <w:szCs w:val="21"/>
+          <w:lang w:val="en-US" w:eastAsia="ru-RU"/>
+        </w:rPr>
+        <w:t>&lt;/</w:t>
+      </w:r>
+      <w:r>
+        <w:rPr>
+          <w:rFonts w:ascii="Consolas" w:eastAsia="Times New Roman" w:hAnsi="Consolas" w:cs="Times New Roman"/>
+          <w:color w:val="569CD6"/>
+          <w:sz w:val="21"/>
+          <w:szCs w:val="21"/>
+          <w:lang w:val="en-US" w:eastAsia="ru-RU"/>
+        </w:rPr>
+        <w:t>td</w:t>
+      </w:r>
+      <w:r>
+        <w:rPr>
+          <w:rFonts w:ascii="Consolas" w:eastAsia="Times New Roman" w:hAnsi="Consolas" w:cs="Times New Roman"/>
+          <w:color w:val="808080"/>
+          <w:sz w:val="21"/>
+          <w:szCs w:val="21"/>
+          <w:lang w:val="en-US" w:eastAsia="ru-RU"/>
+        </w:rPr>
+        <w:t>&gt;</w:t>
+      </w:r>
+    </w:p>
+    <w:p>
+      <w:pPr>
+        <w:shd w:val="clear" w:color="auto" w:fill="1E1E1E"/>
+        <w:spacing w:after="0" w:line="285" w:lineRule="atLeast"/>
+        <w:rPr>
+          <w:rFonts w:ascii="Consolas" w:eastAsia="Times New Roman" w:hAnsi="Consolas" w:cs="Times New Roman"/>
+          <w:color w:val="D4D4D4"/>
+          <w:sz w:val="21"/>
+          <w:szCs w:val="21"/>
+          <w:lang w:val="en-US" w:eastAsia="ru-RU"/>
+        </w:rPr>
+      </w:pPr>
+      <w:r>
+        <w:rPr>
+          <w:rFonts w:ascii="Consolas" w:eastAsia="Times New Roman" w:hAnsi="Consolas" w:cs="Times New Roman"/>
+          <w:color w:val="D4D4D4"/>
+          <w:sz w:val="21"/>
+          <w:szCs w:val="21"/>
+          <w:lang w:val="en-US" w:eastAsia="ru-RU"/>
+        </w:rPr>
+        <w:t xml:space="preserve">        </w:t>
+      </w:r>
+      <w:r>
+        <w:rPr>
+          <w:rFonts w:ascii="Consolas" w:eastAsia="Times New Roman" w:hAnsi="Consolas" w:cs="Times New Roman"/>
+          <w:color w:val="808080"/>
+          <w:sz w:val="21"/>
+          <w:szCs w:val="21"/>
+          <w:lang w:val="en-US" w:eastAsia="ru-RU"/>
+        </w:rPr>
+        <w:t>&lt;/</w:t>
+      </w:r>
+      <w:r>
+        <w:rPr>
+          <w:rFonts w:ascii="Consolas" w:eastAsia="Times New Roman" w:hAnsi="Consolas" w:cs="Times New Roman"/>
+          <w:color w:val="569CD6"/>
+          <w:sz w:val="21"/>
+          <w:szCs w:val="21"/>
+          <w:lang w:val="en-US" w:eastAsia="ru-RU"/>
+        </w:rPr>
+        <w:t>tr</w:t>
+      </w:r>
+      <w:r>
+        <w:rPr>
+          <w:rFonts w:ascii="Consolas" w:eastAsia="Times New Roman" w:hAnsi="Consolas" w:cs="Times New Roman"/>
+          <w:color w:val="808080"/>
+          <w:sz w:val="21"/>
+          <w:szCs w:val="21"/>
+          <w:lang w:val="en-US" w:eastAsia="ru-RU"/>
+        </w:rPr>
+        <w:t>&gt;</w:t>
+      </w:r>
+    </w:p>
+    <w:p>
+      <w:pPr>
+        <w:shd w:val="clear" w:color="auto" w:fill="1E1E1E"/>
+        <w:spacing w:after="0" w:line="285" w:lineRule="atLeast"/>
+        <w:rPr>
+          <w:rFonts w:ascii="Consolas" w:eastAsia="Times New Roman" w:hAnsi="Consolas" w:cs="Times New Roman"/>
+          <w:color w:val="D4D4D4"/>
+          <w:sz w:val="21"/>
+          <w:szCs w:val="21"/>
+          <w:lang w:val="en-US" w:eastAsia="ru-RU"/>
+        </w:rPr>
+      </w:pPr>
+      <w:r>
+        <w:rPr>
+          <w:rFonts w:ascii="Consolas" w:eastAsia="Times New Roman" w:hAnsi="Consolas" w:cs="Times New Roman"/>
+          <w:color w:val="D4D4D4"/>
+          <w:sz w:val="21"/>
+          <w:szCs w:val="21"/>
+          <w:lang w:val="en-US" w:eastAsia="ru-RU"/>
+        </w:rPr>
+        <w:t xml:space="preserve">        </w:t>
+      </w:r>
+      <w:r>
+        <w:rPr>
+          <w:rFonts w:ascii="Consolas" w:eastAsia="Times New Roman" w:hAnsi="Consolas" w:cs="Times New Roman"/>
+          <w:color w:val="808080"/>
+          <w:sz w:val="21"/>
+          <w:szCs w:val="21"/>
+          <w:lang w:val="en-US" w:eastAsia="ru-RU"/>
+        </w:rPr>
+        <w:t>&lt;</w:t>
+      </w:r>
+      <w:r>
+        <w:rPr>
+          <w:rFonts w:ascii="Consolas" w:eastAsia="Times New Roman" w:hAnsi="Consolas" w:cs="Times New Roman"/>
+          <w:color w:val="569CD6"/>
+          <w:sz w:val="21"/>
+          <w:szCs w:val="21"/>
+          <w:lang w:val="en-US" w:eastAsia="ru-RU"/>
+        </w:rPr>
+        <w:t>tr</w:t>
+      </w:r>
+      <w:r>
+        <w:rPr>
+          <w:rFonts w:ascii="Consolas" w:eastAsia="Times New Roman" w:hAnsi="Consolas" w:cs="Times New Roman"/>
+          <w:color w:val="808080"/>
+          <w:sz w:val="21"/>
+          <w:szCs w:val="21"/>
+          <w:lang w:val="en-US" w:eastAsia="ru-RU"/>
+        </w:rPr>
+        <w:t>&gt;</w:t>
+      </w:r>
+    </w:p>
+    <w:p>
+      <w:pPr>
+        <w:shd w:val="clear" w:color="auto" w:fill="1E1E1E"/>
+        <w:spacing w:after="0" w:line="285" w:lineRule="atLeast"/>
+        <w:rPr>
+          <w:rFonts w:ascii="Consolas" w:eastAsia="Times New Roman" w:hAnsi="Consolas" w:cs="Times New Roman"/>
+          <w:color w:val="D4D4D4"/>
+          <w:sz w:val="21"/>
+          <w:szCs w:val="21"/>
+          <w:lang w:val="en-US" w:eastAsia="ru-RU"/>
+        </w:rPr>
+      </w:pPr>
+      <w:r>
+        <w:rPr>
+          <w:rFonts w:ascii="Consolas" w:eastAsia="Times New Roman" w:hAnsi="Consolas" w:cs="Times New Roman"/>
+          <w:color w:val="D4D4D4"/>
+          <w:sz w:val="21"/>
+          <w:szCs w:val="21"/>
+          <w:lang w:val="en-US" w:eastAsia="ru-RU"/>
+        </w:rPr>
+        <w:t xml:space="preserve">            </w:t>
+      </w:r>
+      <w:r>
+        <w:rPr>
+          <w:rFonts w:ascii="Consolas" w:eastAsia="Times New Roman" w:hAnsi="Consolas" w:cs="Times New Roman"/>
+          <w:color w:val="808080"/>
+          <w:sz w:val="21"/>
+          <w:szCs w:val="21"/>
+          <w:lang w:val="en-US" w:eastAsia="ru-RU"/>
+        </w:rPr>
+        <w:t>&lt;</w:t>
+      </w:r>
+      <w:r>
+        <w:rPr>
+          <w:rFonts w:ascii="Consolas" w:eastAsia="Times New Roman" w:hAnsi="Consolas" w:cs="Times New Roman"/>
+          <w:color w:val="569CD6"/>
+          <w:sz w:val="21"/>
+          <w:szCs w:val="21"/>
+          <w:lang w:val="en-US" w:eastAsia="ru-RU"/>
+        </w:rPr>
+        <w:t>td</w:t>
+      </w:r>
+      <w:r>
+        <w:rPr>
+          <w:rFonts w:ascii="Consolas" w:eastAsia="Times New Roman" w:hAnsi="Consolas" w:cs="Times New Roman"/>
+          <w:color w:val="D4D4D4"/>
+          <w:sz w:val="21"/>
+          <w:szCs w:val="21"/>
+          <w:lang w:val="en-US" w:eastAsia="ru-RU"/>
+        </w:rPr>
+        <w:t xml:space="preserve"> </w:t>
+      </w:r>
+      <w:proofErr w:type="spellStart"/>
+      <w:r>
+        <w:rPr>
+          <w:rFonts w:ascii="Consolas" w:eastAsia="Times New Roman" w:hAnsi="Consolas" w:cs="Times New Roman"/>
+          <w:color w:val="9CDCFE"/>
+          <w:sz w:val="21"/>
+          <w:szCs w:val="21"/>
+          <w:lang w:val="en-US" w:eastAsia="ru-RU"/>
+        </w:rPr>
+        <w:t>colspan</w:t>
+      </w:r>
+      <w:proofErr w:type="spellEnd"/>
+      <w:r>
+        <w:rPr>
+          <w:rFonts w:ascii="Consolas" w:eastAsia="Times New Roman" w:hAnsi="Consolas" w:cs="Times New Roman"/>
+          <w:color w:val="D4D4D4"/>
+          <w:sz w:val="21"/>
+          <w:szCs w:val="21"/>
+          <w:lang w:val="en-US" w:eastAsia="ru-RU"/>
+        </w:rPr>
+        <w:t>=</w:t>
+      </w:r>
+      <w:r>
+        <w:rPr>
+          <w:rFonts w:ascii="Consolas" w:eastAsia="Times New Roman" w:hAnsi="Consolas" w:cs="Times New Roman"/>
+          <w:color w:val="CE9178"/>
+          <w:sz w:val="21"/>
+          <w:szCs w:val="21"/>
+          <w:lang w:val="en-US" w:eastAsia="ru-RU"/>
+        </w:rPr>
+        <w:t>"3"</w:t>
+      </w:r>
+      <w:r>
+        <w:rPr>
+          <w:rFonts w:ascii="Consolas" w:eastAsia="Times New Roman" w:hAnsi="Consolas" w:cs="Times New Roman"/>
+          <w:color w:val="808080"/>
+          <w:sz w:val="21"/>
+          <w:szCs w:val="21"/>
+          <w:lang w:val="en-US" w:eastAsia="ru-RU"/>
+        </w:rPr>
+        <w:t>&gt;</w:t>
+      </w:r>
+      <w:r>
+        <w:rPr>
+          <w:rFonts w:ascii="Consolas" w:eastAsia="Times New Roman" w:hAnsi="Consolas" w:cs="Times New Roman"/>
+          <w:color w:val="D4D4D4"/>
+          <w:sz w:val="21"/>
+          <w:szCs w:val="21"/>
+          <w:lang w:val="en-US" w:eastAsia="ru-RU"/>
+        </w:rPr>
+        <w:t xml:space="preserve"> Row 3 Cell 1 </w:t>
+      </w:r>
+      <w:r>
+        <w:rPr>
+          <w:rFonts w:ascii="Consolas" w:eastAsia="Times New Roman" w:hAnsi="Consolas" w:cs="Times New Roman"/>
+          <w:color w:val="808080"/>
+          <w:sz w:val="21"/>
+          <w:szCs w:val="21"/>
+          <w:lang w:val="en-US" w:eastAsia="ru-RU"/>
+        </w:rPr>
+        <w:t>&lt;/</w:t>
+      </w:r>
+      <w:r>
+        <w:rPr>
+          <w:rFonts w:ascii="Consolas" w:eastAsia="Times New Roman" w:hAnsi="Consolas" w:cs="Times New Roman"/>
+          <w:color w:val="569CD6"/>
+          <w:sz w:val="21"/>
+          <w:szCs w:val="21"/>
+          <w:lang w:val="en-US" w:eastAsia="ru-RU"/>
+        </w:rPr>
+        <w:t>td</w:t>
+      </w:r>
+      <w:r>
+        <w:rPr>
+          <w:rFonts w:ascii="Consolas" w:eastAsia="Times New Roman" w:hAnsi="Consolas" w:cs="Times New Roman"/>
+          <w:color w:val="808080"/>
+          <w:sz w:val="21"/>
+          <w:szCs w:val="21"/>
+          <w:lang w:val="en-US" w:eastAsia="ru-RU"/>
+        </w:rPr>
+        <w:t>&gt;</w:t>
+      </w:r>
+    </w:p>
+    <w:p>
+      <w:pPr>
+        <w:shd w:val="clear" w:color="auto" w:fill="1E1E1E"/>
+        <w:spacing w:after="0" w:line="285" w:lineRule="atLeast"/>
+        <w:rPr>
+          <w:rFonts w:ascii="Consolas" w:eastAsia="Times New Roman" w:hAnsi="Consolas" w:cs="Times New Roman"/>
+          <w:color w:val="D4D4D4"/>
+          <w:sz w:val="21"/>
+          <w:szCs w:val="21"/>
+          <w:lang w:eastAsia="ru-RU"/>
+        </w:rPr>
+      </w:pPr>
+      <w:r>
+        <w:rPr>
+          <w:rFonts w:ascii="Consolas" w:eastAsia="Times New Roman" w:hAnsi="Consolas" w:cs="Times New Roman"/>
+          <w:color w:val="D4D4D4"/>
+          <w:sz w:val="21"/>
+          <w:szCs w:val="21"/>
+          <w:lang w:val="en-US" w:eastAsia="ru-RU"/>
+        </w:rPr>
+        <w:t xml:space="preserve">        </w:t>
+      </w:r>
+      <w:r>
+        <w:rPr>
+          <w:rFonts w:ascii="Consolas" w:eastAsia="Times New Roman" w:hAnsi="Consolas" w:cs="Times New Roman"/>
+          <w:color w:val="808080"/>
+          <w:sz w:val="21"/>
+          <w:szCs w:val="21"/>
+          <w:lang w:eastAsia="ru-RU"/>
+        </w:rPr>
+        <w:t>&lt;/</w:t>
+      </w:r>
+      <w:proofErr w:type="spellStart"/>
+      <w:r>
+        <w:rPr>
+          <w:rFonts w:ascii="Consolas" w:eastAsia="Times New Roman" w:hAnsi="Consolas" w:cs="Times New Roman"/>
+          <w:color w:val="569CD6"/>
+          <w:sz w:val="21"/>
+          <w:szCs w:val="21"/>
+          <w:lang w:eastAsia="ru-RU"/>
+        </w:rPr>
+        <w:t>tr</w:t>
+      </w:r>
+      <w:proofErr w:type="spellEnd"/>
+      <w:r>
+        <w:rPr>
+          <w:rFonts w:ascii="Consolas" w:eastAsia="Times New Roman" w:hAnsi="Consolas" w:cs="Times New Roman"/>
+          <w:color w:val="808080"/>
+          <w:sz w:val="21"/>
+          <w:szCs w:val="21"/>
+          <w:lang w:eastAsia="ru-RU"/>
+        </w:rPr>
+        <w:t>&gt;</w:t>
+      </w:r>
+    </w:p>
+    <w:p>
+      <w:pPr>
+        <w:shd w:val="clear" w:color="auto" w:fill="1E1E1E"/>
+        <w:spacing w:after="0" w:line="285" w:lineRule="atLeast"/>
+        <w:rPr>
+          <w:rFonts w:ascii="Consolas" w:eastAsia="Times New Roman" w:hAnsi="Consolas" w:cs="Times New Roman"/>
+          <w:color w:val="D4D4D4"/>
+          <w:sz w:val="21"/>
+          <w:szCs w:val="21"/>
+          <w:lang w:eastAsia="ru-RU"/>
+        </w:rPr>
+      </w:pPr>
+      <w:r>
+        <w:rPr>
+          <w:rFonts w:ascii="Consolas" w:eastAsia="Times New Roman" w:hAnsi="Consolas" w:cs="Times New Roman"/>
+          <w:color w:val="D4D4D4"/>
+          <w:sz w:val="21"/>
+          <w:szCs w:val="21"/>
+          <w:lang w:eastAsia="ru-RU"/>
+        </w:rPr>
+        <w:t xml:space="preserve">    </w:t>
+      </w:r>
+      <w:r>
+        <w:rPr>
+          <w:rFonts w:ascii="Consolas" w:eastAsia="Times New Roman" w:hAnsi="Consolas" w:cs="Times New Roman"/>
+          <w:color w:val="808080"/>
+          <w:sz w:val="21"/>
+          <w:szCs w:val="21"/>
+          <w:lang w:eastAsia="ru-RU"/>
+        </w:rPr>
+        <w:t>&lt;/</w:t>
+      </w:r>
+      <w:proofErr w:type="spellStart"/>
+      <w:r>
+        <w:rPr>
+          <w:rFonts w:ascii="Consolas" w:eastAsia="Times New Roman" w:hAnsi="Consolas" w:cs="Times New Roman"/>
+          <w:color w:val="569CD6"/>
+          <w:sz w:val="21"/>
+          <w:szCs w:val="21"/>
+          <w:lang w:eastAsia="ru-RU"/>
+        </w:rPr>
+        <w:t>table</w:t>
+      </w:r>
+      <w:proofErr w:type="spellEnd"/>
+      <w:r>
+        <w:rPr>
+          <w:rFonts w:ascii="Consolas" w:eastAsia="Times New Roman" w:hAnsi="Consolas" w:cs="Times New Roman"/>
+          <w:color w:val="808080"/>
+          <w:sz w:val="21"/>
+          <w:szCs w:val="21"/>
+          <w:lang w:eastAsia="ru-RU"/>
+        </w:rPr>
+        <w:t>&gt;</w:t>
+      </w:r>
+    </w:p>
+    <w:p>
+      <w:pPr>
+        <w:pStyle w:val="a8"/>
+        <w:ind w:left="720"/>
+        <w:rPr>
+          <w:sz w:val="28"/>
+          <w:szCs w:val="28"/>
+        </w:rPr>
+      </w:pPr>
+      <w:r>
+        <w:rPr>
+          <w:bCs/>
+          <w:sz w:val="28"/>
+          <w:szCs w:val="28"/>
+          <w:lang w:val="en-US"/>
+        </w:rPr>
+        <w:t>border</w:t>
+      </w:r>
+      <w:r>
+        <w:rPr>
+          <w:sz w:val="28"/>
+          <w:szCs w:val="28"/>
+        </w:rPr>
+        <w:t xml:space="preserve">=”1” </w:t>
+      </w:r>
+      <w:r>
+        <w:rPr>
+          <w:sz w:val="28"/>
+          <w:szCs w:val="28"/>
+        </w:rPr>
+        <w:t>использовала для наглядн</w:t>
+      </w:r>
+      <w:bookmarkStart w:id="0" w:name="_GoBack"/>
+      <w:bookmarkEnd w:id="0"/>
+      <w:r>
+        <w:rPr>
+          <w:sz w:val="28"/>
+          <w:szCs w:val="28"/>
+        </w:rPr>
+        <w:t>ости</w:t>
       </w:r>
     </w:p>
     <w:p>
@@ -1610,7 +3416,84 @@
           <w:sz w:val="28"/>
           <w:szCs w:val="28"/>
         </w:rPr>
-        <w:t>Каким способом лучше всего верстать большие блоки текста?</w:t>
+        <w:t xml:space="preserve">Изучите материалы и найдите, для каких ситуаций подходит </w:t>
+      </w:r>
+      <w:proofErr w:type="spellStart"/>
+      <w:r>
+        <w:rPr>
+          <w:rStyle w:val="HTML"/>
+          <w:rFonts w:ascii="Times New Roman" w:hAnsi="Times New Roman" w:cs="Times New Roman"/>
+          <w:sz w:val="28"/>
+          <w:szCs w:val="28"/>
+        </w:rPr>
+        <w:t>position</w:t>
+      </w:r>
+      <w:proofErr w:type="spellEnd"/>
+      <w:r>
+        <w:rPr>
+          <w:rStyle w:val="HTML"/>
+          <w:rFonts w:ascii="Times New Roman" w:hAnsi="Times New Roman" w:cs="Times New Roman"/>
+          <w:sz w:val="28"/>
+          <w:szCs w:val="28"/>
+        </w:rPr>
+        <w:t xml:space="preserve">: </w:t>
+      </w:r>
+      <w:proofErr w:type="spellStart"/>
+      <w:r>
+        <w:rPr>
+          <w:rStyle w:val="HTML"/>
+          <w:rFonts w:ascii="Times New Roman" w:hAnsi="Times New Roman" w:cs="Times New Roman"/>
+          <w:sz w:val="28"/>
+          <w:szCs w:val="28"/>
+        </w:rPr>
+        <w:t>fixed</w:t>
+      </w:r>
+      <w:proofErr w:type="spellEnd"/>
+      <w:r>
+        <w:rPr>
+          <w:sz w:val="28"/>
+          <w:szCs w:val="28"/>
+        </w:rPr>
+        <w:t>?</w:t>
+      </w:r>
+    </w:p>
+    <w:p>
+      <w:pPr>
+        <w:pStyle w:val="a8"/>
+        <w:ind w:left="720"/>
+        <w:rPr>
+          <w:sz w:val="28"/>
+          <w:szCs w:val="28"/>
+          <w:lang w:val="en-US"/>
+        </w:rPr>
+      </w:pPr>
+      <w:r>
+        <w:rPr>
+          <w:sz w:val="28"/>
+          <w:szCs w:val="28"/>
+        </w:rPr>
+        <w:t>Такое позиционирование хорошо подходит для меню</w:t>
+      </w:r>
+      <w:r>
+        <w:rPr>
+          <w:sz w:val="28"/>
+          <w:szCs w:val="28"/>
+        </w:rPr>
+        <w:t xml:space="preserve"> и других</w:t>
+      </w:r>
+      <w:r>
+        <w:rPr>
+          <w:sz w:val="28"/>
+          <w:szCs w:val="28"/>
+        </w:rPr>
+        <w:t xml:space="preserve"> </w:t>
+      </w:r>
+      <w:r>
+        <w:rPr>
+          <w:sz w:val="28"/>
+          <w:szCs w:val="28"/>
+        </w:rPr>
+        <w:t>элементов навигации, которые всегда должны быть под рукой.</w:t>
       </w:r>
     </w:p>
     <w:p>
@@ -1630,6 +3513,50 @@
           <w:sz w:val="28"/>
           <w:szCs w:val="28"/>
         </w:rPr>
+        <w:t>Каким способом лучше всего верстать большие блоки текста</w:t>
+      </w:r>
+      <w:r>
+        <w:rPr>
+          <w:sz w:val="28"/>
+          <w:szCs w:val="28"/>
+        </w:rPr>
+        <w:t>?</w:t>
+      </w:r>
+    </w:p>
+    <w:p>
+      <w:pPr>
+        <w:pStyle w:val="a8"/>
+        <w:ind w:left="720"/>
+        <w:rPr>
+          <w:sz w:val="28"/>
+          <w:szCs w:val="28"/>
+        </w:rPr>
+      </w:pPr>
+      <w:r>
+        <w:rPr>
+          <w:sz w:val="28"/>
+          <w:szCs w:val="28"/>
+        </w:rPr>
+        <w:t>С помощью блочной модели</w:t>
+      </w:r>
+    </w:p>
+    <w:p>
+      <w:pPr>
+        <w:pStyle w:val="a8"/>
+        <w:numPr>
+          <w:ilvl w:val="0"/>
+          <w:numId w:val="6"/>
+        </w:numPr>
+        <w:rPr>
+          <w:sz w:val="28"/>
+          <w:szCs w:val="28"/>
+        </w:rPr>
+      </w:pPr>
+      <w:r>
+        <w:rPr>
+          <w:sz w:val="28"/>
+          <w:szCs w:val="28"/>
+        </w:rPr>
         <w:t xml:space="preserve">Как рассчитывается размер </w:t>
       </w:r>
       <w:proofErr w:type="spellStart"/>
@@ -1647,6 +3574,215 @@
           <w:szCs w:val="28"/>
         </w:rPr>
         <w:t>-контейнера?</w:t>
+      </w:r>
+    </w:p>
+    <w:p>
+      <w:pPr>
+        <w:pStyle w:val="a8"/>
+        <w:ind w:left="720"/>
+        <w:rPr>
+          <w:sz w:val="28"/>
+          <w:szCs w:val="28"/>
+        </w:rPr>
+      </w:pPr>
+      <w:r>
+        <w:rPr>
+          <w:sz w:val="28"/>
+          <w:szCs w:val="28"/>
+        </w:rPr>
+        <w:t xml:space="preserve">Для того, чтобы рассчитать размер </w:t>
+      </w:r>
+      <w:r>
+        <w:rPr>
+          <w:sz w:val="28"/>
+          <w:szCs w:val="28"/>
+          <w:lang w:val="en-US"/>
+        </w:rPr>
+        <w:t>flex</w:t>
+      </w:r>
+      <w:r>
+        <w:rPr>
+          <w:sz w:val="28"/>
+          <w:szCs w:val="28"/>
+        </w:rPr>
+        <w:t>-</w:t>
+      </w:r>
+      <w:r>
+        <w:rPr>
+          <w:sz w:val="28"/>
+          <w:szCs w:val="28"/>
+        </w:rPr>
+        <w:t>контейнера, нужно обратить внимание на</w:t>
+      </w:r>
+      <w:r>
+        <w:rPr>
+          <w:sz w:val="28"/>
+          <w:szCs w:val="28"/>
+        </w:rPr>
+        <w:t xml:space="preserve"> </w:t>
+      </w:r>
+      <w:r>
+        <w:rPr>
+          <w:sz w:val="28"/>
+          <w:szCs w:val="28"/>
+        </w:rPr>
+        <w:t xml:space="preserve">значение свойства </w:t>
+      </w:r>
+      <w:r>
+        <w:rPr>
+          <w:sz w:val="28"/>
+          <w:szCs w:val="28"/>
+          <w:lang w:val="en-US"/>
+        </w:rPr>
+        <w:t>flex</w:t>
+      </w:r>
+      <w:r>
+        <w:rPr>
+          <w:sz w:val="28"/>
+          <w:szCs w:val="28"/>
+        </w:rPr>
+        <w:t>-</w:t>
+      </w:r>
+      <w:r>
+        <w:rPr>
+          <w:sz w:val="28"/>
+          <w:szCs w:val="28"/>
+          <w:lang w:val="en-US"/>
+        </w:rPr>
+        <w:t>basis</w:t>
+      </w:r>
+      <w:r>
+        <w:rPr>
+          <w:sz w:val="28"/>
+          <w:szCs w:val="28"/>
+        </w:rPr>
+        <w:t xml:space="preserve"> (если значение </w:t>
+      </w:r>
+      <w:r>
+        <w:rPr>
+          <w:sz w:val="28"/>
+          <w:szCs w:val="28"/>
+          <w:lang w:val="en-US"/>
+        </w:rPr>
+        <w:t>auto</w:t>
+      </w:r>
+      <w:r>
+        <w:rPr>
+          <w:sz w:val="28"/>
+          <w:szCs w:val="28"/>
+        </w:rPr>
+        <w:t xml:space="preserve">, </w:t>
+      </w:r>
+      <w:r>
+        <w:rPr>
+          <w:sz w:val="28"/>
+          <w:szCs w:val="28"/>
+        </w:rPr>
+        <w:t xml:space="preserve">то нужно смотреть на </w:t>
+      </w:r>
+      <w:r>
+        <w:rPr>
+          <w:sz w:val="28"/>
+          <w:szCs w:val="28"/>
+          <w:lang w:val="en-US"/>
+        </w:rPr>
+        <w:t>width</w:t>
+      </w:r>
+      <w:r>
+        <w:rPr>
+          <w:sz w:val="28"/>
+          <w:szCs w:val="28"/>
+        </w:rPr>
+        <w:t xml:space="preserve"> и </w:t>
+      </w:r>
+      <w:r>
+        <w:rPr>
+          <w:sz w:val="28"/>
+          <w:szCs w:val="28"/>
+          <w:lang w:val="en-US"/>
+        </w:rPr>
+        <w:t>height</w:t>
+      </w:r>
+      <w:r>
+        <w:rPr>
+          <w:sz w:val="28"/>
+          <w:szCs w:val="28"/>
+        </w:rPr>
+        <w:t>)</w:t>
+      </w:r>
+      <w:r>
+        <w:rPr>
+          <w:sz w:val="28"/>
+          <w:szCs w:val="28"/>
+        </w:rPr>
+        <w:t xml:space="preserve">. Также смотрим, не заданы ли </w:t>
+      </w:r>
+      <w:r>
+        <w:rPr>
+          <w:sz w:val="28"/>
+          <w:szCs w:val="28"/>
+          <w:lang w:val="en-US"/>
+        </w:rPr>
+        <w:t>flex</w:t>
+      </w:r>
+      <w:r>
+        <w:rPr>
+          <w:sz w:val="28"/>
+          <w:szCs w:val="28"/>
+        </w:rPr>
+        <w:t>-</w:t>
+      </w:r>
+      <w:r>
+        <w:rPr>
+          <w:sz w:val="28"/>
+          <w:szCs w:val="28"/>
+          <w:lang w:val="en-US"/>
+        </w:rPr>
+        <w:t>grow</w:t>
+      </w:r>
+      <w:r>
+        <w:rPr>
+          <w:sz w:val="28"/>
+          <w:szCs w:val="28"/>
+        </w:rPr>
+        <w:t xml:space="preserve"> </w:t>
+      </w:r>
+      <w:r>
+        <w:rPr>
+          <w:sz w:val="28"/>
+          <w:szCs w:val="28"/>
+        </w:rPr>
+        <w:t xml:space="preserve">и </w:t>
+      </w:r>
+      <w:r>
+        <w:rPr>
+          <w:sz w:val="28"/>
+          <w:szCs w:val="28"/>
+          <w:lang w:val="en-US"/>
+        </w:rPr>
+        <w:t>flex</w:t>
+      </w:r>
+      <w:r>
+        <w:rPr>
+          <w:sz w:val="28"/>
+          <w:szCs w:val="28"/>
+        </w:rPr>
+        <w:t>-</w:t>
+      </w:r>
+      <w:r>
+        <w:rPr>
+          <w:sz w:val="28"/>
+          <w:szCs w:val="28"/>
+          <w:lang w:val="en-US"/>
+        </w:rPr>
+        <w:t>shrink</w:t>
+      </w:r>
+      <w:r>
+        <w:rPr>
+          <w:sz w:val="28"/>
+          <w:szCs w:val="28"/>
+        </w:rPr>
+        <w:t>.</w:t>
       </w:r>
     </w:p>
     <w:p>

--- a/ilvina_week_5.docx
+++ b/ilvina_week_5.docx
@@ -87,23 +87,7 @@
           <w:sz w:val="28"/>
           <w:szCs w:val="28"/>
         </w:rPr>
-        <w:t xml:space="preserve">Почему в большинстве ситуаций стоит использовать </w:t>
-      </w:r>
-      <w:proofErr w:type="spellStart"/>
-      <w:r>
-        <w:rPr>
-          <w:sz w:val="28"/>
-          <w:szCs w:val="28"/>
-        </w:rPr>
-        <w:t>flexbox</w:t>
-      </w:r>
-      <w:proofErr w:type="spellEnd"/>
-      <w:r>
-        <w:rPr>
-          <w:sz w:val="28"/>
-          <w:szCs w:val="28"/>
-        </w:rPr>
-        <w:t>-позиционирование?</w:t>
+        <w:t>Почему в большинстве ситуаций стоит использовать flexbox-позиционирование?</w:t>
       </w:r>
     </w:p>
     <w:p>
@@ -179,21 +163,12 @@
         </w:rPr>
         <w:t xml:space="preserve"> </w:t>
       </w:r>
-      <w:proofErr w:type="spellStart"/>
-      <w:r>
-        <w:rPr>
-          <w:sz w:val="28"/>
-          <w:szCs w:val="28"/>
-        </w:rPr>
-        <w:t>тк</w:t>
-      </w:r>
-      <w:proofErr w:type="spellEnd"/>
-      <w:r>
-        <w:rPr>
-          <w:sz w:val="28"/>
-          <w:szCs w:val="28"/>
-        </w:rPr>
-        <w:t xml:space="preserve"> возникают проблемы с обтекаемостью)</w:t>
+      <w:r>
+        <w:rPr>
+          <w:sz w:val="28"/>
+          <w:szCs w:val="28"/>
+        </w:rPr>
+        <w:t>тк возникают проблемы с обтекаемостью)</w:t>
       </w:r>
     </w:p>
     <w:p>
@@ -215,7 +190,6 @@
         </w:rPr>
         <w:t xml:space="preserve">Самостоятельно изучите способ позиционирования через </w:t>
       </w:r>
-      <w:proofErr w:type="spellStart"/>
       <w:r>
         <w:rPr>
           <w:rStyle w:val="HTML"/>
@@ -223,29 +197,8 @@
           <w:sz w:val="28"/>
           <w:szCs w:val="28"/>
         </w:rPr>
-        <w:t>display</w:t>
-      </w:r>
-      <w:proofErr w:type="spellEnd"/>
-      <w:r>
-        <w:rPr>
-          <w:rStyle w:val="HTML"/>
-          <w:rFonts w:ascii="Times New Roman" w:hAnsi="Times New Roman" w:cs="Times New Roman"/>
-          <w:sz w:val="28"/>
-          <w:szCs w:val="28"/>
-        </w:rPr>
-        <w:t xml:space="preserve">: </w:t>
-      </w:r>
-      <w:proofErr w:type="spellStart"/>
-      <w:r>
-        <w:rPr>
-          <w:rStyle w:val="HTML"/>
-          <w:rFonts w:ascii="Times New Roman" w:hAnsi="Times New Roman" w:cs="Times New Roman"/>
-          <w:sz w:val="28"/>
-          <w:szCs w:val="28"/>
-        </w:rPr>
-        <w:t>table</w:t>
-      </w:r>
-      <w:proofErr w:type="spellEnd"/>
+        <w:t>display: table</w:t>
+      </w:r>
       <w:r>
         <w:rPr>
           <w:sz w:val="28"/>
@@ -302,7 +255,6 @@
         </w:rPr>
         <w:t xml:space="preserve">Также с его помощью можно сделать выравнивание по вертикали элементов с динамической высотой или горизонтально расположить по центру динамические элементы (в сочетании с </w:t>
       </w:r>
-      <w:proofErr w:type="gramStart"/>
       <w:r>
         <w:rPr>
           <w:sz w:val="28"/>
@@ -326,7 +278,6 @@
         </w:rPr>
         <w:t>auto</w:t>
       </w:r>
-      <w:proofErr w:type="gramEnd"/>
       <w:r>
         <w:rPr>
           <w:sz w:val="28"/>
@@ -409,6 +360,111 @@
         </w:rPr>
         <w:t>justify-content: center;</w:t>
       </w:r>
+      <w:r>
+        <w:rPr>
+          <w:sz w:val="28"/>
+          <w:szCs w:val="28"/>
+          <w:lang w:val="en-US"/>
+        </w:rPr>
+        <w:t xml:space="preserve"> </w:t>
+      </w:r>
+      <w:r>
+        <w:rPr>
+          <w:sz w:val="28"/>
+          <w:szCs w:val="28"/>
+          <w:lang w:val="en-US"/>
+        </w:rPr>
+        <w:t>(</w:t>
+      </w:r>
+      <w:r>
+        <w:rPr>
+          <w:sz w:val="28"/>
+          <w:szCs w:val="28"/>
+        </w:rPr>
+        <w:t>если</w:t>
+      </w:r>
+      <w:r>
+        <w:rPr>
+          <w:sz w:val="28"/>
+          <w:szCs w:val="28"/>
+          <w:lang w:val="en-US"/>
+        </w:rPr>
+        <w:t xml:space="preserve"> </w:t>
+      </w:r>
+      <w:r>
+        <w:rPr>
+          <w:sz w:val="28"/>
+          <w:szCs w:val="28"/>
+          <w:lang w:val="en-US"/>
+        </w:rPr>
+        <w:t xml:space="preserve">flex-direction: </w:t>
+      </w:r>
+      <w:r>
+        <w:rPr>
+          <w:sz w:val="28"/>
+          <w:szCs w:val="28"/>
+          <w:lang w:val="en-US"/>
+        </w:rPr>
+        <w:t>row</w:t>
+      </w:r>
+      <w:r>
+        <w:rPr>
+          <w:sz w:val="28"/>
+          <w:szCs w:val="28"/>
+          <w:lang w:val="en-US"/>
+        </w:rPr>
+        <w:t>)</w:t>
+      </w:r>
+    </w:p>
+    <w:p>
+      <w:pPr>
+        <w:pStyle w:val="a8"/>
+        <w:ind w:left="1440"/>
+        <w:rPr>
+          <w:sz w:val="28"/>
+          <w:szCs w:val="28"/>
+          <w:lang w:val="en-US"/>
+        </w:rPr>
+      </w:pPr>
+      <w:r>
+        <w:rPr>
+          <w:sz w:val="28"/>
+          <w:szCs w:val="28"/>
+          <w:lang w:val="en-US"/>
+        </w:rPr>
+        <w:t xml:space="preserve">align-items: center; </w:t>
+      </w:r>
+      <w:r>
+        <w:rPr>
+          <w:sz w:val="28"/>
+          <w:szCs w:val="28"/>
+          <w:lang w:val="en-US"/>
+        </w:rPr>
+        <w:t>(</w:t>
+      </w:r>
+      <w:r>
+        <w:rPr>
+          <w:sz w:val="28"/>
+          <w:szCs w:val="28"/>
+        </w:rPr>
+        <w:t>если</w:t>
+      </w:r>
+      <w:r>
+        <w:rPr>
+          <w:sz w:val="28"/>
+          <w:szCs w:val="28"/>
+          <w:lang w:val="en-US"/>
+        </w:rPr>
+        <w:t xml:space="preserve"> </w:t>
+      </w:r>
+      <w:r>
+        <w:rPr>
+          <w:sz w:val="28"/>
+          <w:szCs w:val="28"/>
+          <w:lang w:val="en-US"/>
+        </w:rPr>
+        <w:t>flex-direction: column)</w:t>
+      </w:r>
     </w:p>
     <w:p>
       <w:pPr>
@@ -429,7 +485,6 @@
         </w:rPr>
         <w:t xml:space="preserve">Установить </w:t>
       </w:r>
-      <w:proofErr w:type="gramStart"/>
       <w:r>
         <w:rPr>
           <w:sz w:val="28"/>
@@ -453,7 +508,6 @@
         </w:rPr>
         <w:t>auto</w:t>
       </w:r>
-      <w:proofErr w:type="gramEnd"/>
       <w:r>
         <w:rPr>
           <w:sz w:val="28"/>
@@ -461,6 +515,22 @@
         </w:rPr>
         <w:t xml:space="preserve"> для блока;</w:t>
       </w:r>
+      <w:r>
+        <w:rPr>
+          <w:sz w:val="28"/>
+          <w:szCs w:val="28"/>
+        </w:rPr>
+        <w:t xml:space="preserve"> </w:t>
+      </w:r>
+      <w:r>
+        <w:rPr>
+          <w:sz w:val="28"/>
+          <w:szCs w:val="28"/>
+        </w:rPr>
+        <w:t>(будет и вертикальное, и горизонтальное выравнивание)</w:t>
+      </w:r>
+      <w:bookmarkStart w:id="0" w:name="_GoBack"/>
+      <w:bookmarkEnd w:id="0"/>
     </w:p>
     <w:p>
       <w:pPr>
@@ -496,7 +566,6 @@
         </w:rPr>
         <w:t>-</w:t>
       </w:r>
-      <w:proofErr w:type="gramStart"/>
       <w:r>
         <w:rPr>
           <w:sz w:val="28"/>
@@ -520,7 +589,6 @@
         </w:rPr>
         <w:t>center</w:t>
       </w:r>
-      <w:proofErr w:type="gramEnd"/>
       <w:r>
         <w:rPr>
           <w:sz w:val="28"/>
@@ -548,7 +616,6 @@
         </w:rPr>
         <w:t xml:space="preserve">Абсолютное позиционирование: </w:t>
       </w:r>
-      <w:proofErr w:type="gramStart"/>
       <w:r>
         <w:rPr>
           <w:sz w:val="28"/>
@@ -572,7 +639,6 @@
         </w:rPr>
         <w:t>absolute</w:t>
       </w:r>
-      <w:proofErr w:type="gramEnd"/>
       <w:r>
         <w:rPr>
           <w:sz w:val="28"/>
@@ -613,23 +679,7 @@
           <w:sz w:val="28"/>
           <w:szCs w:val="28"/>
         </w:rPr>
-        <w:t xml:space="preserve">Какие есть оси во </w:t>
-      </w:r>
-      <w:proofErr w:type="spellStart"/>
-      <w:r>
-        <w:rPr>
-          <w:sz w:val="28"/>
-          <w:szCs w:val="28"/>
-        </w:rPr>
-        <w:t>флекс</w:t>
-      </w:r>
-      <w:proofErr w:type="spellEnd"/>
-      <w:r>
-        <w:rPr>
-          <w:sz w:val="28"/>
-          <w:szCs w:val="28"/>
-        </w:rPr>
-        <w:t>-верстке и как задается их направление</w:t>
+        <w:t>Какие есть оси во флекс-верстке и как задается их направление</w:t>
       </w:r>
       <w:r>
         <w:rPr>
@@ -729,9 +779,9 @@
           <w:sz w:val="28"/>
           <w:szCs w:val="28"/>
         </w:rPr>
+        <w:lastRenderedPageBreak/>
         <w:t xml:space="preserve">Разберитесь, как работает свойство </w:t>
       </w:r>
-      <w:proofErr w:type="spellStart"/>
       <w:r>
         <w:rPr>
           <w:rStyle w:val="HTML"/>
@@ -739,138 +789,98 @@
           <w:sz w:val="28"/>
           <w:szCs w:val="28"/>
         </w:rPr>
+        <w:t>margin: auto</w:t>
+      </w:r>
+      <w:r>
+        <w:rPr>
+          <w:sz w:val="28"/>
+          <w:szCs w:val="28"/>
+        </w:rPr>
+        <w:t xml:space="preserve"> во флекс-верстке, приведите пример использования</w:t>
+      </w:r>
+    </w:p>
+    <w:p>
+      <w:pPr>
+        <w:pStyle w:val="a8"/>
+        <w:rPr>
+          <w:sz w:val="28"/>
+          <w:szCs w:val="28"/>
+        </w:rPr>
+      </w:pPr>
+      <w:r>
+        <w:rPr>
+          <w:sz w:val="28"/>
+          <w:szCs w:val="28"/>
+        </w:rPr>
+        <w:t xml:space="preserve">Это свойство позволит идеально отцентрировать </w:t>
+      </w:r>
+      <w:r>
+        <w:rPr>
+          <w:sz w:val="28"/>
+          <w:szCs w:val="28"/>
+        </w:rPr>
+        <w:t xml:space="preserve">элемент </w:t>
+      </w:r>
+      <w:r>
+        <w:rPr>
+          <w:sz w:val="28"/>
+          <w:szCs w:val="28"/>
+        </w:rPr>
+        <w:t xml:space="preserve">по вертикали и горизонтали одновременно. Для этого родительскому контейнеру нужно присвоить значение </w:t>
+      </w:r>
+      <w:r>
+        <w:rPr>
+          <w:sz w:val="28"/>
+          <w:szCs w:val="28"/>
+          <w:lang w:val="en-US"/>
+        </w:rPr>
+        <w:t>display</w:t>
+      </w:r>
+      <w:r>
+        <w:rPr>
+          <w:sz w:val="28"/>
+          <w:szCs w:val="28"/>
+        </w:rPr>
+        <w:t>:</w:t>
+      </w:r>
+      <w:r>
+        <w:rPr>
+          <w:sz w:val="28"/>
+          <w:szCs w:val="28"/>
+          <w:lang w:val="en-US"/>
+        </w:rPr>
+        <w:t>flex</w:t>
+      </w:r>
+      <w:r>
+        <w:rPr>
+          <w:sz w:val="28"/>
+          <w:szCs w:val="28"/>
+        </w:rPr>
+        <w:t xml:space="preserve">, а дочернему элементу </w:t>
+      </w:r>
+      <w:r>
+        <w:rPr>
+          <w:sz w:val="28"/>
+          <w:szCs w:val="28"/>
+          <w:lang w:val="en-US"/>
+        </w:rPr>
         <w:t>margin</w:t>
       </w:r>
-      <w:proofErr w:type="spellEnd"/>
-      <w:r>
-        <w:rPr>
-          <w:rStyle w:val="HTML"/>
-          <w:rFonts w:ascii="Times New Roman" w:hAnsi="Times New Roman" w:cs="Times New Roman"/>
-          <w:sz w:val="28"/>
-          <w:szCs w:val="28"/>
-        </w:rPr>
-        <w:t xml:space="preserve">: </w:t>
-      </w:r>
-      <w:proofErr w:type="spellStart"/>
-      <w:r>
-        <w:rPr>
-          <w:rStyle w:val="HTML"/>
-          <w:rFonts w:ascii="Times New Roman" w:hAnsi="Times New Roman" w:cs="Times New Roman"/>
-          <w:sz w:val="28"/>
-          <w:szCs w:val="28"/>
+      <w:r>
+        <w:rPr>
+          <w:sz w:val="28"/>
+          <w:szCs w:val="28"/>
+        </w:rPr>
+        <w:t>:</w:t>
+      </w:r>
+      <w:r>
+        <w:rPr>
+          <w:sz w:val="28"/>
+          <w:szCs w:val="28"/>
+          <w:lang w:val="en-US"/>
         </w:rPr>
         <w:t>auto</w:t>
       </w:r>
-      <w:proofErr w:type="spellEnd"/>
-      <w:r>
-        <w:rPr>
-          <w:sz w:val="28"/>
-          <w:szCs w:val="28"/>
-        </w:rPr>
-        <w:t xml:space="preserve"> во </w:t>
-      </w:r>
-      <w:proofErr w:type="spellStart"/>
-      <w:r>
-        <w:rPr>
-          <w:sz w:val="28"/>
-          <w:szCs w:val="28"/>
-        </w:rPr>
-        <w:t>флекс</w:t>
-      </w:r>
-      <w:proofErr w:type="spellEnd"/>
-      <w:r>
-        <w:rPr>
-          <w:sz w:val="28"/>
-          <w:szCs w:val="28"/>
-        </w:rPr>
-        <w:t>-верстке, приведите пример использования</w:t>
-      </w:r>
-    </w:p>
-    <w:p>
-      <w:pPr>
-        <w:pStyle w:val="a8"/>
-        <w:rPr>
-          <w:sz w:val="28"/>
-          <w:szCs w:val="28"/>
-        </w:rPr>
-      </w:pPr>
-      <w:r>
-        <w:rPr>
-          <w:sz w:val="28"/>
-          <w:szCs w:val="28"/>
-        </w:rPr>
-        <w:lastRenderedPageBreak/>
-        <w:t xml:space="preserve">Это свойство позволит идеально отцентрировать </w:t>
-      </w:r>
-      <w:r>
-        <w:rPr>
-          <w:sz w:val="28"/>
-          <w:szCs w:val="28"/>
-        </w:rPr>
-        <w:t xml:space="preserve">элемент </w:t>
-      </w:r>
-      <w:r>
-        <w:rPr>
-          <w:sz w:val="28"/>
-          <w:szCs w:val="28"/>
-        </w:rPr>
-        <w:t xml:space="preserve">по вертикали и горизонтали одновременно. Для этого родительскому контейнеру нужно присвоить значение </w:t>
-      </w:r>
-      <w:proofErr w:type="gramStart"/>
-      <w:r>
-        <w:rPr>
-          <w:sz w:val="28"/>
-          <w:szCs w:val="28"/>
-          <w:lang w:val="en-US"/>
-        </w:rPr>
-        <w:t>display</w:t>
-      </w:r>
-      <w:r>
-        <w:rPr>
-          <w:sz w:val="28"/>
-          <w:szCs w:val="28"/>
-        </w:rPr>
-        <w:t>:</w:t>
-      </w:r>
-      <w:r>
-        <w:rPr>
-          <w:sz w:val="28"/>
-          <w:szCs w:val="28"/>
-          <w:lang w:val="en-US"/>
-        </w:rPr>
-        <w:t>flex</w:t>
-      </w:r>
-      <w:proofErr w:type="gramEnd"/>
-      <w:r>
-        <w:rPr>
-          <w:sz w:val="28"/>
-          <w:szCs w:val="28"/>
-        </w:rPr>
-        <w:t xml:space="preserve">, а дочернему элементу </w:t>
-      </w:r>
-      <w:r>
-        <w:rPr>
-          <w:sz w:val="28"/>
-          <w:szCs w:val="28"/>
-          <w:lang w:val="en-US"/>
-        </w:rPr>
-        <w:t>margin</w:t>
-      </w:r>
-      <w:r>
-        <w:rPr>
-          <w:sz w:val="28"/>
-          <w:szCs w:val="28"/>
-        </w:rPr>
-        <w:t>:</w:t>
-      </w:r>
-      <w:r>
-        <w:rPr>
-          <w:sz w:val="28"/>
-          <w:szCs w:val="28"/>
-          <w:lang w:val="en-US"/>
-        </w:rPr>
-        <w:t>auto</w:t>
-      </w:r>
       <w:r>
         <w:rPr>
           <w:sz w:val="28"/>
@@ -890,7 +900,6 @@
           <w:lang w:val="en-US" w:eastAsia="ru-RU"/>
         </w:rPr>
       </w:pPr>
-      <w:proofErr w:type="gramStart"/>
       <w:r>
         <w:rPr>
           <w:rFonts w:ascii="Times New Roman" w:eastAsia="Times New Roman" w:hAnsi="Times New Roman" w:cs="Times New Roman"/>
@@ -899,10 +908,12 @@
           <w:shd w:val="clear" w:color="auto" w:fill="FBFDFF"/>
           <w:lang w:val="en-US" w:eastAsia="ru-RU"/>
         </w:rPr>
-        <w:t>.parent</w:t>
-      </w:r>
-      <w:proofErr w:type="gramEnd"/>
-      <w:r>
+        <w:t>.parent {</w:t>
+      </w:r>
+    </w:p>
+    <w:p>
+      <w:pPr>
+        <w:spacing w:after="0" w:line="240" w:lineRule="auto"/>
         <w:rPr>
           <w:rFonts w:ascii="Times New Roman" w:eastAsia="Times New Roman" w:hAnsi="Times New Roman" w:cs="Times New Roman"/>
           <w:sz w:val="28"/>
@@ -910,7 +921,16 @@
           <w:shd w:val="clear" w:color="auto" w:fill="FBFDFF"/>
           <w:lang w:val="en-US" w:eastAsia="ru-RU"/>
         </w:rPr>
-        <w:t xml:space="preserve"> {</w:t>
+      </w:pPr>
+      <w:r>
+        <w:rPr>
+          <w:rFonts w:ascii="Times New Roman" w:eastAsia="Times New Roman" w:hAnsi="Times New Roman" w:cs="Times New Roman"/>
+          <w:sz w:val="28"/>
+          <w:szCs w:val="28"/>
+          <w:shd w:val="clear" w:color="auto" w:fill="FBFDFF"/>
+          <w:lang w:val="en-US" w:eastAsia="ru-RU"/>
+        </w:rPr>
+        <w:t xml:space="preserve">  display: flex;</w:t>
       </w:r>
     </w:p>
     <w:p>
@@ -932,7 +952,7 @@
           <w:shd w:val="clear" w:color="auto" w:fill="FBFDFF"/>
           <w:lang w:val="en-US" w:eastAsia="ru-RU"/>
         </w:rPr>
-        <w:t xml:space="preserve">  display: flex;</w:t>
+        <w:t xml:space="preserve">  </w:t>
       </w:r>
     </w:p>
     <w:p>
@@ -954,41 +974,7 @@
           <w:shd w:val="clear" w:color="auto" w:fill="FBFDFF"/>
           <w:lang w:val="en-US" w:eastAsia="ru-RU"/>
         </w:rPr>
-        <w:t xml:space="preserve">  </w:t>
-      </w:r>
-    </w:p>
-    <w:p>
-      <w:pPr>
-        <w:spacing w:after="0" w:line="240" w:lineRule="auto"/>
-        <w:rPr>
-          <w:rFonts w:ascii="Times New Roman" w:eastAsia="Times New Roman" w:hAnsi="Times New Roman" w:cs="Times New Roman"/>
-          <w:sz w:val="28"/>
-          <w:szCs w:val="28"/>
-          <w:shd w:val="clear" w:color="auto" w:fill="FBFDFF"/>
-          <w:lang w:val="en-US" w:eastAsia="ru-RU"/>
-        </w:rPr>
-      </w:pPr>
-      <w:proofErr w:type="gramStart"/>
-      <w:r>
-        <w:rPr>
-          <w:rFonts w:ascii="Times New Roman" w:eastAsia="Times New Roman" w:hAnsi="Times New Roman" w:cs="Times New Roman"/>
-          <w:sz w:val="28"/>
-          <w:szCs w:val="28"/>
-          <w:shd w:val="clear" w:color="auto" w:fill="FBFDFF"/>
-          <w:lang w:val="en-US" w:eastAsia="ru-RU"/>
-        </w:rPr>
-        <w:t>.child</w:t>
-      </w:r>
-      <w:proofErr w:type="gramEnd"/>
-      <w:r>
-        <w:rPr>
-          <w:rFonts w:ascii="Times New Roman" w:eastAsia="Times New Roman" w:hAnsi="Times New Roman" w:cs="Times New Roman"/>
-          <w:sz w:val="28"/>
-          <w:szCs w:val="28"/>
-          <w:shd w:val="clear" w:color="auto" w:fill="FBFDFF"/>
-          <w:lang w:val="en-US" w:eastAsia="ru-RU"/>
-        </w:rPr>
-        <w:t xml:space="preserve"> {</w:t>
+        <w:t>.child {</w:t>
       </w:r>
     </w:p>
     <w:p>
@@ -1049,7 +1035,6 @@
         </w:rPr>
         <w:t xml:space="preserve">В чем преимущества </w:t>
       </w:r>
-      <w:proofErr w:type="spellStart"/>
       <w:r>
         <w:rPr>
           <w:rStyle w:val="HTML"/>
@@ -1059,7 +1044,6 @@
         </w:rPr>
         <w:t>box-sizing</w:t>
       </w:r>
-      <w:proofErr w:type="spellEnd"/>
       <w:r>
         <w:rPr>
           <w:sz w:val="28"/>
@@ -1129,7 +1113,6 @@
         </w:rPr>
         <w:t>-</w:t>
       </w:r>
-      <w:proofErr w:type="gramStart"/>
       <w:r>
         <w:rPr>
           <w:sz w:val="28"/>
@@ -1153,7 +1136,6 @@
         </w:rPr>
         <w:t>border</w:t>
       </w:r>
-      <w:proofErr w:type="gramEnd"/>
       <w:r>
         <w:rPr>
           <w:sz w:val="28"/>
@@ -1196,7 +1178,6 @@
         </w:rPr>
         <w:t xml:space="preserve">Чем отличается </w:t>
       </w:r>
-      <w:proofErr w:type="spellStart"/>
       <w:r>
         <w:rPr>
           <w:rStyle w:val="HTML"/>
@@ -1206,7 +1187,6 @@
         </w:rPr>
         <w:t>flex-grow</w:t>
       </w:r>
-      <w:proofErr w:type="spellEnd"/>
       <w:r>
         <w:rPr>
           <w:sz w:val="28"/>
@@ -1214,7 +1194,6 @@
         </w:rPr>
         <w:t xml:space="preserve"> от </w:t>
       </w:r>
-      <w:proofErr w:type="spellStart"/>
       <w:r>
         <w:rPr>
           <w:rStyle w:val="HTML"/>
@@ -1224,7 +1203,6 @@
         </w:rPr>
         <w:t>flex-shrink</w:t>
       </w:r>
-      <w:proofErr w:type="spellEnd"/>
       <w:r>
         <w:rPr>
           <w:sz w:val="28"/>
@@ -1437,27 +1415,7 @@
           <w:szCs w:val="28"/>
           <w:lang w:val="en-US"/>
         </w:rPr>
-        <w:t xml:space="preserve"> (</w:t>
-      </w:r>
-      <w:proofErr w:type="spellStart"/>
-      <w:proofErr w:type="gramStart"/>
-      <w:r>
-        <w:rPr>
-          <w:sz w:val="28"/>
-          <w:szCs w:val="28"/>
-          <w:lang w:val="en-US"/>
-        </w:rPr>
-        <w:t>display:flex</w:t>
-      </w:r>
-      <w:proofErr w:type="spellEnd"/>
-      <w:proofErr w:type="gramEnd"/>
-      <w:r>
-        <w:rPr>
-          <w:sz w:val="28"/>
-          <w:szCs w:val="28"/>
-          <w:lang w:val="en-US"/>
-        </w:rPr>
-        <w:t>)</w:t>
+        <w:t xml:space="preserve"> (display:flex)</w:t>
       </w:r>
       <w:r>
         <w:rPr>
@@ -1523,7 +1481,6 @@
         </w:rPr>
         <w:t xml:space="preserve">Или же попробовать </w:t>
       </w:r>
-      <w:proofErr w:type="gramStart"/>
       <w:r>
         <w:rPr>
           <w:sz w:val="28"/>
@@ -1547,7 +1504,6 @@
         </w:rPr>
         <w:t>auto</w:t>
       </w:r>
-      <w:proofErr w:type="gramEnd"/>
       <w:r>
         <w:rPr>
           <w:sz w:val="28"/>
@@ -1683,7 +1639,6 @@
         </w:rPr>
         <w:t xml:space="preserve">Самостоятельно разберитесь, зачем нужно свойство </w:t>
       </w:r>
-      <w:proofErr w:type="spellStart"/>
       <w:r>
         <w:rPr>
           <w:rStyle w:val="HTML"/>
@@ -1693,7 +1648,6 @@
         </w:rPr>
         <w:t>order</w:t>
       </w:r>
-      <w:proofErr w:type="spellEnd"/>
       <w:r>
         <w:rPr>
           <w:sz w:val="28"/>
@@ -1758,6 +1712,7 @@
           <w:sz w:val="28"/>
           <w:szCs w:val="28"/>
         </w:rPr>
+        <w:lastRenderedPageBreak/>
         <w:t>Каким кодом можно сделать такую таблицу?</w:t>
       </w:r>
     </w:p>
@@ -1777,7 +1732,6 @@
           <w:szCs w:val="28"/>
           <w:lang w:val="en-US"/>
         </w:rPr>
-        <w:lastRenderedPageBreak/>
         <w:t>*</w:t>
       </w:r>
       <w:r>
@@ -2002,29 +1956,7 @@
           <w:szCs w:val="21"/>
           <w:lang w:val="en-US" w:eastAsia="ru-RU"/>
         </w:rPr>
-        <w:t xml:space="preserve"> </w:t>
-      </w:r>
-      <w:proofErr w:type="spellStart"/>
-      <w:r>
-        <w:rPr>
-          <w:rFonts w:ascii="Consolas" w:eastAsia="Times New Roman" w:hAnsi="Consolas" w:cs="Times New Roman"/>
-          <w:color w:val="D4D4D4"/>
-          <w:sz w:val="21"/>
-          <w:szCs w:val="21"/>
-          <w:lang w:val="en-US" w:eastAsia="ru-RU"/>
-        </w:rPr>
-        <w:t>Columu</w:t>
-      </w:r>
-      <w:proofErr w:type="spellEnd"/>
-      <w:r>
-        <w:rPr>
-          <w:rFonts w:ascii="Consolas" w:eastAsia="Times New Roman" w:hAnsi="Consolas" w:cs="Times New Roman"/>
-          <w:color w:val="D4D4D4"/>
-          <w:sz w:val="21"/>
-          <w:szCs w:val="21"/>
-          <w:lang w:val="en-US" w:eastAsia="ru-RU"/>
-        </w:rPr>
-        <w:t xml:space="preserve"> 1 </w:t>
+        <w:t xml:space="preserve"> Columu 1 </w:t>
       </w:r>
       <w:r>
         <w:rPr>
@@ -2117,29 +2049,7 @@
           <w:szCs w:val="21"/>
           <w:lang w:val="en-US" w:eastAsia="ru-RU"/>
         </w:rPr>
-        <w:t xml:space="preserve"> </w:t>
-      </w:r>
-      <w:proofErr w:type="spellStart"/>
-      <w:r>
-        <w:rPr>
-          <w:rFonts w:ascii="Consolas" w:eastAsia="Times New Roman" w:hAnsi="Consolas" w:cs="Times New Roman"/>
-          <w:color w:val="D4D4D4"/>
-          <w:sz w:val="21"/>
-          <w:szCs w:val="21"/>
-          <w:lang w:val="en-US" w:eastAsia="ru-RU"/>
-        </w:rPr>
-        <w:t>Columu</w:t>
-      </w:r>
-      <w:proofErr w:type="spellEnd"/>
-      <w:r>
-        <w:rPr>
-          <w:rFonts w:ascii="Consolas" w:eastAsia="Times New Roman" w:hAnsi="Consolas" w:cs="Times New Roman"/>
-          <w:color w:val="D4D4D4"/>
-          <w:sz w:val="21"/>
-          <w:szCs w:val="21"/>
-          <w:lang w:val="en-US" w:eastAsia="ru-RU"/>
-        </w:rPr>
-        <w:t xml:space="preserve"> 2 </w:t>
+        <w:t xml:space="preserve"> Columu 2 </w:t>
       </w:r>
       <w:r>
         <w:rPr>
@@ -2232,29 +2142,7 @@
           <w:szCs w:val="21"/>
           <w:lang w:val="en-US" w:eastAsia="ru-RU"/>
         </w:rPr>
-        <w:t xml:space="preserve"> </w:t>
-      </w:r>
-      <w:proofErr w:type="spellStart"/>
-      <w:r>
-        <w:rPr>
-          <w:rFonts w:ascii="Consolas" w:eastAsia="Times New Roman" w:hAnsi="Consolas" w:cs="Times New Roman"/>
-          <w:color w:val="D4D4D4"/>
-          <w:sz w:val="21"/>
-          <w:szCs w:val="21"/>
-          <w:lang w:val="en-US" w:eastAsia="ru-RU"/>
-        </w:rPr>
-        <w:t>Columu</w:t>
-      </w:r>
-      <w:proofErr w:type="spellEnd"/>
-      <w:r>
-        <w:rPr>
-          <w:rFonts w:ascii="Consolas" w:eastAsia="Times New Roman" w:hAnsi="Consolas" w:cs="Times New Roman"/>
-          <w:color w:val="D4D4D4"/>
-          <w:sz w:val="21"/>
-          <w:szCs w:val="21"/>
-          <w:lang w:val="en-US" w:eastAsia="ru-RU"/>
-        </w:rPr>
-        <w:t xml:space="preserve"> 3 </w:t>
+        <w:t xml:space="preserve"> Columu 3 </w:t>
       </w:r>
       <w:r>
         <w:rPr>
@@ -2445,7 +2333,6 @@
         </w:rPr>
         <w:t xml:space="preserve"> </w:t>
       </w:r>
-      <w:proofErr w:type="spellStart"/>
       <w:r>
         <w:rPr>
           <w:rFonts w:ascii="Consolas" w:eastAsia="Times New Roman" w:hAnsi="Consolas" w:cs="Times New Roman"/>
@@ -2456,7 +2343,6 @@
         </w:rPr>
         <w:t>rowspan</w:t>
       </w:r>
-      <w:proofErr w:type="spellEnd"/>
       <w:r>
         <w:rPr>
           <w:rFonts w:ascii="Consolas" w:eastAsia="Times New Roman" w:hAnsi="Consolas" w:cs="Times New Roman"/>
@@ -3164,7 +3050,6 @@
         </w:rPr>
         <w:t xml:space="preserve"> </w:t>
       </w:r>
-      <w:proofErr w:type="spellStart"/>
       <w:r>
         <w:rPr>
           <w:rFonts w:ascii="Consolas" w:eastAsia="Times New Roman" w:hAnsi="Consolas" w:cs="Times New Roman"/>
@@ -3175,7 +3060,6 @@
         </w:rPr>
         <w:t>colspan</w:t>
       </w:r>
-      <w:proofErr w:type="spellEnd"/>
       <w:r>
         <w:rPr>
           <w:rFonts w:ascii="Consolas" w:eastAsia="Times New Roman" w:hAnsi="Consolas" w:cs="Times New Roman"/>
@@ -3279,7 +3163,6 @@
         </w:rPr>
         <w:t>&lt;/</w:t>
       </w:r>
-      <w:proofErr w:type="spellStart"/>
       <w:r>
         <w:rPr>
           <w:rFonts w:ascii="Consolas" w:eastAsia="Times New Roman" w:hAnsi="Consolas" w:cs="Times New Roman"/>
@@ -3290,7 +3173,6 @@
         </w:rPr>
         <w:t>tr</w:t>
       </w:r>
-      <w:proofErr w:type="spellEnd"/>
       <w:r>
         <w:rPr>
           <w:rFonts w:ascii="Consolas" w:eastAsia="Times New Roman" w:hAnsi="Consolas" w:cs="Times New Roman"/>
@@ -3334,7 +3216,6 @@
         </w:rPr>
         <w:t>&lt;/</w:t>
       </w:r>
-      <w:proofErr w:type="spellStart"/>
       <w:r>
         <w:rPr>
           <w:rFonts w:ascii="Consolas" w:eastAsia="Times New Roman" w:hAnsi="Consolas" w:cs="Times New Roman"/>
@@ -3345,7 +3226,6 @@
         </w:rPr>
         <w:t>table</w:t>
       </w:r>
-      <w:proofErr w:type="spellEnd"/>
       <w:r>
         <w:rPr>
           <w:rFonts w:ascii="Consolas" w:eastAsia="Times New Roman" w:hAnsi="Consolas" w:cs="Times New Roman"/>
@@ -3387,16 +3267,7 @@
           <w:sz w:val="28"/>
           <w:szCs w:val="28"/>
         </w:rPr>
-        <w:t>использовала для наглядн</w:t>
-      </w:r>
-      <w:bookmarkStart w:id="0" w:name="_GoBack"/>
-      <w:bookmarkEnd w:id="0"/>
-      <w:r>
-        <w:rPr>
-          <w:sz w:val="28"/>
-          <w:szCs w:val="28"/>
-        </w:rPr>
-        <w:t>ости</w:t>
+        <w:t>использовала для наглядности</w:t>
       </w:r>
     </w:p>
     <w:p>
@@ -3418,7 +3289,6 @@
         </w:rPr>
         <w:t xml:space="preserve">Изучите материалы и найдите, для каких ситуаций подходит </w:t>
       </w:r>
-      <w:proofErr w:type="spellStart"/>
       <w:r>
         <w:rPr>
           <w:rStyle w:val="HTML"/>
@@ -3426,29 +3296,8 @@
           <w:sz w:val="28"/>
           <w:szCs w:val="28"/>
         </w:rPr>
-        <w:t>position</w:t>
-      </w:r>
-      <w:proofErr w:type="spellEnd"/>
-      <w:r>
-        <w:rPr>
-          <w:rStyle w:val="HTML"/>
-          <w:rFonts w:ascii="Times New Roman" w:hAnsi="Times New Roman" w:cs="Times New Roman"/>
-          <w:sz w:val="28"/>
-          <w:szCs w:val="28"/>
-        </w:rPr>
-        <w:t xml:space="preserve">: </w:t>
-      </w:r>
-      <w:proofErr w:type="spellStart"/>
-      <w:r>
-        <w:rPr>
-          <w:rStyle w:val="HTML"/>
-          <w:rFonts w:ascii="Times New Roman" w:hAnsi="Times New Roman" w:cs="Times New Roman"/>
-          <w:sz w:val="28"/>
-          <w:szCs w:val="28"/>
-        </w:rPr>
-        <w:t>fixed</w:t>
-      </w:r>
-      <w:proofErr w:type="spellEnd"/>
+        <w:t>position: fixed</w:t>
+      </w:r>
       <w:r>
         <w:rPr>
           <w:sz w:val="28"/>
@@ -3464,7 +3313,6 @@
         <w:rPr>
           <w:sz w:val="28"/>
           <w:szCs w:val="28"/>
-          <w:lang w:val="en-US"/>
         </w:rPr>
       </w:pPr>
       <w:r>
@@ -3557,23 +3405,7 @@
           <w:sz w:val="28"/>
           <w:szCs w:val="28"/>
         </w:rPr>
-        <w:t xml:space="preserve">Как рассчитывается размер </w:t>
-      </w:r>
-      <w:proofErr w:type="spellStart"/>
-      <w:r>
-        <w:rPr>
-          <w:sz w:val="28"/>
-          <w:szCs w:val="28"/>
-        </w:rPr>
-        <w:t>flex</w:t>
-      </w:r>
-      <w:proofErr w:type="spellEnd"/>
-      <w:r>
-        <w:rPr>
-          <w:sz w:val="28"/>
-          <w:szCs w:val="28"/>
-        </w:rPr>
-        <w:t>-контейнера?</w:t>
+        <w:t>Как рассчитывается размер flex-контейнера?</w:t>
       </w:r>
     </w:p>
     <w:p>

--- a/ilvina_week_5.docx
+++ b/ilvina_week_5.docx
@@ -9,8 +9,8 @@
           <w:rFonts w:ascii="Times New Roman" w:hAnsi="Times New Roman" w:cs="Times New Roman"/>
           <w:b/>
           <w:bCs/>
-          <w:sz w:val="24"/>
-          <w:szCs w:val="24"/>
+          <w:sz w:val="28"/>
+          <w:szCs w:val="28"/>
         </w:rPr>
       </w:pPr>
       <w:r>
@@ -18,8 +18,8 @@
           <w:rFonts w:ascii="Times New Roman" w:hAnsi="Times New Roman" w:cs="Times New Roman"/>
           <w:b/>
           <w:bCs/>
-          <w:sz w:val="24"/>
-          <w:szCs w:val="24"/>
+          <w:sz w:val="28"/>
+          <w:szCs w:val="28"/>
         </w:rPr>
         <w:t>Домашнее задание</w:t>
       </w:r>
@@ -31,8 +31,8 @@
           <w:rFonts w:ascii="Times New Roman" w:hAnsi="Times New Roman" w:cs="Times New Roman"/>
           <w:b/>
           <w:bCs/>
-          <w:sz w:val="24"/>
-          <w:szCs w:val="24"/>
+          <w:sz w:val="28"/>
+          <w:szCs w:val="28"/>
           <w:lang w:val="en-US"/>
         </w:rPr>
       </w:pPr>
@@ -41,8 +41,8 @@
           <w:rFonts w:ascii="Times New Roman" w:hAnsi="Times New Roman" w:cs="Times New Roman"/>
           <w:b/>
           <w:bCs/>
-          <w:sz w:val="24"/>
-          <w:szCs w:val="24"/>
+          <w:sz w:val="28"/>
+          <w:szCs w:val="28"/>
           <w:lang w:val="en-US"/>
         </w:rPr>
         <w:t xml:space="preserve">Week </w:t>
@@ -52,8 +52,8 @@
           <w:rFonts w:ascii="Times New Roman" w:hAnsi="Times New Roman" w:cs="Times New Roman"/>
           <w:b/>
           <w:bCs/>
-          <w:sz w:val="24"/>
-          <w:szCs w:val="24"/>
+          <w:sz w:val="28"/>
+          <w:szCs w:val="28"/>
           <w:lang w:val="en-US"/>
         </w:rPr>
         <w:t>5</w:t>
@@ -63,10 +63,15 @@
       <w:pPr>
         <w:pStyle w:val="3"/>
         <w:rPr>
-          <w:rFonts w:asciiTheme="minorHAnsi" w:hAnsiTheme="minorHAnsi"/>
-        </w:rPr>
-      </w:pPr>
-      <w:r>
+          <w:sz w:val="28"/>
+          <w:szCs w:val="28"/>
+        </w:rPr>
+      </w:pPr>
+      <w:r>
+        <w:rPr>
+          <w:sz w:val="28"/>
+          <w:szCs w:val="28"/>
+        </w:rPr>
         <w:t xml:space="preserve">Вопросы </w:t>
       </w:r>
     </w:p>
@@ -366,15 +371,7 @@
           <w:szCs w:val="28"/>
           <w:lang w:val="en-US"/>
         </w:rPr>
-        <w:t xml:space="preserve"> </w:t>
-      </w:r>
-      <w:r>
-        <w:rPr>
-          <w:sz w:val="28"/>
-          <w:szCs w:val="28"/>
-          <w:lang w:val="en-US"/>
-        </w:rPr>
-        <w:t>(</w:t>
+        <w:t xml:space="preserve"> (</w:t>
       </w:r>
       <w:r>
         <w:rPr>
@@ -389,31 +386,7 @@
           <w:szCs w:val="28"/>
           <w:lang w:val="en-US"/>
         </w:rPr>
-        <w:t xml:space="preserve"> </w:t>
-      </w:r>
-      <w:r>
-        <w:rPr>
-          <w:sz w:val="28"/>
-          <w:szCs w:val="28"/>
-          <w:lang w:val="en-US"/>
-        </w:rPr>
-        <w:t xml:space="preserve">flex-direction: </w:t>
-      </w:r>
-      <w:r>
-        <w:rPr>
-          <w:sz w:val="28"/>
-          <w:szCs w:val="28"/>
-          <w:lang w:val="en-US"/>
-        </w:rPr>
-        <w:t>row</w:t>
-      </w:r>
-      <w:r>
-        <w:rPr>
-          <w:sz w:val="28"/>
-          <w:szCs w:val="28"/>
-          <w:lang w:val="en-US"/>
-        </w:rPr>
-        <w:t>)</w:t>
+        <w:t xml:space="preserve"> flex-direction: row)</w:t>
       </w:r>
     </w:p>
     <w:p>
@@ -432,15 +405,7 @@
           <w:szCs w:val="28"/>
           <w:lang w:val="en-US"/>
         </w:rPr>
-        <w:t xml:space="preserve">align-items: center; </w:t>
-      </w:r>
-      <w:r>
-        <w:rPr>
-          <w:sz w:val="28"/>
-          <w:szCs w:val="28"/>
-          <w:lang w:val="en-US"/>
-        </w:rPr>
-        <w:t>(</w:t>
+        <w:t>align-items: center; (</w:t>
       </w:r>
       <w:r>
         <w:rPr>
@@ -455,15 +420,7 @@
           <w:szCs w:val="28"/>
           <w:lang w:val="en-US"/>
         </w:rPr>
-        <w:t xml:space="preserve"> </w:t>
-      </w:r>
-      <w:r>
-        <w:rPr>
-          <w:sz w:val="28"/>
-          <w:szCs w:val="28"/>
-          <w:lang w:val="en-US"/>
-        </w:rPr>
-        <w:t>flex-direction: column)</w:t>
+        <w:t xml:space="preserve"> flex-direction: column)</w:t>
       </w:r>
     </w:p>
     <w:p>
@@ -520,17 +477,8 @@
           <w:sz w:val="28"/>
           <w:szCs w:val="28"/>
         </w:rPr>
-        <w:t xml:space="preserve"> </w:t>
-      </w:r>
-      <w:r>
-        <w:rPr>
-          <w:sz w:val="28"/>
-          <w:szCs w:val="28"/>
-        </w:rPr>
-        <w:t>(будет и вертикальное, и горизонтальное выравнивание)</w:t>
-      </w:r>
-      <w:bookmarkStart w:id="0" w:name="_GoBack"/>
-      <w:bookmarkEnd w:id="0"/>
+        <w:t xml:space="preserve"> (будет и вертикальное, и горизонтальное выравнивание)</w:t>
+      </w:r>
     </w:p>
     <w:p>
       <w:pPr>
@@ -802,6 +750,7 @@
     <w:p>
       <w:pPr>
         <w:pStyle w:val="a8"/>
+        <w:ind w:left="720"/>
         <w:rPr>
           <w:sz w:val="28"/>
           <w:szCs w:val="28"/>
@@ -891,122 +840,99 @@
     </w:p>
     <w:p>
       <w:pPr>
-        <w:spacing w:after="0" w:line="240" w:lineRule="auto"/>
-        <w:rPr>
-          <w:rFonts w:ascii="Times New Roman" w:eastAsia="Times New Roman" w:hAnsi="Times New Roman" w:cs="Times New Roman"/>
+        <w:pStyle w:val="a8"/>
+        <w:ind w:left="720"/>
+        <w:rPr>
           <w:sz w:val="28"/>
           <w:szCs w:val="28"/>
           <w:shd w:val="clear" w:color="auto" w:fill="FBFDFF"/>
-          <w:lang w:val="en-US" w:eastAsia="ru-RU"/>
-        </w:rPr>
-      </w:pPr>
-      <w:r>
-        <w:rPr>
-          <w:rFonts w:ascii="Times New Roman" w:eastAsia="Times New Roman" w:hAnsi="Times New Roman" w:cs="Times New Roman"/>
+          <w:lang w:val="en-US"/>
+        </w:rPr>
+      </w:pPr>
+      <w:r>
+        <w:rPr>
           <w:sz w:val="28"/>
           <w:szCs w:val="28"/>
           <w:shd w:val="clear" w:color="auto" w:fill="FBFDFF"/>
-          <w:lang w:val="en-US" w:eastAsia="ru-RU"/>
+          <w:lang w:val="en-US"/>
         </w:rPr>
         <w:t>.parent {</w:t>
       </w:r>
     </w:p>
     <w:p>
       <w:pPr>
-        <w:spacing w:after="0" w:line="240" w:lineRule="auto"/>
-        <w:rPr>
-          <w:rFonts w:ascii="Times New Roman" w:eastAsia="Times New Roman" w:hAnsi="Times New Roman" w:cs="Times New Roman"/>
+        <w:pStyle w:val="a8"/>
+        <w:ind w:left="720"/>
+        <w:rPr>
           <w:sz w:val="28"/>
           <w:szCs w:val="28"/>
           <w:shd w:val="clear" w:color="auto" w:fill="FBFDFF"/>
-          <w:lang w:val="en-US" w:eastAsia="ru-RU"/>
-        </w:rPr>
-      </w:pPr>
-      <w:r>
-        <w:rPr>
-          <w:rFonts w:ascii="Times New Roman" w:eastAsia="Times New Roman" w:hAnsi="Times New Roman" w:cs="Times New Roman"/>
+          <w:lang w:val="en-US"/>
+        </w:rPr>
+      </w:pPr>
+      <w:r>
+        <w:rPr>
           <w:sz w:val="28"/>
           <w:szCs w:val="28"/>
           <w:shd w:val="clear" w:color="auto" w:fill="FBFDFF"/>
-          <w:lang w:val="en-US" w:eastAsia="ru-RU"/>
-        </w:rPr>
-        <w:t xml:space="preserve">  display: flex;</w:t>
-      </w:r>
-    </w:p>
-    <w:p>
-      <w:pPr>
-        <w:spacing w:after="0" w:line="240" w:lineRule="auto"/>
-        <w:rPr>
-          <w:rFonts w:ascii="Times New Roman" w:eastAsia="Times New Roman" w:hAnsi="Times New Roman" w:cs="Times New Roman"/>
+          <w:lang w:val="en-US"/>
+        </w:rPr>
+        <w:t>display: flex;</w:t>
+      </w:r>
+    </w:p>
+    <w:p>
+      <w:pPr>
+        <w:pStyle w:val="a8"/>
+        <w:ind w:left="720"/>
+        <w:rPr>
           <w:sz w:val="28"/>
           <w:szCs w:val="28"/>
           <w:shd w:val="clear" w:color="auto" w:fill="FBFDFF"/>
-          <w:lang w:val="en-US" w:eastAsia="ru-RU"/>
-        </w:rPr>
-      </w:pPr>
-      <w:r>
-        <w:rPr>
-          <w:rFonts w:ascii="Times New Roman" w:eastAsia="Times New Roman" w:hAnsi="Times New Roman" w:cs="Times New Roman"/>
+          <w:lang w:val="en-US"/>
+        </w:rPr>
+      </w:pPr>
+      <w:r>
+        <w:rPr>
           <w:sz w:val="28"/>
           <w:szCs w:val="28"/>
           <w:shd w:val="clear" w:color="auto" w:fill="FBFDFF"/>
-          <w:lang w:val="en-US" w:eastAsia="ru-RU"/>
-        </w:rPr>
-        <w:t xml:space="preserve">  </w:t>
-      </w:r>
-    </w:p>
-    <w:p>
-      <w:pPr>
-        <w:spacing w:after="0" w:line="240" w:lineRule="auto"/>
-        <w:rPr>
-          <w:rFonts w:ascii="Times New Roman" w:eastAsia="Times New Roman" w:hAnsi="Times New Roman" w:cs="Times New Roman"/>
+          <w:lang w:val="en-US"/>
+        </w:rPr>
+        <w:t>.child {</w:t>
+      </w:r>
+    </w:p>
+    <w:p>
+      <w:pPr>
+        <w:pStyle w:val="a8"/>
+        <w:ind w:left="720"/>
+        <w:rPr>
+          <w:sz w:val="28"/>
+          <w:szCs w:val="28"/>
+          <w:lang w:val="en-US"/>
+        </w:rPr>
+      </w:pPr>
+      <w:r>
+        <w:rPr>
           <w:sz w:val="28"/>
           <w:szCs w:val="28"/>
           <w:shd w:val="clear" w:color="auto" w:fill="FBFDFF"/>
-          <w:lang w:val="en-US" w:eastAsia="ru-RU"/>
-        </w:rPr>
-      </w:pPr>
-      <w:r>
-        <w:rPr>
-          <w:rFonts w:ascii="Times New Roman" w:eastAsia="Times New Roman" w:hAnsi="Times New Roman" w:cs="Times New Roman"/>
-          <w:sz w:val="28"/>
-          <w:szCs w:val="28"/>
-          <w:shd w:val="clear" w:color="auto" w:fill="FBFDFF"/>
-          <w:lang w:val="en-US" w:eastAsia="ru-RU"/>
-        </w:rPr>
-        <w:t>.child {</w:t>
-      </w:r>
-    </w:p>
-    <w:p>
-      <w:pPr>
-        <w:spacing w:after="0" w:line="240" w:lineRule="auto"/>
-        <w:rPr>
-          <w:rFonts w:ascii="Times New Roman" w:eastAsia="Times New Roman" w:hAnsi="Times New Roman" w:cs="Times New Roman"/>
-          <w:sz w:val="28"/>
-          <w:szCs w:val="28"/>
-          <w:shd w:val="clear" w:color="auto" w:fill="FBFDFF"/>
-          <w:lang w:val="en-US" w:eastAsia="ru-RU"/>
-        </w:rPr>
-      </w:pPr>
-      <w:r>
-        <w:rPr>
-          <w:rFonts w:ascii="Times New Roman" w:eastAsia="Times New Roman" w:hAnsi="Times New Roman" w:cs="Times New Roman"/>
-          <w:sz w:val="28"/>
-          <w:szCs w:val="28"/>
-          <w:shd w:val="clear" w:color="auto" w:fill="FBFDFF"/>
-          <w:lang w:val="en-US" w:eastAsia="ru-RU"/>
-        </w:rPr>
-        <w:t xml:space="preserve">  margin: auto;  </w:t>
+          <w:lang w:val="en-US"/>
+        </w:rPr>
+        <w:t xml:space="preserve">margin: auto;  </w:t>
       </w:r>
     </w:p>
     <w:p>
       <w:pPr>
         <w:pStyle w:val="a8"/>
-        <w:rPr>
-          <w:sz w:val="28"/>
-          <w:szCs w:val="28"/>
-        </w:rPr>
-      </w:pPr>
+        <w:ind w:left="720"/>
+        <w:rPr>
+          <w:sz w:val="28"/>
+          <w:szCs w:val="28"/>
+          <w:lang w:val="en-US"/>
+        </w:rPr>
+      </w:pPr>
+      <w:bookmarkStart w:id="0" w:name="_GoBack"/>
+      <w:bookmarkEnd w:id="0"/>
       <w:r>
         <w:rPr>
           <w:sz w:val="28"/>
@@ -1096,7 +1022,21 @@
           <w:sz w:val="28"/>
           <w:szCs w:val="28"/>
         </w:rPr>
-        <w:t xml:space="preserve"> в заданную ширину и высоту блока (если установить </w:t>
+        <w:t xml:space="preserve"> в заданную ширину и в</w:t>
+      </w:r>
+      <w:r>
+        <w:rPr>
+          <w:sz w:val="28"/>
+          <w:szCs w:val="28"/>
+        </w:rPr>
+        <w:t>ы</w:t>
+      </w:r>
+      <w:r>
+        <w:rPr>
+          <w:sz w:val="28"/>
+          <w:szCs w:val="28"/>
+        </w:rPr>
+        <w:t xml:space="preserve">соту блока (если установить </w:t>
       </w:r>
       <w:r>
         <w:rPr>
@@ -1352,12 +1292,14 @@
         <w:rPr>
           <w:sz w:val="28"/>
           <w:szCs w:val="28"/>
-        </w:rPr>
-      </w:pPr>
-      <w:r>
-        <w:rPr>
-          <w:sz w:val="28"/>
-          <w:szCs w:val="28"/>
+          <w:lang w:val="en-US"/>
+        </w:rPr>
+      </w:pPr>
+      <w:r>
+        <w:rPr>
+          <w:sz w:val="28"/>
+          <w:szCs w:val="28"/>
+          <w:lang w:val="en-US"/>
         </w:rPr>
         <w:t>*</w:t>
       </w:r>
@@ -1372,6 +1314,7 @@
         <w:rPr>
           <w:sz w:val="28"/>
           <w:szCs w:val="28"/>
+          <w:lang w:val="en-US"/>
         </w:rPr>
         <w:t>*</w:t>
       </w:r>
@@ -1399,15 +1342,7 @@
           <w:szCs w:val="28"/>
           <w:lang w:val="en-US"/>
         </w:rPr>
-        <w:t xml:space="preserve"> </w:t>
-      </w:r>
-      <w:r>
-        <w:rPr>
-          <w:sz w:val="28"/>
-          <w:szCs w:val="28"/>
-          <w:lang w:val="en-US"/>
-        </w:rPr>
-        <w:t>flexbox</w:t>
+        <w:t xml:space="preserve"> flexbox</w:t>
       </w:r>
       <w:r>
         <w:rPr>
@@ -1438,31 +1373,7 @@
           <w:szCs w:val="28"/>
           <w:lang w:val="en-US"/>
         </w:rPr>
-        <w:t xml:space="preserve"> </w:t>
-      </w:r>
-      <w:r>
-        <w:rPr>
-          <w:sz w:val="28"/>
-          <w:szCs w:val="28"/>
-          <w:lang w:val="en-US"/>
-        </w:rPr>
-        <w:t>justify</w:t>
-      </w:r>
-      <w:r>
-        <w:rPr>
-          <w:sz w:val="28"/>
-          <w:szCs w:val="28"/>
-          <w:lang w:val="en-US"/>
-        </w:rPr>
-        <w:t>-</w:t>
-      </w:r>
-      <w:r>
-        <w:rPr>
-          <w:sz w:val="28"/>
-          <w:szCs w:val="28"/>
-          <w:lang w:val="en-US"/>
-        </w:rPr>
-        <w:t>content: space-between;</w:t>
+        <w:t xml:space="preserve"> justify-content: space-between;</w:t>
       </w:r>
     </w:p>
     <w:p>
@@ -1685,14 +1596,15 @@
           <w:sz w:val="28"/>
           <w:szCs w:val="28"/>
         </w:rPr>
-        <w:t xml:space="preserve">:0. </w:t>
-      </w:r>
-      <w:r>
-        <w:rPr>
-          <w:sz w:val="28"/>
-          <w:szCs w:val="28"/>
-        </w:rPr>
-        <w:t>Вместо 0 можно брать целые и отрицательные числа (эти числа не будут являться порядковыми номерами, но будут задавать «вес» элементов)</w:t>
+        <w:t xml:space="preserve">:0. Вместо 0 можно брать целые и отрицательные </w:t>
+      </w:r>
+      <w:r>
+        <w:rPr>
+          <w:sz w:val="28"/>
+          <w:szCs w:val="28"/>
+        </w:rPr>
+        <w:lastRenderedPageBreak/>
+        <w:t>числа (эти числа не будут являться порядковыми номерами, но будут задавать «вес» элементов)</w:t>
       </w:r>
     </w:p>
     <w:p>
@@ -1712,7 +1624,6 @@
           <w:sz w:val="28"/>
           <w:szCs w:val="28"/>
         </w:rPr>
-        <w:lastRenderedPageBreak/>
         <w:t>Каким кодом можно сделать такую таблицу?</w:t>
       </w:r>
     </w:p>
@@ -1755,89 +1666,89 @@
         <w:shd w:val="clear" w:color="auto" w:fill="1E1E1E"/>
         <w:spacing w:after="0" w:line="285" w:lineRule="atLeast"/>
         <w:rPr>
-          <w:rFonts w:ascii="Consolas" w:eastAsia="Times New Roman" w:hAnsi="Consolas" w:cs="Times New Roman"/>
-          <w:color w:val="D4D4D4"/>
-          <w:sz w:val="21"/>
-          <w:szCs w:val="21"/>
-          <w:lang w:val="en-US" w:eastAsia="ru-RU"/>
-        </w:rPr>
-      </w:pPr>
-      <w:r>
-        <w:rPr>
-          <w:rFonts w:ascii="Consolas" w:eastAsia="Times New Roman" w:hAnsi="Consolas" w:cs="Times New Roman"/>
-          <w:color w:val="D4D4D4"/>
-          <w:sz w:val="21"/>
-          <w:szCs w:val="21"/>
+          <w:rFonts w:ascii="Times New Roman" w:eastAsia="Times New Roman" w:hAnsi="Times New Roman" w:cs="Times New Roman"/>
+          <w:color w:val="D4D4D4"/>
+          <w:sz w:val="28"/>
+          <w:szCs w:val="28"/>
+          <w:lang w:val="en-US" w:eastAsia="ru-RU"/>
+        </w:rPr>
+      </w:pPr>
+      <w:r>
+        <w:rPr>
+          <w:rFonts w:ascii="Times New Roman" w:eastAsia="Times New Roman" w:hAnsi="Times New Roman" w:cs="Times New Roman"/>
+          <w:color w:val="D4D4D4"/>
+          <w:sz w:val="28"/>
+          <w:szCs w:val="28"/>
           <w:lang w:val="en-US" w:eastAsia="ru-RU"/>
         </w:rPr>
         <w:t xml:space="preserve">    </w:t>
       </w:r>
       <w:r>
         <w:rPr>
-          <w:rFonts w:ascii="Consolas" w:eastAsia="Times New Roman" w:hAnsi="Consolas" w:cs="Times New Roman"/>
-          <w:color w:val="808080"/>
-          <w:sz w:val="21"/>
-          <w:szCs w:val="21"/>
+          <w:rFonts w:ascii="Times New Roman" w:eastAsia="Times New Roman" w:hAnsi="Times New Roman" w:cs="Times New Roman"/>
+          <w:color w:val="808080"/>
+          <w:sz w:val="28"/>
+          <w:szCs w:val="28"/>
           <w:lang w:val="en-US" w:eastAsia="ru-RU"/>
         </w:rPr>
         <w:t>&lt;</w:t>
       </w:r>
       <w:r>
         <w:rPr>
-          <w:rFonts w:ascii="Consolas" w:eastAsia="Times New Roman" w:hAnsi="Consolas" w:cs="Times New Roman"/>
+          <w:rFonts w:ascii="Times New Roman" w:eastAsia="Times New Roman" w:hAnsi="Times New Roman" w:cs="Times New Roman"/>
           <w:color w:val="569CD6"/>
-          <w:sz w:val="21"/>
-          <w:szCs w:val="21"/>
+          <w:sz w:val="28"/>
+          <w:szCs w:val="28"/>
           <w:lang w:val="en-US" w:eastAsia="ru-RU"/>
         </w:rPr>
         <w:t>table</w:t>
       </w:r>
       <w:r>
         <w:rPr>
-          <w:rFonts w:ascii="Consolas" w:eastAsia="Times New Roman" w:hAnsi="Consolas" w:cs="Times New Roman"/>
-          <w:color w:val="D4D4D4"/>
-          <w:sz w:val="21"/>
-          <w:szCs w:val="21"/>
+          <w:rFonts w:ascii="Times New Roman" w:eastAsia="Times New Roman" w:hAnsi="Times New Roman" w:cs="Times New Roman"/>
+          <w:color w:val="D4D4D4"/>
+          <w:sz w:val="28"/>
+          <w:szCs w:val="28"/>
           <w:lang w:val="en-US" w:eastAsia="ru-RU"/>
         </w:rPr>
         <w:t xml:space="preserve"> </w:t>
       </w:r>
       <w:r>
         <w:rPr>
-          <w:rFonts w:ascii="Consolas" w:eastAsia="Times New Roman" w:hAnsi="Consolas" w:cs="Times New Roman"/>
+          <w:rFonts w:ascii="Times New Roman" w:eastAsia="Times New Roman" w:hAnsi="Times New Roman" w:cs="Times New Roman"/>
           <w:color w:val="F44747"/>
-          <w:sz w:val="21"/>
-          <w:szCs w:val="21"/>
+          <w:sz w:val="28"/>
+          <w:szCs w:val="28"/>
           <w:lang w:val="en-US" w:eastAsia="ru-RU"/>
         </w:rPr>
         <w:t>border</w:t>
       </w:r>
       <w:r>
         <w:rPr>
-          <w:rFonts w:ascii="Consolas" w:eastAsia="Times New Roman" w:hAnsi="Consolas" w:cs="Times New Roman"/>
-          <w:color w:val="D4D4D4"/>
-          <w:sz w:val="21"/>
-          <w:szCs w:val="21"/>
+          <w:rFonts w:ascii="Times New Roman" w:eastAsia="Times New Roman" w:hAnsi="Times New Roman" w:cs="Times New Roman"/>
+          <w:color w:val="D4D4D4"/>
+          <w:sz w:val="28"/>
+          <w:szCs w:val="28"/>
           <w:lang w:val="en-US" w:eastAsia="ru-RU"/>
         </w:rPr>
         <w:t>=</w:t>
       </w:r>
       <w:r>
         <w:rPr>
-          <w:rFonts w:ascii="Consolas" w:eastAsia="Times New Roman" w:hAnsi="Consolas" w:cs="Times New Roman"/>
+          <w:rFonts w:ascii="Times New Roman" w:eastAsia="Times New Roman" w:hAnsi="Times New Roman" w:cs="Times New Roman"/>
           <w:color w:val="CE9178"/>
-          <w:sz w:val="21"/>
-          <w:szCs w:val="21"/>
+          <w:sz w:val="28"/>
+          <w:szCs w:val="28"/>
           <w:lang w:val="en-US" w:eastAsia="ru-RU"/>
         </w:rPr>
         <w:t>"1"</w:t>
       </w:r>
       <w:r>
         <w:rPr>
-          <w:rFonts w:ascii="Consolas" w:eastAsia="Times New Roman" w:hAnsi="Consolas" w:cs="Times New Roman"/>
-          <w:color w:val="808080"/>
-          <w:sz w:val="21"/>
-          <w:szCs w:val="21"/>
+          <w:rFonts w:ascii="Times New Roman" w:eastAsia="Times New Roman" w:hAnsi="Times New Roman" w:cs="Times New Roman"/>
+          <w:color w:val="808080"/>
+          <w:sz w:val="28"/>
+          <w:szCs w:val="28"/>
           <w:lang w:val="en-US" w:eastAsia="ru-RU"/>
         </w:rPr>
         <w:t>&gt;</w:t>
@@ -1848,49 +1759,49 @@
         <w:shd w:val="clear" w:color="auto" w:fill="1E1E1E"/>
         <w:spacing w:after="0" w:line="285" w:lineRule="atLeast"/>
         <w:rPr>
-          <w:rFonts w:ascii="Consolas" w:eastAsia="Times New Roman" w:hAnsi="Consolas" w:cs="Times New Roman"/>
-          <w:color w:val="D4D4D4"/>
-          <w:sz w:val="21"/>
-          <w:szCs w:val="21"/>
-          <w:lang w:val="en-US" w:eastAsia="ru-RU"/>
-        </w:rPr>
-      </w:pPr>
-      <w:r>
-        <w:rPr>
-          <w:rFonts w:ascii="Consolas" w:eastAsia="Times New Roman" w:hAnsi="Consolas" w:cs="Times New Roman"/>
-          <w:color w:val="D4D4D4"/>
-          <w:sz w:val="21"/>
-          <w:szCs w:val="21"/>
+          <w:rFonts w:ascii="Times New Roman" w:eastAsia="Times New Roman" w:hAnsi="Times New Roman" w:cs="Times New Roman"/>
+          <w:color w:val="D4D4D4"/>
+          <w:sz w:val="28"/>
+          <w:szCs w:val="28"/>
+          <w:lang w:val="en-US" w:eastAsia="ru-RU"/>
+        </w:rPr>
+      </w:pPr>
+      <w:r>
+        <w:rPr>
+          <w:rFonts w:ascii="Times New Roman" w:eastAsia="Times New Roman" w:hAnsi="Times New Roman" w:cs="Times New Roman"/>
+          <w:color w:val="D4D4D4"/>
+          <w:sz w:val="28"/>
+          <w:szCs w:val="28"/>
           <w:lang w:val="en-US" w:eastAsia="ru-RU"/>
         </w:rPr>
         <w:t xml:space="preserve">        </w:t>
       </w:r>
       <w:r>
         <w:rPr>
-          <w:rFonts w:ascii="Consolas" w:eastAsia="Times New Roman" w:hAnsi="Consolas" w:cs="Times New Roman"/>
-          <w:color w:val="808080"/>
-          <w:sz w:val="21"/>
-          <w:szCs w:val="21"/>
+          <w:rFonts w:ascii="Times New Roman" w:eastAsia="Times New Roman" w:hAnsi="Times New Roman" w:cs="Times New Roman"/>
+          <w:color w:val="808080"/>
+          <w:sz w:val="28"/>
+          <w:szCs w:val="28"/>
           <w:lang w:val="en-US" w:eastAsia="ru-RU"/>
         </w:rPr>
         <w:t>&lt;</w:t>
       </w:r>
       <w:r>
         <w:rPr>
-          <w:rFonts w:ascii="Consolas" w:eastAsia="Times New Roman" w:hAnsi="Consolas" w:cs="Times New Roman"/>
+          <w:rFonts w:ascii="Times New Roman" w:eastAsia="Times New Roman" w:hAnsi="Times New Roman" w:cs="Times New Roman"/>
           <w:color w:val="569CD6"/>
-          <w:sz w:val="21"/>
-          <w:szCs w:val="21"/>
+          <w:sz w:val="28"/>
+          <w:szCs w:val="28"/>
           <w:lang w:val="en-US" w:eastAsia="ru-RU"/>
         </w:rPr>
         <w:t>tr</w:t>
       </w:r>
       <w:r>
         <w:rPr>
-          <w:rFonts w:ascii="Consolas" w:eastAsia="Times New Roman" w:hAnsi="Consolas" w:cs="Times New Roman"/>
-          <w:color w:val="808080"/>
-          <w:sz w:val="21"/>
-          <w:szCs w:val="21"/>
+          <w:rFonts w:ascii="Times New Roman" w:eastAsia="Times New Roman" w:hAnsi="Times New Roman" w:cs="Times New Roman"/>
+          <w:color w:val="808080"/>
+          <w:sz w:val="28"/>
+          <w:szCs w:val="28"/>
           <w:lang w:val="en-US" w:eastAsia="ru-RU"/>
         </w:rPr>
         <w:t>&gt;</w:t>
@@ -1901,89 +1812,89 @@
         <w:shd w:val="clear" w:color="auto" w:fill="1E1E1E"/>
         <w:spacing w:after="0" w:line="285" w:lineRule="atLeast"/>
         <w:rPr>
-          <w:rFonts w:ascii="Consolas" w:eastAsia="Times New Roman" w:hAnsi="Consolas" w:cs="Times New Roman"/>
-          <w:color w:val="D4D4D4"/>
-          <w:sz w:val="21"/>
-          <w:szCs w:val="21"/>
-          <w:lang w:val="en-US" w:eastAsia="ru-RU"/>
-        </w:rPr>
-      </w:pPr>
-      <w:r>
-        <w:rPr>
-          <w:rFonts w:ascii="Consolas" w:eastAsia="Times New Roman" w:hAnsi="Consolas" w:cs="Times New Roman"/>
-          <w:color w:val="D4D4D4"/>
-          <w:sz w:val="21"/>
-          <w:szCs w:val="21"/>
+          <w:rFonts w:ascii="Times New Roman" w:eastAsia="Times New Roman" w:hAnsi="Times New Roman" w:cs="Times New Roman"/>
+          <w:color w:val="D4D4D4"/>
+          <w:sz w:val="28"/>
+          <w:szCs w:val="28"/>
+          <w:lang w:val="en-US" w:eastAsia="ru-RU"/>
+        </w:rPr>
+      </w:pPr>
+      <w:r>
+        <w:rPr>
+          <w:rFonts w:ascii="Times New Roman" w:eastAsia="Times New Roman" w:hAnsi="Times New Roman" w:cs="Times New Roman"/>
+          <w:color w:val="D4D4D4"/>
+          <w:sz w:val="28"/>
+          <w:szCs w:val="28"/>
           <w:lang w:val="en-US" w:eastAsia="ru-RU"/>
         </w:rPr>
         <w:t xml:space="preserve">            </w:t>
       </w:r>
       <w:r>
         <w:rPr>
-          <w:rFonts w:ascii="Consolas" w:eastAsia="Times New Roman" w:hAnsi="Consolas" w:cs="Times New Roman"/>
-          <w:color w:val="808080"/>
-          <w:sz w:val="21"/>
-          <w:szCs w:val="21"/>
+          <w:rFonts w:ascii="Times New Roman" w:eastAsia="Times New Roman" w:hAnsi="Times New Roman" w:cs="Times New Roman"/>
+          <w:color w:val="808080"/>
+          <w:sz w:val="28"/>
+          <w:szCs w:val="28"/>
           <w:lang w:val="en-US" w:eastAsia="ru-RU"/>
         </w:rPr>
         <w:t>&lt;</w:t>
       </w:r>
       <w:r>
         <w:rPr>
-          <w:rFonts w:ascii="Consolas" w:eastAsia="Times New Roman" w:hAnsi="Consolas" w:cs="Times New Roman"/>
+          <w:rFonts w:ascii="Times New Roman" w:eastAsia="Times New Roman" w:hAnsi="Times New Roman" w:cs="Times New Roman"/>
           <w:color w:val="569CD6"/>
-          <w:sz w:val="21"/>
-          <w:szCs w:val="21"/>
+          <w:sz w:val="28"/>
+          <w:szCs w:val="28"/>
           <w:lang w:val="en-US" w:eastAsia="ru-RU"/>
         </w:rPr>
         <w:t>td</w:t>
       </w:r>
       <w:r>
         <w:rPr>
-          <w:rFonts w:ascii="Consolas" w:eastAsia="Times New Roman" w:hAnsi="Consolas" w:cs="Times New Roman"/>
-          <w:color w:val="808080"/>
-          <w:sz w:val="21"/>
-          <w:szCs w:val="21"/>
+          <w:rFonts w:ascii="Times New Roman" w:eastAsia="Times New Roman" w:hAnsi="Times New Roman" w:cs="Times New Roman"/>
+          <w:color w:val="808080"/>
+          <w:sz w:val="28"/>
+          <w:szCs w:val="28"/>
           <w:lang w:val="en-US" w:eastAsia="ru-RU"/>
         </w:rPr>
         <w:t>&gt;</w:t>
       </w:r>
       <w:r>
         <w:rPr>
-          <w:rFonts w:ascii="Consolas" w:eastAsia="Times New Roman" w:hAnsi="Consolas" w:cs="Times New Roman"/>
-          <w:color w:val="D4D4D4"/>
-          <w:sz w:val="21"/>
-          <w:szCs w:val="21"/>
+          <w:rFonts w:ascii="Times New Roman" w:eastAsia="Times New Roman" w:hAnsi="Times New Roman" w:cs="Times New Roman"/>
+          <w:color w:val="D4D4D4"/>
+          <w:sz w:val="28"/>
+          <w:szCs w:val="28"/>
           <w:lang w:val="en-US" w:eastAsia="ru-RU"/>
         </w:rPr>
         <w:t xml:space="preserve"> Columu 1 </w:t>
       </w:r>
       <w:r>
         <w:rPr>
-          <w:rFonts w:ascii="Consolas" w:eastAsia="Times New Roman" w:hAnsi="Consolas" w:cs="Times New Roman"/>
-          <w:color w:val="808080"/>
-          <w:sz w:val="21"/>
-          <w:szCs w:val="21"/>
+          <w:rFonts w:ascii="Times New Roman" w:eastAsia="Times New Roman" w:hAnsi="Times New Roman" w:cs="Times New Roman"/>
+          <w:color w:val="808080"/>
+          <w:sz w:val="28"/>
+          <w:szCs w:val="28"/>
           <w:lang w:val="en-US" w:eastAsia="ru-RU"/>
         </w:rPr>
         <w:t>&lt;/</w:t>
       </w:r>
       <w:r>
         <w:rPr>
-          <w:rFonts w:ascii="Consolas" w:eastAsia="Times New Roman" w:hAnsi="Consolas" w:cs="Times New Roman"/>
+          <w:rFonts w:ascii="Times New Roman" w:eastAsia="Times New Roman" w:hAnsi="Times New Roman" w:cs="Times New Roman"/>
           <w:color w:val="569CD6"/>
-          <w:sz w:val="21"/>
-          <w:szCs w:val="21"/>
+          <w:sz w:val="28"/>
+          <w:szCs w:val="28"/>
           <w:lang w:val="en-US" w:eastAsia="ru-RU"/>
         </w:rPr>
         <w:t>td</w:t>
       </w:r>
       <w:r>
         <w:rPr>
-          <w:rFonts w:ascii="Consolas" w:eastAsia="Times New Roman" w:hAnsi="Consolas" w:cs="Times New Roman"/>
-          <w:color w:val="808080"/>
-          <w:sz w:val="21"/>
-          <w:szCs w:val="21"/>
+          <w:rFonts w:ascii="Times New Roman" w:eastAsia="Times New Roman" w:hAnsi="Times New Roman" w:cs="Times New Roman"/>
+          <w:color w:val="808080"/>
+          <w:sz w:val="28"/>
+          <w:szCs w:val="28"/>
           <w:lang w:val="en-US" w:eastAsia="ru-RU"/>
         </w:rPr>
         <w:t>&gt;</w:t>
@@ -1994,89 +1905,89 @@
         <w:shd w:val="clear" w:color="auto" w:fill="1E1E1E"/>
         <w:spacing w:after="0" w:line="285" w:lineRule="atLeast"/>
         <w:rPr>
-          <w:rFonts w:ascii="Consolas" w:eastAsia="Times New Roman" w:hAnsi="Consolas" w:cs="Times New Roman"/>
-          <w:color w:val="D4D4D4"/>
-          <w:sz w:val="21"/>
-          <w:szCs w:val="21"/>
-          <w:lang w:val="en-US" w:eastAsia="ru-RU"/>
-        </w:rPr>
-      </w:pPr>
-      <w:r>
-        <w:rPr>
-          <w:rFonts w:ascii="Consolas" w:eastAsia="Times New Roman" w:hAnsi="Consolas" w:cs="Times New Roman"/>
-          <w:color w:val="D4D4D4"/>
-          <w:sz w:val="21"/>
-          <w:szCs w:val="21"/>
+          <w:rFonts w:ascii="Times New Roman" w:eastAsia="Times New Roman" w:hAnsi="Times New Roman" w:cs="Times New Roman"/>
+          <w:color w:val="D4D4D4"/>
+          <w:sz w:val="28"/>
+          <w:szCs w:val="28"/>
+          <w:lang w:val="en-US" w:eastAsia="ru-RU"/>
+        </w:rPr>
+      </w:pPr>
+      <w:r>
+        <w:rPr>
+          <w:rFonts w:ascii="Times New Roman" w:eastAsia="Times New Roman" w:hAnsi="Times New Roman" w:cs="Times New Roman"/>
+          <w:color w:val="D4D4D4"/>
+          <w:sz w:val="28"/>
+          <w:szCs w:val="28"/>
           <w:lang w:val="en-US" w:eastAsia="ru-RU"/>
         </w:rPr>
         <w:t xml:space="preserve">            </w:t>
       </w:r>
       <w:r>
         <w:rPr>
-          <w:rFonts w:ascii="Consolas" w:eastAsia="Times New Roman" w:hAnsi="Consolas" w:cs="Times New Roman"/>
-          <w:color w:val="808080"/>
-          <w:sz w:val="21"/>
-          <w:szCs w:val="21"/>
+          <w:rFonts w:ascii="Times New Roman" w:eastAsia="Times New Roman" w:hAnsi="Times New Roman" w:cs="Times New Roman"/>
+          <w:color w:val="808080"/>
+          <w:sz w:val="28"/>
+          <w:szCs w:val="28"/>
           <w:lang w:val="en-US" w:eastAsia="ru-RU"/>
         </w:rPr>
         <w:t>&lt;</w:t>
       </w:r>
       <w:r>
         <w:rPr>
-          <w:rFonts w:ascii="Consolas" w:eastAsia="Times New Roman" w:hAnsi="Consolas" w:cs="Times New Roman"/>
+          <w:rFonts w:ascii="Times New Roman" w:eastAsia="Times New Roman" w:hAnsi="Times New Roman" w:cs="Times New Roman"/>
           <w:color w:val="569CD6"/>
-          <w:sz w:val="21"/>
-          <w:szCs w:val="21"/>
+          <w:sz w:val="28"/>
+          <w:szCs w:val="28"/>
           <w:lang w:val="en-US" w:eastAsia="ru-RU"/>
         </w:rPr>
         <w:t>td</w:t>
       </w:r>
       <w:r>
         <w:rPr>
-          <w:rFonts w:ascii="Consolas" w:eastAsia="Times New Roman" w:hAnsi="Consolas" w:cs="Times New Roman"/>
-          <w:color w:val="808080"/>
-          <w:sz w:val="21"/>
-          <w:szCs w:val="21"/>
+          <w:rFonts w:ascii="Times New Roman" w:eastAsia="Times New Roman" w:hAnsi="Times New Roman" w:cs="Times New Roman"/>
+          <w:color w:val="808080"/>
+          <w:sz w:val="28"/>
+          <w:szCs w:val="28"/>
           <w:lang w:val="en-US" w:eastAsia="ru-RU"/>
         </w:rPr>
         <w:t>&gt;</w:t>
       </w:r>
       <w:r>
         <w:rPr>
-          <w:rFonts w:ascii="Consolas" w:eastAsia="Times New Roman" w:hAnsi="Consolas" w:cs="Times New Roman"/>
-          <w:color w:val="D4D4D4"/>
-          <w:sz w:val="21"/>
-          <w:szCs w:val="21"/>
+          <w:rFonts w:ascii="Times New Roman" w:eastAsia="Times New Roman" w:hAnsi="Times New Roman" w:cs="Times New Roman"/>
+          <w:color w:val="D4D4D4"/>
+          <w:sz w:val="28"/>
+          <w:szCs w:val="28"/>
           <w:lang w:val="en-US" w:eastAsia="ru-RU"/>
         </w:rPr>
         <w:t xml:space="preserve"> Columu 2 </w:t>
       </w:r>
       <w:r>
         <w:rPr>
-          <w:rFonts w:ascii="Consolas" w:eastAsia="Times New Roman" w:hAnsi="Consolas" w:cs="Times New Roman"/>
-          <w:color w:val="808080"/>
-          <w:sz w:val="21"/>
-          <w:szCs w:val="21"/>
+          <w:rFonts w:ascii="Times New Roman" w:eastAsia="Times New Roman" w:hAnsi="Times New Roman" w:cs="Times New Roman"/>
+          <w:color w:val="808080"/>
+          <w:sz w:val="28"/>
+          <w:szCs w:val="28"/>
           <w:lang w:val="en-US" w:eastAsia="ru-RU"/>
         </w:rPr>
         <w:t>&lt;/</w:t>
       </w:r>
       <w:r>
         <w:rPr>
-          <w:rFonts w:ascii="Consolas" w:eastAsia="Times New Roman" w:hAnsi="Consolas" w:cs="Times New Roman"/>
+          <w:rFonts w:ascii="Times New Roman" w:eastAsia="Times New Roman" w:hAnsi="Times New Roman" w:cs="Times New Roman"/>
           <w:color w:val="569CD6"/>
-          <w:sz w:val="21"/>
-          <w:szCs w:val="21"/>
+          <w:sz w:val="28"/>
+          <w:szCs w:val="28"/>
           <w:lang w:val="en-US" w:eastAsia="ru-RU"/>
         </w:rPr>
         <w:t>td</w:t>
       </w:r>
       <w:r>
         <w:rPr>
-          <w:rFonts w:ascii="Consolas" w:eastAsia="Times New Roman" w:hAnsi="Consolas" w:cs="Times New Roman"/>
-          <w:color w:val="808080"/>
-          <w:sz w:val="21"/>
-          <w:szCs w:val="21"/>
+          <w:rFonts w:ascii="Times New Roman" w:eastAsia="Times New Roman" w:hAnsi="Times New Roman" w:cs="Times New Roman"/>
+          <w:color w:val="808080"/>
+          <w:sz w:val="28"/>
+          <w:szCs w:val="28"/>
           <w:lang w:val="en-US" w:eastAsia="ru-RU"/>
         </w:rPr>
         <w:t>&gt;</w:t>
@@ -2087,89 +1998,89 @@
         <w:shd w:val="clear" w:color="auto" w:fill="1E1E1E"/>
         <w:spacing w:after="0" w:line="285" w:lineRule="atLeast"/>
         <w:rPr>
-          <w:rFonts w:ascii="Consolas" w:eastAsia="Times New Roman" w:hAnsi="Consolas" w:cs="Times New Roman"/>
-          <w:color w:val="D4D4D4"/>
-          <w:sz w:val="21"/>
-          <w:szCs w:val="21"/>
-          <w:lang w:val="en-US" w:eastAsia="ru-RU"/>
-        </w:rPr>
-      </w:pPr>
-      <w:r>
-        <w:rPr>
-          <w:rFonts w:ascii="Consolas" w:eastAsia="Times New Roman" w:hAnsi="Consolas" w:cs="Times New Roman"/>
-          <w:color w:val="D4D4D4"/>
-          <w:sz w:val="21"/>
-          <w:szCs w:val="21"/>
+          <w:rFonts w:ascii="Times New Roman" w:eastAsia="Times New Roman" w:hAnsi="Times New Roman" w:cs="Times New Roman"/>
+          <w:color w:val="D4D4D4"/>
+          <w:sz w:val="28"/>
+          <w:szCs w:val="28"/>
+          <w:lang w:val="en-US" w:eastAsia="ru-RU"/>
+        </w:rPr>
+      </w:pPr>
+      <w:r>
+        <w:rPr>
+          <w:rFonts w:ascii="Times New Roman" w:eastAsia="Times New Roman" w:hAnsi="Times New Roman" w:cs="Times New Roman"/>
+          <w:color w:val="D4D4D4"/>
+          <w:sz w:val="28"/>
+          <w:szCs w:val="28"/>
           <w:lang w:val="en-US" w:eastAsia="ru-RU"/>
         </w:rPr>
         <w:t xml:space="preserve">            </w:t>
       </w:r>
       <w:r>
         <w:rPr>
-          <w:rFonts w:ascii="Consolas" w:eastAsia="Times New Roman" w:hAnsi="Consolas" w:cs="Times New Roman"/>
-          <w:color w:val="808080"/>
-          <w:sz w:val="21"/>
-          <w:szCs w:val="21"/>
+          <w:rFonts w:ascii="Times New Roman" w:eastAsia="Times New Roman" w:hAnsi="Times New Roman" w:cs="Times New Roman"/>
+          <w:color w:val="808080"/>
+          <w:sz w:val="28"/>
+          <w:szCs w:val="28"/>
           <w:lang w:val="en-US" w:eastAsia="ru-RU"/>
         </w:rPr>
         <w:t>&lt;</w:t>
       </w:r>
       <w:r>
         <w:rPr>
-          <w:rFonts w:ascii="Consolas" w:eastAsia="Times New Roman" w:hAnsi="Consolas" w:cs="Times New Roman"/>
+          <w:rFonts w:ascii="Times New Roman" w:eastAsia="Times New Roman" w:hAnsi="Times New Roman" w:cs="Times New Roman"/>
           <w:color w:val="569CD6"/>
-          <w:sz w:val="21"/>
-          <w:szCs w:val="21"/>
+          <w:sz w:val="28"/>
+          <w:szCs w:val="28"/>
           <w:lang w:val="en-US" w:eastAsia="ru-RU"/>
         </w:rPr>
         <w:t>td</w:t>
       </w:r>
       <w:r>
         <w:rPr>
-          <w:rFonts w:ascii="Consolas" w:eastAsia="Times New Roman" w:hAnsi="Consolas" w:cs="Times New Roman"/>
-          <w:color w:val="808080"/>
-          <w:sz w:val="21"/>
-          <w:szCs w:val="21"/>
+          <w:rFonts w:ascii="Times New Roman" w:eastAsia="Times New Roman" w:hAnsi="Times New Roman" w:cs="Times New Roman"/>
+          <w:color w:val="808080"/>
+          <w:sz w:val="28"/>
+          <w:szCs w:val="28"/>
           <w:lang w:val="en-US" w:eastAsia="ru-RU"/>
         </w:rPr>
         <w:t>&gt;</w:t>
       </w:r>
       <w:r>
         <w:rPr>
-          <w:rFonts w:ascii="Consolas" w:eastAsia="Times New Roman" w:hAnsi="Consolas" w:cs="Times New Roman"/>
-          <w:color w:val="D4D4D4"/>
-          <w:sz w:val="21"/>
-          <w:szCs w:val="21"/>
+          <w:rFonts w:ascii="Times New Roman" w:eastAsia="Times New Roman" w:hAnsi="Times New Roman" w:cs="Times New Roman"/>
+          <w:color w:val="D4D4D4"/>
+          <w:sz w:val="28"/>
+          <w:szCs w:val="28"/>
           <w:lang w:val="en-US" w:eastAsia="ru-RU"/>
         </w:rPr>
         <w:t xml:space="preserve"> Columu 3 </w:t>
       </w:r>
       <w:r>
         <w:rPr>
-          <w:rFonts w:ascii="Consolas" w:eastAsia="Times New Roman" w:hAnsi="Consolas" w:cs="Times New Roman"/>
-          <w:color w:val="808080"/>
-          <w:sz w:val="21"/>
-          <w:szCs w:val="21"/>
+          <w:rFonts w:ascii="Times New Roman" w:eastAsia="Times New Roman" w:hAnsi="Times New Roman" w:cs="Times New Roman"/>
+          <w:color w:val="808080"/>
+          <w:sz w:val="28"/>
+          <w:szCs w:val="28"/>
           <w:lang w:val="en-US" w:eastAsia="ru-RU"/>
         </w:rPr>
         <w:t>&lt;/</w:t>
       </w:r>
       <w:r>
         <w:rPr>
-          <w:rFonts w:ascii="Consolas" w:eastAsia="Times New Roman" w:hAnsi="Consolas" w:cs="Times New Roman"/>
+          <w:rFonts w:ascii="Times New Roman" w:eastAsia="Times New Roman" w:hAnsi="Times New Roman" w:cs="Times New Roman"/>
           <w:color w:val="569CD6"/>
-          <w:sz w:val="21"/>
-          <w:szCs w:val="21"/>
+          <w:sz w:val="28"/>
+          <w:szCs w:val="28"/>
           <w:lang w:val="en-US" w:eastAsia="ru-RU"/>
         </w:rPr>
         <w:t>td</w:t>
       </w:r>
       <w:r>
         <w:rPr>
-          <w:rFonts w:ascii="Consolas" w:eastAsia="Times New Roman" w:hAnsi="Consolas" w:cs="Times New Roman"/>
-          <w:color w:val="808080"/>
-          <w:sz w:val="21"/>
-          <w:szCs w:val="21"/>
+          <w:rFonts w:ascii="Times New Roman" w:eastAsia="Times New Roman" w:hAnsi="Times New Roman" w:cs="Times New Roman"/>
+          <w:color w:val="808080"/>
+          <w:sz w:val="28"/>
+          <w:szCs w:val="28"/>
           <w:lang w:val="en-US" w:eastAsia="ru-RU"/>
         </w:rPr>
         <w:t>&gt;</w:t>
@@ -2180,49 +2091,49 @@
         <w:shd w:val="clear" w:color="auto" w:fill="1E1E1E"/>
         <w:spacing w:after="0" w:line="285" w:lineRule="atLeast"/>
         <w:rPr>
-          <w:rFonts w:ascii="Consolas" w:eastAsia="Times New Roman" w:hAnsi="Consolas" w:cs="Times New Roman"/>
-          <w:color w:val="D4D4D4"/>
-          <w:sz w:val="21"/>
-          <w:szCs w:val="21"/>
-          <w:lang w:val="en-US" w:eastAsia="ru-RU"/>
-        </w:rPr>
-      </w:pPr>
-      <w:r>
-        <w:rPr>
-          <w:rFonts w:ascii="Consolas" w:eastAsia="Times New Roman" w:hAnsi="Consolas" w:cs="Times New Roman"/>
-          <w:color w:val="D4D4D4"/>
-          <w:sz w:val="21"/>
-          <w:szCs w:val="21"/>
+          <w:rFonts w:ascii="Times New Roman" w:eastAsia="Times New Roman" w:hAnsi="Times New Roman" w:cs="Times New Roman"/>
+          <w:color w:val="D4D4D4"/>
+          <w:sz w:val="28"/>
+          <w:szCs w:val="28"/>
+          <w:lang w:val="en-US" w:eastAsia="ru-RU"/>
+        </w:rPr>
+      </w:pPr>
+      <w:r>
+        <w:rPr>
+          <w:rFonts w:ascii="Times New Roman" w:eastAsia="Times New Roman" w:hAnsi="Times New Roman" w:cs="Times New Roman"/>
+          <w:color w:val="D4D4D4"/>
+          <w:sz w:val="28"/>
+          <w:szCs w:val="28"/>
           <w:lang w:val="en-US" w:eastAsia="ru-RU"/>
         </w:rPr>
         <w:t xml:space="preserve">        </w:t>
       </w:r>
       <w:r>
         <w:rPr>
-          <w:rFonts w:ascii="Consolas" w:eastAsia="Times New Roman" w:hAnsi="Consolas" w:cs="Times New Roman"/>
-          <w:color w:val="808080"/>
-          <w:sz w:val="21"/>
-          <w:szCs w:val="21"/>
+          <w:rFonts w:ascii="Times New Roman" w:eastAsia="Times New Roman" w:hAnsi="Times New Roman" w:cs="Times New Roman"/>
+          <w:color w:val="808080"/>
+          <w:sz w:val="28"/>
+          <w:szCs w:val="28"/>
           <w:lang w:val="en-US" w:eastAsia="ru-RU"/>
         </w:rPr>
         <w:t>&lt;/</w:t>
       </w:r>
       <w:r>
         <w:rPr>
-          <w:rFonts w:ascii="Consolas" w:eastAsia="Times New Roman" w:hAnsi="Consolas" w:cs="Times New Roman"/>
+          <w:rFonts w:ascii="Times New Roman" w:eastAsia="Times New Roman" w:hAnsi="Times New Roman" w:cs="Times New Roman"/>
           <w:color w:val="569CD6"/>
-          <w:sz w:val="21"/>
-          <w:szCs w:val="21"/>
+          <w:sz w:val="28"/>
+          <w:szCs w:val="28"/>
           <w:lang w:val="en-US" w:eastAsia="ru-RU"/>
         </w:rPr>
         <w:t>tr</w:t>
       </w:r>
       <w:r>
         <w:rPr>
-          <w:rFonts w:ascii="Consolas" w:eastAsia="Times New Roman" w:hAnsi="Consolas" w:cs="Times New Roman"/>
-          <w:color w:val="808080"/>
-          <w:sz w:val="21"/>
-          <w:szCs w:val="21"/>
+          <w:rFonts w:ascii="Times New Roman" w:eastAsia="Times New Roman" w:hAnsi="Times New Roman" w:cs="Times New Roman"/>
+          <w:color w:val="808080"/>
+          <w:sz w:val="28"/>
+          <w:szCs w:val="28"/>
           <w:lang w:val="en-US" w:eastAsia="ru-RU"/>
         </w:rPr>
         <w:t>&gt;</w:t>
@@ -2233,49 +2144,49 @@
         <w:shd w:val="clear" w:color="auto" w:fill="1E1E1E"/>
         <w:spacing w:after="0" w:line="285" w:lineRule="atLeast"/>
         <w:rPr>
-          <w:rFonts w:ascii="Consolas" w:eastAsia="Times New Roman" w:hAnsi="Consolas" w:cs="Times New Roman"/>
-          <w:color w:val="D4D4D4"/>
-          <w:sz w:val="21"/>
-          <w:szCs w:val="21"/>
-          <w:lang w:val="en-US" w:eastAsia="ru-RU"/>
-        </w:rPr>
-      </w:pPr>
-      <w:r>
-        <w:rPr>
-          <w:rFonts w:ascii="Consolas" w:eastAsia="Times New Roman" w:hAnsi="Consolas" w:cs="Times New Roman"/>
-          <w:color w:val="D4D4D4"/>
-          <w:sz w:val="21"/>
-          <w:szCs w:val="21"/>
+          <w:rFonts w:ascii="Times New Roman" w:eastAsia="Times New Roman" w:hAnsi="Times New Roman" w:cs="Times New Roman"/>
+          <w:color w:val="D4D4D4"/>
+          <w:sz w:val="28"/>
+          <w:szCs w:val="28"/>
+          <w:lang w:val="en-US" w:eastAsia="ru-RU"/>
+        </w:rPr>
+      </w:pPr>
+      <w:r>
+        <w:rPr>
+          <w:rFonts w:ascii="Times New Roman" w:eastAsia="Times New Roman" w:hAnsi="Times New Roman" w:cs="Times New Roman"/>
+          <w:color w:val="D4D4D4"/>
+          <w:sz w:val="28"/>
+          <w:szCs w:val="28"/>
           <w:lang w:val="en-US" w:eastAsia="ru-RU"/>
         </w:rPr>
         <w:t xml:space="preserve">        </w:t>
       </w:r>
       <w:r>
         <w:rPr>
-          <w:rFonts w:ascii="Consolas" w:eastAsia="Times New Roman" w:hAnsi="Consolas" w:cs="Times New Roman"/>
-          <w:color w:val="808080"/>
-          <w:sz w:val="21"/>
-          <w:szCs w:val="21"/>
+          <w:rFonts w:ascii="Times New Roman" w:eastAsia="Times New Roman" w:hAnsi="Times New Roman" w:cs="Times New Roman"/>
+          <w:color w:val="808080"/>
+          <w:sz w:val="28"/>
+          <w:szCs w:val="28"/>
           <w:lang w:val="en-US" w:eastAsia="ru-RU"/>
         </w:rPr>
         <w:t>&lt;</w:t>
       </w:r>
       <w:r>
         <w:rPr>
-          <w:rFonts w:ascii="Consolas" w:eastAsia="Times New Roman" w:hAnsi="Consolas" w:cs="Times New Roman"/>
+          <w:rFonts w:ascii="Times New Roman" w:eastAsia="Times New Roman" w:hAnsi="Times New Roman" w:cs="Times New Roman"/>
           <w:color w:val="569CD6"/>
-          <w:sz w:val="21"/>
-          <w:szCs w:val="21"/>
+          <w:sz w:val="28"/>
+          <w:szCs w:val="28"/>
           <w:lang w:val="en-US" w:eastAsia="ru-RU"/>
         </w:rPr>
         <w:t>tr</w:t>
       </w:r>
       <w:r>
         <w:rPr>
-          <w:rFonts w:ascii="Consolas" w:eastAsia="Times New Roman" w:hAnsi="Consolas" w:cs="Times New Roman"/>
-          <w:color w:val="808080"/>
-          <w:sz w:val="21"/>
-          <w:szCs w:val="21"/>
+          <w:rFonts w:ascii="Times New Roman" w:eastAsia="Times New Roman" w:hAnsi="Times New Roman" w:cs="Times New Roman"/>
+          <w:color w:val="808080"/>
+          <w:sz w:val="28"/>
+          <w:szCs w:val="28"/>
           <w:lang w:val="en-US" w:eastAsia="ru-RU"/>
         </w:rPr>
         <w:t>&gt;</w:t>
@@ -2286,129 +2197,129 @@
         <w:shd w:val="clear" w:color="auto" w:fill="1E1E1E"/>
         <w:spacing w:after="0" w:line="285" w:lineRule="atLeast"/>
         <w:rPr>
-          <w:rFonts w:ascii="Consolas" w:eastAsia="Times New Roman" w:hAnsi="Consolas" w:cs="Times New Roman"/>
-          <w:color w:val="D4D4D4"/>
-          <w:sz w:val="21"/>
-          <w:szCs w:val="21"/>
-          <w:lang w:val="en-US" w:eastAsia="ru-RU"/>
-        </w:rPr>
-      </w:pPr>
-      <w:r>
-        <w:rPr>
-          <w:rFonts w:ascii="Consolas" w:eastAsia="Times New Roman" w:hAnsi="Consolas" w:cs="Times New Roman"/>
-          <w:color w:val="D4D4D4"/>
-          <w:sz w:val="21"/>
-          <w:szCs w:val="21"/>
+          <w:rFonts w:ascii="Times New Roman" w:eastAsia="Times New Roman" w:hAnsi="Times New Roman" w:cs="Times New Roman"/>
+          <w:color w:val="D4D4D4"/>
+          <w:sz w:val="28"/>
+          <w:szCs w:val="28"/>
+          <w:lang w:val="en-US" w:eastAsia="ru-RU"/>
+        </w:rPr>
+      </w:pPr>
+      <w:r>
+        <w:rPr>
+          <w:rFonts w:ascii="Times New Roman" w:eastAsia="Times New Roman" w:hAnsi="Times New Roman" w:cs="Times New Roman"/>
+          <w:color w:val="D4D4D4"/>
+          <w:sz w:val="28"/>
+          <w:szCs w:val="28"/>
           <w:lang w:val="en-US" w:eastAsia="ru-RU"/>
         </w:rPr>
         <w:t xml:space="preserve">            </w:t>
       </w:r>
       <w:r>
         <w:rPr>
-          <w:rFonts w:ascii="Consolas" w:eastAsia="Times New Roman" w:hAnsi="Consolas" w:cs="Times New Roman"/>
-          <w:color w:val="808080"/>
-          <w:sz w:val="21"/>
-          <w:szCs w:val="21"/>
+          <w:rFonts w:ascii="Times New Roman" w:eastAsia="Times New Roman" w:hAnsi="Times New Roman" w:cs="Times New Roman"/>
+          <w:color w:val="808080"/>
+          <w:sz w:val="28"/>
+          <w:szCs w:val="28"/>
           <w:lang w:val="en-US" w:eastAsia="ru-RU"/>
         </w:rPr>
         <w:t>&lt;</w:t>
       </w:r>
       <w:r>
         <w:rPr>
-          <w:rFonts w:ascii="Consolas" w:eastAsia="Times New Roman" w:hAnsi="Consolas" w:cs="Times New Roman"/>
+          <w:rFonts w:ascii="Times New Roman" w:eastAsia="Times New Roman" w:hAnsi="Times New Roman" w:cs="Times New Roman"/>
           <w:color w:val="569CD6"/>
-          <w:sz w:val="21"/>
-          <w:szCs w:val="21"/>
+          <w:sz w:val="28"/>
+          <w:szCs w:val="28"/>
           <w:lang w:val="en-US" w:eastAsia="ru-RU"/>
         </w:rPr>
         <w:t>td</w:t>
       </w:r>
       <w:r>
         <w:rPr>
-          <w:rFonts w:ascii="Consolas" w:eastAsia="Times New Roman" w:hAnsi="Consolas" w:cs="Times New Roman"/>
-          <w:color w:val="D4D4D4"/>
-          <w:sz w:val="21"/>
-          <w:szCs w:val="21"/>
+          <w:rFonts w:ascii="Times New Roman" w:eastAsia="Times New Roman" w:hAnsi="Times New Roman" w:cs="Times New Roman"/>
+          <w:color w:val="D4D4D4"/>
+          <w:sz w:val="28"/>
+          <w:szCs w:val="28"/>
           <w:lang w:val="en-US" w:eastAsia="ru-RU"/>
         </w:rPr>
         <w:t xml:space="preserve"> </w:t>
       </w:r>
       <w:r>
         <w:rPr>
-          <w:rFonts w:ascii="Consolas" w:eastAsia="Times New Roman" w:hAnsi="Consolas" w:cs="Times New Roman"/>
+          <w:rFonts w:ascii="Times New Roman" w:eastAsia="Times New Roman" w:hAnsi="Times New Roman" w:cs="Times New Roman"/>
           <w:color w:val="9CDCFE"/>
-          <w:sz w:val="21"/>
-          <w:szCs w:val="21"/>
+          <w:sz w:val="28"/>
+          <w:szCs w:val="28"/>
           <w:lang w:val="en-US" w:eastAsia="ru-RU"/>
         </w:rPr>
         <w:t>rowspan</w:t>
       </w:r>
       <w:r>
         <w:rPr>
-          <w:rFonts w:ascii="Consolas" w:eastAsia="Times New Roman" w:hAnsi="Consolas" w:cs="Times New Roman"/>
-          <w:color w:val="D4D4D4"/>
-          <w:sz w:val="21"/>
-          <w:szCs w:val="21"/>
+          <w:rFonts w:ascii="Times New Roman" w:eastAsia="Times New Roman" w:hAnsi="Times New Roman" w:cs="Times New Roman"/>
+          <w:color w:val="D4D4D4"/>
+          <w:sz w:val="28"/>
+          <w:szCs w:val="28"/>
           <w:lang w:val="en-US" w:eastAsia="ru-RU"/>
         </w:rPr>
         <w:t>=</w:t>
       </w:r>
       <w:r>
         <w:rPr>
-          <w:rFonts w:ascii="Consolas" w:eastAsia="Times New Roman" w:hAnsi="Consolas" w:cs="Times New Roman"/>
+          <w:rFonts w:ascii="Times New Roman" w:eastAsia="Times New Roman" w:hAnsi="Times New Roman" w:cs="Times New Roman"/>
           <w:color w:val="CE9178"/>
-          <w:sz w:val="21"/>
-          <w:szCs w:val="21"/>
+          <w:sz w:val="28"/>
+          <w:szCs w:val="28"/>
           <w:lang w:val="en-US" w:eastAsia="ru-RU"/>
         </w:rPr>
         <w:t>"2"</w:t>
       </w:r>
       <w:r>
         <w:rPr>
-          <w:rFonts w:ascii="Consolas" w:eastAsia="Times New Roman" w:hAnsi="Consolas" w:cs="Times New Roman"/>
-          <w:color w:val="808080"/>
-          <w:sz w:val="21"/>
-          <w:szCs w:val="21"/>
+          <w:rFonts w:ascii="Times New Roman" w:eastAsia="Times New Roman" w:hAnsi="Times New Roman" w:cs="Times New Roman"/>
+          <w:color w:val="808080"/>
+          <w:sz w:val="28"/>
+          <w:szCs w:val="28"/>
           <w:lang w:val="en-US" w:eastAsia="ru-RU"/>
         </w:rPr>
         <w:t>&gt;</w:t>
       </w:r>
       <w:r>
         <w:rPr>
-          <w:rFonts w:ascii="Consolas" w:eastAsia="Times New Roman" w:hAnsi="Consolas" w:cs="Times New Roman"/>
-          <w:color w:val="D4D4D4"/>
-          <w:sz w:val="21"/>
-          <w:szCs w:val="21"/>
+          <w:rFonts w:ascii="Times New Roman" w:eastAsia="Times New Roman" w:hAnsi="Times New Roman" w:cs="Times New Roman"/>
+          <w:color w:val="D4D4D4"/>
+          <w:sz w:val="28"/>
+          <w:szCs w:val="28"/>
           <w:lang w:val="en-US" w:eastAsia="ru-RU"/>
         </w:rPr>
         <w:t xml:space="preserve"> Row 1 Cell 1 </w:t>
       </w:r>
       <w:r>
         <w:rPr>
-          <w:rFonts w:ascii="Consolas" w:eastAsia="Times New Roman" w:hAnsi="Consolas" w:cs="Times New Roman"/>
-          <w:color w:val="808080"/>
-          <w:sz w:val="21"/>
-          <w:szCs w:val="21"/>
+          <w:rFonts w:ascii="Times New Roman" w:eastAsia="Times New Roman" w:hAnsi="Times New Roman" w:cs="Times New Roman"/>
+          <w:color w:val="808080"/>
+          <w:sz w:val="28"/>
+          <w:szCs w:val="28"/>
           <w:lang w:val="en-US" w:eastAsia="ru-RU"/>
         </w:rPr>
         <w:t>&lt;/</w:t>
       </w:r>
       <w:r>
         <w:rPr>
-          <w:rFonts w:ascii="Consolas" w:eastAsia="Times New Roman" w:hAnsi="Consolas" w:cs="Times New Roman"/>
+          <w:rFonts w:ascii="Times New Roman" w:eastAsia="Times New Roman" w:hAnsi="Times New Roman" w:cs="Times New Roman"/>
           <w:color w:val="569CD6"/>
-          <w:sz w:val="21"/>
-          <w:szCs w:val="21"/>
+          <w:sz w:val="28"/>
+          <w:szCs w:val="28"/>
           <w:lang w:val="en-US" w:eastAsia="ru-RU"/>
         </w:rPr>
         <w:t>td</w:t>
       </w:r>
       <w:r>
         <w:rPr>
-          <w:rFonts w:ascii="Consolas" w:eastAsia="Times New Roman" w:hAnsi="Consolas" w:cs="Times New Roman"/>
-          <w:color w:val="808080"/>
-          <w:sz w:val="21"/>
-          <w:szCs w:val="21"/>
+          <w:rFonts w:ascii="Times New Roman" w:eastAsia="Times New Roman" w:hAnsi="Times New Roman" w:cs="Times New Roman"/>
+          <w:color w:val="808080"/>
+          <w:sz w:val="28"/>
+          <w:szCs w:val="28"/>
           <w:lang w:val="en-US" w:eastAsia="ru-RU"/>
         </w:rPr>
         <w:t>&gt;</w:t>
@@ -2419,89 +2330,89 @@
         <w:shd w:val="clear" w:color="auto" w:fill="1E1E1E"/>
         <w:spacing w:after="0" w:line="285" w:lineRule="atLeast"/>
         <w:rPr>
-          <w:rFonts w:ascii="Consolas" w:eastAsia="Times New Roman" w:hAnsi="Consolas" w:cs="Times New Roman"/>
-          <w:color w:val="D4D4D4"/>
-          <w:sz w:val="21"/>
-          <w:szCs w:val="21"/>
-          <w:lang w:val="en-US" w:eastAsia="ru-RU"/>
-        </w:rPr>
-      </w:pPr>
-      <w:r>
-        <w:rPr>
-          <w:rFonts w:ascii="Consolas" w:eastAsia="Times New Roman" w:hAnsi="Consolas" w:cs="Times New Roman"/>
-          <w:color w:val="D4D4D4"/>
-          <w:sz w:val="21"/>
-          <w:szCs w:val="21"/>
+          <w:rFonts w:ascii="Times New Roman" w:eastAsia="Times New Roman" w:hAnsi="Times New Roman" w:cs="Times New Roman"/>
+          <w:color w:val="D4D4D4"/>
+          <w:sz w:val="28"/>
+          <w:szCs w:val="28"/>
+          <w:lang w:val="en-US" w:eastAsia="ru-RU"/>
+        </w:rPr>
+      </w:pPr>
+      <w:r>
+        <w:rPr>
+          <w:rFonts w:ascii="Times New Roman" w:eastAsia="Times New Roman" w:hAnsi="Times New Roman" w:cs="Times New Roman"/>
+          <w:color w:val="D4D4D4"/>
+          <w:sz w:val="28"/>
+          <w:szCs w:val="28"/>
           <w:lang w:val="en-US" w:eastAsia="ru-RU"/>
         </w:rPr>
         <w:t xml:space="preserve">            </w:t>
       </w:r>
       <w:r>
         <w:rPr>
-          <w:rFonts w:ascii="Consolas" w:eastAsia="Times New Roman" w:hAnsi="Consolas" w:cs="Times New Roman"/>
-          <w:color w:val="808080"/>
-          <w:sz w:val="21"/>
-          <w:szCs w:val="21"/>
+          <w:rFonts w:ascii="Times New Roman" w:eastAsia="Times New Roman" w:hAnsi="Times New Roman" w:cs="Times New Roman"/>
+          <w:color w:val="808080"/>
+          <w:sz w:val="28"/>
+          <w:szCs w:val="28"/>
           <w:lang w:val="en-US" w:eastAsia="ru-RU"/>
         </w:rPr>
         <w:t>&lt;</w:t>
       </w:r>
       <w:r>
         <w:rPr>
-          <w:rFonts w:ascii="Consolas" w:eastAsia="Times New Roman" w:hAnsi="Consolas" w:cs="Times New Roman"/>
+          <w:rFonts w:ascii="Times New Roman" w:eastAsia="Times New Roman" w:hAnsi="Times New Roman" w:cs="Times New Roman"/>
           <w:color w:val="569CD6"/>
-          <w:sz w:val="21"/>
-          <w:szCs w:val="21"/>
+          <w:sz w:val="28"/>
+          <w:szCs w:val="28"/>
           <w:lang w:val="en-US" w:eastAsia="ru-RU"/>
         </w:rPr>
         <w:t>td</w:t>
       </w:r>
       <w:r>
         <w:rPr>
-          <w:rFonts w:ascii="Consolas" w:eastAsia="Times New Roman" w:hAnsi="Consolas" w:cs="Times New Roman"/>
-          <w:color w:val="808080"/>
-          <w:sz w:val="21"/>
-          <w:szCs w:val="21"/>
+          <w:rFonts w:ascii="Times New Roman" w:eastAsia="Times New Roman" w:hAnsi="Times New Roman" w:cs="Times New Roman"/>
+          <w:color w:val="808080"/>
+          <w:sz w:val="28"/>
+          <w:szCs w:val="28"/>
           <w:lang w:val="en-US" w:eastAsia="ru-RU"/>
         </w:rPr>
         <w:t>&gt;</w:t>
       </w:r>
       <w:r>
         <w:rPr>
-          <w:rFonts w:ascii="Consolas" w:eastAsia="Times New Roman" w:hAnsi="Consolas" w:cs="Times New Roman"/>
-          <w:color w:val="D4D4D4"/>
-          <w:sz w:val="21"/>
-          <w:szCs w:val="21"/>
+          <w:rFonts w:ascii="Times New Roman" w:eastAsia="Times New Roman" w:hAnsi="Times New Roman" w:cs="Times New Roman"/>
+          <w:color w:val="D4D4D4"/>
+          <w:sz w:val="28"/>
+          <w:szCs w:val="28"/>
           <w:lang w:val="en-US" w:eastAsia="ru-RU"/>
         </w:rPr>
         <w:t xml:space="preserve"> Row 1 Cell 2 </w:t>
       </w:r>
       <w:r>
         <w:rPr>
-          <w:rFonts w:ascii="Consolas" w:eastAsia="Times New Roman" w:hAnsi="Consolas" w:cs="Times New Roman"/>
-          <w:color w:val="808080"/>
-          <w:sz w:val="21"/>
-          <w:szCs w:val="21"/>
+          <w:rFonts w:ascii="Times New Roman" w:eastAsia="Times New Roman" w:hAnsi="Times New Roman" w:cs="Times New Roman"/>
+          <w:color w:val="808080"/>
+          <w:sz w:val="28"/>
+          <w:szCs w:val="28"/>
           <w:lang w:val="en-US" w:eastAsia="ru-RU"/>
         </w:rPr>
         <w:t>&lt;/</w:t>
       </w:r>
       <w:r>
         <w:rPr>
-          <w:rFonts w:ascii="Consolas" w:eastAsia="Times New Roman" w:hAnsi="Consolas" w:cs="Times New Roman"/>
+          <w:rFonts w:ascii="Times New Roman" w:eastAsia="Times New Roman" w:hAnsi="Times New Roman" w:cs="Times New Roman"/>
           <w:color w:val="569CD6"/>
-          <w:sz w:val="21"/>
-          <w:szCs w:val="21"/>
+          <w:sz w:val="28"/>
+          <w:szCs w:val="28"/>
           <w:lang w:val="en-US" w:eastAsia="ru-RU"/>
         </w:rPr>
         <w:t>td</w:t>
       </w:r>
       <w:r>
         <w:rPr>
-          <w:rFonts w:ascii="Consolas" w:eastAsia="Times New Roman" w:hAnsi="Consolas" w:cs="Times New Roman"/>
-          <w:color w:val="808080"/>
-          <w:sz w:val="21"/>
-          <w:szCs w:val="21"/>
+          <w:rFonts w:ascii="Times New Roman" w:eastAsia="Times New Roman" w:hAnsi="Times New Roman" w:cs="Times New Roman"/>
+          <w:color w:val="808080"/>
+          <w:sz w:val="28"/>
+          <w:szCs w:val="28"/>
           <w:lang w:val="en-US" w:eastAsia="ru-RU"/>
         </w:rPr>
         <w:t>&gt;</w:t>
@@ -2512,89 +2423,89 @@
         <w:shd w:val="clear" w:color="auto" w:fill="1E1E1E"/>
         <w:spacing w:after="0" w:line="285" w:lineRule="atLeast"/>
         <w:rPr>
-          <w:rFonts w:ascii="Consolas" w:eastAsia="Times New Roman" w:hAnsi="Consolas" w:cs="Times New Roman"/>
-          <w:color w:val="D4D4D4"/>
-          <w:sz w:val="21"/>
-          <w:szCs w:val="21"/>
-          <w:lang w:val="en-US" w:eastAsia="ru-RU"/>
-        </w:rPr>
-      </w:pPr>
-      <w:r>
-        <w:rPr>
-          <w:rFonts w:ascii="Consolas" w:eastAsia="Times New Roman" w:hAnsi="Consolas" w:cs="Times New Roman"/>
-          <w:color w:val="D4D4D4"/>
-          <w:sz w:val="21"/>
-          <w:szCs w:val="21"/>
+          <w:rFonts w:ascii="Times New Roman" w:eastAsia="Times New Roman" w:hAnsi="Times New Roman" w:cs="Times New Roman"/>
+          <w:color w:val="D4D4D4"/>
+          <w:sz w:val="28"/>
+          <w:szCs w:val="28"/>
+          <w:lang w:val="en-US" w:eastAsia="ru-RU"/>
+        </w:rPr>
+      </w:pPr>
+      <w:r>
+        <w:rPr>
+          <w:rFonts w:ascii="Times New Roman" w:eastAsia="Times New Roman" w:hAnsi="Times New Roman" w:cs="Times New Roman"/>
+          <w:color w:val="D4D4D4"/>
+          <w:sz w:val="28"/>
+          <w:szCs w:val="28"/>
           <w:lang w:val="en-US" w:eastAsia="ru-RU"/>
         </w:rPr>
         <w:t xml:space="preserve">            </w:t>
       </w:r>
       <w:r>
         <w:rPr>
-          <w:rFonts w:ascii="Consolas" w:eastAsia="Times New Roman" w:hAnsi="Consolas" w:cs="Times New Roman"/>
-          <w:color w:val="808080"/>
-          <w:sz w:val="21"/>
-          <w:szCs w:val="21"/>
+          <w:rFonts w:ascii="Times New Roman" w:eastAsia="Times New Roman" w:hAnsi="Times New Roman" w:cs="Times New Roman"/>
+          <w:color w:val="808080"/>
+          <w:sz w:val="28"/>
+          <w:szCs w:val="28"/>
           <w:lang w:val="en-US" w:eastAsia="ru-RU"/>
         </w:rPr>
         <w:t>&lt;</w:t>
       </w:r>
       <w:r>
         <w:rPr>
-          <w:rFonts w:ascii="Consolas" w:eastAsia="Times New Roman" w:hAnsi="Consolas" w:cs="Times New Roman"/>
+          <w:rFonts w:ascii="Times New Roman" w:eastAsia="Times New Roman" w:hAnsi="Times New Roman" w:cs="Times New Roman"/>
           <w:color w:val="569CD6"/>
-          <w:sz w:val="21"/>
-          <w:szCs w:val="21"/>
+          <w:sz w:val="28"/>
+          <w:szCs w:val="28"/>
           <w:lang w:val="en-US" w:eastAsia="ru-RU"/>
         </w:rPr>
         <w:t>td</w:t>
       </w:r>
       <w:r>
         <w:rPr>
-          <w:rFonts w:ascii="Consolas" w:eastAsia="Times New Roman" w:hAnsi="Consolas" w:cs="Times New Roman"/>
-          <w:color w:val="808080"/>
-          <w:sz w:val="21"/>
-          <w:szCs w:val="21"/>
+          <w:rFonts w:ascii="Times New Roman" w:eastAsia="Times New Roman" w:hAnsi="Times New Roman" w:cs="Times New Roman"/>
+          <w:color w:val="808080"/>
+          <w:sz w:val="28"/>
+          <w:szCs w:val="28"/>
           <w:lang w:val="en-US" w:eastAsia="ru-RU"/>
         </w:rPr>
         <w:t>&gt;</w:t>
       </w:r>
       <w:r>
         <w:rPr>
-          <w:rFonts w:ascii="Consolas" w:eastAsia="Times New Roman" w:hAnsi="Consolas" w:cs="Times New Roman"/>
-          <w:color w:val="D4D4D4"/>
-          <w:sz w:val="21"/>
-          <w:szCs w:val="21"/>
+          <w:rFonts w:ascii="Times New Roman" w:eastAsia="Times New Roman" w:hAnsi="Times New Roman" w:cs="Times New Roman"/>
+          <w:color w:val="D4D4D4"/>
+          <w:sz w:val="28"/>
+          <w:szCs w:val="28"/>
           <w:lang w:val="en-US" w:eastAsia="ru-RU"/>
         </w:rPr>
         <w:t xml:space="preserve"> Row 1 Cell 3 </w:t>
       </w:r>
       <w:r>
         <w:rPr>
-          <w:rFonts w:ascii="Consolas" w:eastAsia="Times New Roman" w:hAnsi="Consolas" w:cs="Times New Roman"/>
-          <w:color w:val="808080"/>
-          <w:sz w:val="21"/>
-          <w:szCs w:val="21"/>
+          <w:rFonts w:ascii="Times New Roman" w:eastAsia="Times New Roman" w:hAnsi="Times New Roman" w:cs="Times New Roman"/>
+          <w:color w:val="808080"/>
+          <w:sz w:val="28"/>
+          <w:szCs w:val="28"/>
           <w:lang w:val="en-US" w:eastAsia="ru-RU"/>
         </w:rPr>
         <w:t>&lt;/</w:t>
       </w:r>
       <w:r>
         <w:rPr>
-          <w:rFonts w:ascii="Consolas" w:eastAsia="Times New Roman" w:hAnsi="Consolas" w:cs="Times New Roman"/>
+          <w:rFonts w:ascii="Times New Roman" w:eastAsia="Times New Roman" w:hAnsi="Times New Roman" w:cs="Times New Roman"/>
           <w:color w:val="569CD6"/>
-          <w:sz w:val="21"/>
-          <w:szCs w:val="21"/>
+          <w:sz w:val="28"/>
+          <w:szCs w:val="28"/>
           <w:lang w:val="en-US" w:eastAsia="ru-RU"/>
         </w:rPr>
         <w:t>td</w:t>
       </w:r>
       <w:r>
         <w:rPr>
-          <w:rFonts w:ascii="Consolas" w:eastAsia="Times New Roman" w:hAnsi="Consolas" w:cs="Times New Roman"/>
-          <w:color w:val="808080"/>
-          <w:sz w:val="21"/>
-          <w:szCs w:val="21"/>
+          <w:rFonts w:ascii="Times New Roman" w:eastAsia="Times New Roman" w:hAnsi="Times New Roman" w:cs="Times New Roman"/>
+          <w:color w:val="808080"/>
+          <w:sz w:val="28"/>
+          <w:szCs w:val="28"/>
           <w:lang w:val="en-US" w:eastAsia="ru-RU"/>
         </w:rPr>
         <w:t>&gt;</w:t>
@@ -2605,49 +2516,49 @@
         <w:shd w:val="clear" w:color="auto" w:fill="1E1E1E"/>
         <w:spacing w:after="0" w:line="285" w:lineRule="atLeast"/>
         <w:rPr>
-          <w:rFonts w:ascii="Consolas" w:eastAsia="Times New Roman" w:hAnsi="Consolas" w:cs="Times New Roman"/>
-          <w:color w:val="D4D4D4"/>
-          <w:sz w:val="21"/>
-          <w:szCs w:val="21"/>
-          <w:lang w:val="en-US" w:eastAsia="ru-RU"/>
-        </w:rPr>
-      </w:pPr>
-      <w:r>
-        <w:rPr>
-          <w:rFonts w:ascii="Consolas" w:eastAsia="Times New Roman" w:hAnsi="Consolas" w:cs="Times New Roman"/>
-          <w:color w:val="D4D4D4"/>
-          <w:sz w:val="21"/>
-          <w:szCs w:val="21"/>
+          <w:rFonts w:ascii="Times New Roman" w:eastAsia="Times New Roman" w:hAnsi="Times New Roman" w:cs="Times New Roman"/>
+          <w:color w:val="D4D4D4"/>
+          <w:sz w:val="28"/>
+          <w:szCs w:val="28"/>
+          <w:lang w:val="en-US" w:eastAsia="ru-RU"/>
+        </w:rPr>
+      </w:pPr>
+      <w:r>
+        <w:rPr>
+          <w:rFonts w:ascii="Times New Roman" w:eastAsia="Times New Roman" w:hAnsi="Times New Roman" w:cs="Times New Roman"/>
+          <w:color w:val="D4D4D4"/>
+          <w:sz w:val="28"/>
+          <w:szCs w:val="28"/>
           <w:lang w:val="en-US" w:eastAsia="ru-RU"/>
         </w:rPr>
         <w:t xml:space="preserve">        </w:t>
       </w:r>
       <w:r>
         <w:rPr>
-          <w:rFonts w:ascii="Consolas" w:eastAsia="Times New Roman" w:hAnsi="Consolas" w:cs="Times New Roman"/>
-          <w:color w:val="808080"/>
-          <w:sz w:val="21"/>
-          <w:szCs w:val="21"/>
+          <w:rFonts w:ascii="Times New Roman" w:eastAsia="Times New Roman" w:hAnsi="Times New Roman" w:cs="Times New Roman"/>
+          <w:color w:val="808080"/>
+          <w:sz w:val="28"/>
+          <w:szCs w:val="28"/>
           <w:lang w:val="en-US" w:eastAsia="ru-RU"/>
         </w:rPr>
         <w:t>&lt;/</w:t>
       </w:r>
       <w:r>
         <w:rPr>
-          <w:rFonts w:ascii="Consolas" w:eastAsia="Times New Roman" w:hAnsi="Consolas" w:cs="Times New Roman"/>
+          <w:rFonts w:ascii="Times New Roman" w:eastAsia="Times New Roman" w:hAnsi="Times New Roman" w:cs="Times New Roman"/>
           <w:color w:val="569CD6"/>
-          <w:sz w:val="21"/>
-          <w:szCs w:val="21"/>
+          <w:sz w:val="28"/>
+          <w:szCs w:val="28"/>
           <w:lang w:val="en-US" w:eastAsia="ru-RU"/>
         </w:rPr>
         <w:t>tr</w:t>
       </w:r>
       <w:r>
         <w:rPr>
-          <w:rFonts w:ascii="Consolas" w:eastAsia="Times New Roman" w:hAnsi="Consolas" w:cs="Times New Roman"/>
-          <w:color w:val="808080"/>
-          <w:sz w:val="21"/>
-          <w:szCs w:val="21"/>
+          <w:rFonts w:ascii="Times New Roman" w:eastAsia="Times New Roman" w:hAnsi="Times New Roman" w:cs="Times New Roman"/>
+          <w:color w:val="808080"/>
+          <w:sz w:val="28"/>
+          <w:szCs w:val="28"/>
           <w:lang w:val="en-US" w:eastAsia="ru-RU"/>
         </w:rPr>
         <w:t>&gt;</w:t>
@@ -2658,49 +2569,49 @@
         <w:shd w:val="clear" w:color="auto" w:fill="1E1E1E"/>
         <w:spacing w:after="0" w:line="285" w:lineRule="atLeast"/>
         <w:rPr>
-          <w:rFonts w:ascii="Consolas" w:eastAsia="Times New Roman" w:hAnsi="Consolas" w:cs="Times New Roman"/>
-          <w:color w:val="D4D4D4"/>
-          <w:sz w:val="21"/>
-          <w:szCs w:val="21"/>
-          <w:lang w:val="en-US" w:eastAsia="ru-RU"/>
-        </w:rPr>
-      </w:pPr>
-      <w:r>
-        <w:rPr>
-          <w:rFonts w:ascii="Consolas" w:eastAsia="Times New Roman" w:hAnsi="Consolas" w:cs="Times New Roman"/>
-          <w:color w:val="D4D4D4"/>
-          <w:sz w:val="21"/>
-          <w:szCs w:val="21"/>
+          <w:rFonts w:ascii="Times New Roman" w:eastAsia="Times New Roman" w:hAnsi="Times New Roman" w:cs="Times New Roman"/>
+          <w:color w:val="D4D4D4"/>
+          <w:sz w:val="28"/>
+          <w:szCs w:val="28"/>
+          <w:lang w:val="en-US" w:eastAsia="ru-RU"/>
+        </w:rPr>
+      </w:pPr>
+      <w:r>
+        <w:rPr>
+          <w:rFonts w:ascii="Times New Roman" w:eastAsia="Times New Roman" w:hAnsi="Times New Roman" w:cs="Times New Roman"/>
+          <w:color w:val="D4D4D4"/>
+          <w:sz w:val="28"/>
+          <w:szCs w:val="28"/>
           <w:lang w:val="en-US" w:eastAsia="ru-RU"/>
         </w:rPr>
         <w:t xml:space="preserve">        </w:t>
       </w:r>
       <w:r>
         <w:rPr>
-          <w:rFonts w:ascii="Consolas" w:eastAsia="Times New Roman" w:hAnsi="Consolas" w:cs="Times New Roman"/>
-          <w:color w:val="808080"/>
-          <w:sz w:val="21"/>
-          <w:szCs w:val="21"/>
+          <w:rFonts w:ascii="Times New Roman" w:eastAsia="Times New Roman" w:hAnsi="Times New Roman" w:cs="Times New Roman"/>
+          <w:color w:val="808080"/>
+          <w:sz w:val="28"/>
+          <w:szCs w:val="28"/>
           <w:lang w:val="en-US" w:eastAsia="ru-RU"/>
         </w:rPr>
         <w:t>&lt;</w:t>
       </w:r>
       <w:r>
         <w:rPr>
-          <w:rFonts w:ascii="Consolas" w:eastAsia="Times New Roman" w:hAnsi="Consolas" w:cs="Times New Roman"/>
+          <w:rFonts w:ascii="Times New Roman" w:eastAsia="Times New Roman" w:hAnsi="Times New Roman" w:cs="Times New Roman"/>
           <w:color w:val="569CD6"/>
-          <w:sz w:val="21"/>
-          <w:szCs w:val="21"/>
+          <w:sz w:val="28"/>
+          <w:szCs w:val="28"/>
           <w:lang w:val="en-US" w:eastAsia="ru-RU"/>
         </w:rPr>
         <w:t>tr</w:t>
       </w:r>
       <w:r>
         <w:rPr>
-          <w:rFonts w:ascii="Consolas" w:eastAsia="Times New Roman" w:hAnsi="Consolas" w:cs="Times New Roman"/>
-          <w:color w:val="808080"/>
-          <w:sz w:val="21"/>
-          <w:szCs w:val="21"/>
+          <w:rFonts w:ascii="Times New Roman" w:eastAsia="Times New Roman" w:hAnsi="Times New Roman" w:cs="Times New Roman"/>
+          <w:color w:val="808080"/>
+          <w:sz w:val="28"/>
+          <w:szCs w:val="28"/>
           <w:lang w:val="en-US" w:eastAsia="ru-RU"/>
         </w:rPr>
         <w:t>&gt;</w:t>
@@ -2711,89 +2622,89 @@
         <w:shd w:val="clear" w:color="auto" w:fill="1E1E1E"/>
         <w:spacing w:after="0" w:line="285" w:lineRule="atLeast"/>
         <w:rPr>
-          <w:rFonts w:ascii="Consolas" w:eastAsia="Times New Roman" w:hAnsi="Consolas" w:cs="Times New Roman"/>
-          <w:color w:val="D4D4D4"/>
-          <w:sz w:val="21"/>
-          <w:szCs w:val="21"/>
-          <w:lang w:val="en-US" w:eastAsia="ru-RU"/>
-        </w:rPr>
-      </w:pPr>
-      <w:r>
-        <w:rPr>
-          <w:rFonts w:ascii="Consolas" w:eastAsia="Times New Roman" w:hAnsi="Consolas" w:cs="Times New Roman"/>
-          <w:color w:val="D4D4D4"/>
-          <w:sz w:val="21"/>
-          <w:szCs w:val="21"/>
+          <w:rFonts w:ascii="Times New Roman" w:eastAsia="Times New Roman" w:hAnsi="Times New Roman" w:cs="Times New Roman"/>
+          <w:color w:val="D4D4D4"/>
+          <w:sz w:val="28"/>
+          <w:szCs w:val="28"/>
+          <w:lang w:val="en-US" w:eastAsia="ru-RU"/>
+        </w:rPr>
+      </w:pPr>
+      <w:r>
+        <w:rPr>
+          <w:rFonts w:ascii="Times New Roman" w:eastAsia="Times New Roman" w:hAnsi="Times New Roman" w:cs="Times New Roman"/>
+          <w:color w:val="D4D4D4"/>
+          <w:sz w:val="28"/>
+          <w:szCs w:val="28"/>
           <w:lang w:val="en-US" w:eastAsia="ru-RU"/>
         </w:rPr>
         <w:t xml:space="preserve">            </w:t>
       </w:r>
       <w:r>
         <w:rPr>
-          <w:rFonts w:ascii="Consolas" w:eastAsia="Times New Roman" w:hAnsi="Consolas" w:cs="Times New Roman"/>
-          <w:color w:val="808080"/>
-          <w:sz w:val="21"/>
-          <w:szCs w:val="21"/>
+          <w:rFonts w:ascii="Times New Roman" w:eastAsia="Times New Roman" w:hAnsi="Times New Roman" w:cs="Times New Roman"/>
+          <w:color w:val="808080"/>
+          <w:sz w:val="28"/>
+          <w:szCs w:val="28"/>
           <w:lang w:val="en-US" w:eastAsia="ru-RU"/>
         </w:rPr>
         <w:t>&lt;</w:t>
       </w:r>
       <w:r>
         <w:rPr>
-          <w:rFonts w:ascii="Consolas" w:eastAsia="Times New Roman" w:hAnsi="Consolas" w:cs="Times New Roman"/>
+          <w:rFonts w:ascii="Times New Roman" w:eastAsia="Times New Roman" w:hAnsi="Times New Roman" w:cs="Times New Roman"/>
           <w:color w:val="569CD6"/>
-          <w:sz w:val="21"/>
-          <w:szCs w:val="21"/>
+          <w:sz w:val="28"/>
+          <w:szCs w:val="28"/>
           <w:lang w:val="en-US" w:eastAsia="ru-RU"/>
         </w:rPr>
         <w:t>td</w:t>
       </w:r>
       <w:r>
         <w:rPr>
-          <w:rFonts w:ascii="Consolas" w:eastAsia="Times New Roman" w:hAnsi="Consolas" w:cs="Times New Roman"/>
-          <w:color w:val="808080"/>
-          <w:sz w:val="21"/>
-          <w:szCs w:val="21"/>
+          <w:rFonts w:ascii="Times New Roman" w:eastAsia="Times New Roman" w:hAnsi="Times New Roman" w:cs="Times New Roman"/>
+          <w:color w:val="808080"/>
+          <w:sz w:val="28"/>
+          <w:szCs w:val="28"/>
           <w:lang w:val="en-US" w:eastAsia="ru-RU"/>
         </w:rPr>
         <w:t>&gt;</w:t>
       </w:r>
       <w:r>
         <w:rPr>
-          <w:rFonts w:ascii="Consolas" w:eastAsia="Times New Roman" w:hAnsi="Consolas" w:cs="Times New Roman"/>
-          <w:color w:val="D4D4D4"/>
-          <w:sz w:val="21"/>
-          <w:szCs w:val="21"/>
+          <w:rFonts w:ascii="Times New Roman" w:eastAsia="Times New Roman" w:hAnsi="Times New Roman" w:cs="Times New Roman"/>
+          <w:color w:val="D4D4D4"/>
+          <w:sz w:val="28"/>
+          <w:szCs w:val="28"/>
           <w:lang w:val="en-US" w:eastAsia="ru-RU"/>
         </w:rPr>
         <w:t xml:space="preserve"> Row 2 Cell 2 </w:t>
       </w:r>
       <w:r>
         <w:rPr>
-          <w:rFonts w:ascii="Consolas" w:eastAsia="Times New Roman" w:hAnsi="Consolas" w:cs="Times New Roman"/>
-          <w:color w:val="808080"/>
-          <w:sz w:val="21"/>
-          <w:szCs w:val="21"/>
+          <w:rFonts w:ascii="Times New Roman" w:eastAsia="Times New Roman" w:hAnsi="Times New Roman" w:cs="Times New Roman"/>
+          <w:color w:val="808080"/>
+          <w:sz w:val="28"/>
+          <w:szCs w:val="28"/>
           <w:lang w:val="en-US" w:eastAsia="ru-RU"/>
         </w:rPr>
         <w:t>&lt;/</w:t>
       </w:r>
       <w:r>
         <w:rPr>
-          <w:rFonts w:ascii="Consolas" w:eastAsia="Times New Roman" w:hAnsi="Consolas" w:cs="Times New Roman"/>
+          <w:rFonts w:ascii="Times New Roman" w:eastAsia="Times New Roman" w:hAnsi="Times New Roman" w:cs="Times New Roman"/>
           <w:color w:val="569CD6"/>
-          <w:sz w:val="21"/>
-          <w:szCs w:val="21"/>
+          <w:sz w:val="28"/>
+          <w:szCs w:val="28"/>
           <w:lang w:val="en-US" w:eastAsia="ru-RU"/>
         </w:rPr>
         <w:t>td</w:t>
       </w:r>
       <w:r>
         <w:rPr>
-          <w:rFonts w:ascii="Consolas" w:eastAsia="Times New Roman" w:hAnsi="Consolas" w:cs="Times New Roman"/>
-          <w:color w:val="808080"/>
-          <w:sz w:val="21"/>
-          <w:szCs w:val="21"/>
+          <w:rFonts w:ascii="Times New Roman" w:eastAsia="Times New Roman" w:hAnsi="Times New Roman" w:cs="Times New Roman"/>
+          <w:color w:val="808080"/>
+          <w:sz w:val="28"/>
+          <w:szCs w:val="28"/>
           <w:lang w:val="en-US" w:eastAsia="ru-RU"/>
         </w:rPr>
         <w:t>&gt;</w:t>
@@ -2804,89 +2715,89 @@
         <w:shd w:val="clear" w:color="auto" w:fill="1E1E1E"/>
         <w:spacing w:after="0" w:line="285" w:lineRule="atLeast"/>
         <w:rPr>
-          <w:rFonts w:ascii="Consolas" w:eastAsia="Times New Roman" w:hAnsi="Consolas" w:cs="Times New Roman"/>
-          <w:color w:val="D4D4D4"/>
-          <w:sz w:val="21"/>
-          <w:szCs w:val="21"/>
-          <w:lang w:val="en-US" w:eastAsia="ru-RU"/>
-        </w:rPr>
-      </w:pPr>
-      <w:r>
-        <w:rPr>
-          <w:rFonts w:ascii="Consolas" w:eastAsia="Times New Roman" w:hAnsi="Consolas" w:cs="Times New Roman"/>
-          <w:color w:val="D4D4D4"/>
-          <w:sz w:val="21"/>
-          <w:szCs w:val="21"/>
+          <w:rFonts w:ascii="Times New Roman" w:eastAsia="Times New Roman" w:hAnsi="Times New Roman" w:cs="Times New Roman"/>
+          <w:color w:val="D4D4D4"/>
+          <w:sz w:val="28"/>
+          <w:szCs w:val="28"/>
+          <w:lang w:val="en-US" w:eastAsia="ru-RU"/>
+        </w:rPr>
+      </w:pPr>
+      <w:r>
+        <w:rPr>
+          <w:rFonts w:ascii="Times New Roman" w:eastAsia="Times New Roman" w:hAnsi="Times New Roman" w:cs="Times New Roman"/>
+          <w:color w:val="D4D4D4"/>
+          <w:sz w:val="28"/>
+          <w:szCs w:val="28"/>
           <w:lang w:val="en-US" w:eastAsia="ru-RU"/>
         </w:rPr>
         <w:t xml:space="preserve">            </w:t>
       </w:r>
       <w:r>
         <w:rPr>
-          <w:rFonts w:ascii="Consolas" w:eastAsia="Times New Roman" w:hAnsi="Consolas" w:cs="Times New Roman"/>
-          <w:color w:val="808080"/>
-          <w:sz w:val="21"/>
-          <w:szCs w:val="21"/>
+          <w:rFonts w:ascii="Times New Roman" w:eastAsia="Times New Roman" w:hAnsi="Times New Roman" w:cs="Times New Roman"/>
+          <w:color w:val="808080"/>
+          <w:sz w:val="28"/>
+          <w:szCs w:val="28"/>
           <w:lang w:val="en-US" w:eastAsia="ru-RU"/>
         </w:rPr>
         <w:t>&lt;</w:t>
       </w:r>
       <w:r>
         <w:rPr>
-          <w:rFonts w:ascii="Consolas" w:eastAsia="Times New Roman" w:hAnsi="Consolas" w:cs="Times New Roman"/>
+          <w:rFonts w:ascii="Times New Roman" w:eastAsia="Times New Roman" w:hAnsi="Times New Roman" w:cs="Times New Roman"/>
           <w:color w:val="569CD6"/>
-          <w:sz w:val="21"/>
-          <w:szCs w:val="21"/>
+          <w:sz w:val="28"/>
+          <w:szCs w:val="28"/>
           <w:lang w:val="en-US" w:eastAsia="ru-RU"/>
         </w:rPr>
         <w:t>td</w:t>
       </w:r>
       <w:r>
         <w:rPr>
-          <w:rFonts w:ascii="Consolas" w:eastAsia="Times New Roman" w:hAnsi="Consolas" w:cs="Times New Roman"/>
-          <w:color w:val="808080"/>
-          <w:sz w:val="21"/>
-          <w:szCs w:val="21"/>
+          <w:rFonts w:ascii="Times New Roman" w:eastAsia="Times New Roman" w:hAnsi="Times New Roman" w:cs="Times New Roman"/>
+          <w:color w:val="808080"/>
+          <w:sz w:val="28"/>
+          <w:szCs w:val="28"/>
           <w:lang w:val="en-US" w:eastAsia="ru-RU"/>
         </w:rPr>
         <w:t>&gt;</w:t>
       </w:r>
       <w:r>
         <w:rPr>
-          <w:rFonts w:ascii="Consolas" w:eastAsia="Times New Roman" w:hAnsi="Consolas" w:cs="Times New Roman"/>
-          <w:color w:val="D4D4D4"/>
-          <w:sz w:val="21"/>
-          <w:szCs w:val="21"/>
+          <w:rFonts w:ascii="Times New Roman" w:eastAsia="Times New Roman" w:hAnsi="Times New Roman" w:cs="Times New Roman"/>
+          <w:color w:val="D4D4D4"/>
+          <w:sz w:val="28"/>
+          <w:szCs w:val="28"/>
           <w:lang w:val="en-US" w:eastAsia="ru-RU"/>
         </w:rPr>
         <w:t xml:space="preserve"> Row 2 Cell 3 </w:t>
       </w:r>
       <w:r>
         <w:rPr>
-          <w:rFonts w:ascii="Consolas" w:eastAsia="Times New Roman" w:hAnsi="Consolas" w:cs="Times New Roman"/>
-          <w:color w:val="808080"/>
-          <w:sz w:val="21"/>
-          <w:szCs w:val="21"/>
+          <w:rFonts w:ascii="Times New Roman" w:eastAsia="Times New Roman" w:hAnsi="Times New Roman" w:cs="Times New Roman"/>
+          <w:color w:val="808080"/>
+          <w:sz w:val="28"/>
+          <w:szCs w:val="28"/>
           <w:lang w:val="en-US" w:eastAsia="ru-RU"/>
         </w:rPr>
         <w:t>&lt;/</w:t>
       </w:r>
       <w:r>
         <w:rPr>
-          <w:rFonts w:ascii="Consolas" w:eastAsia="Times New Roman" w:hAnsi="Consolas" w:cs="Times New Roman"/>
+          <w:rFonts w:ascii="Times New Roman" w:eastAsia="Times New Roman" w:hAnsi="Times New Roman" w:cs="Times New Roman"/>
           <w:color w:val="569CD6"/>
-          <w:sz w:val="21"/>
-          <w:szCs w:val="21"/>
+          <w:sz w:val="28"/>
+          <w:szCs w:val="28"/>
           <w:lang w:val="en-US" w:eastAsia="ru-RU"/>
         </w:rPr>
         <w:t>td</w:t>
       </w:r>
       <w:r>
         <w:rPr>
-          <w:rFonts w:ascii="Consolas" w:eastAsia="Times New Roman" w:hAnsi="Consolas" w:cs="Times New Roman"/>
-          <w:color w:val="808080"/>
-          <w:sz w:val="21"/>
-          <w:szCs w:val="21"/>
+          <w:rFonts w:ascii="Times New Roman" w:eastAsia="Times New Roman" w:hAnsi="Times New Roman" w:cs="Times New Roman"/>
+          <w:color w:val="808080"/>
+          <w:sz w:val="28"/>
+          <w:szCs w:val="28"/>
           <w:lang w:val="en-US" w:eastAsia="ru-RU"/>
         </w:rPr>
         <w:t>&gt;</w:t>
@@ -2897,49 +2808,49 @@
         <w:shd w:val="clear" w:color="auto" w:fill="1E1E1E"/>
         <w:spacing w:after="0" w:line="285" w:lineRule="atLeast"/>
         <w:rPr>
-          <w:rFonts w:ascii="Consolas" w:eastAsia="Times New Roman" w:hAnsi="Consolas" w:cs="Times New Roman"/>
-          <w:color w:val="D4D4D4"/>
-          <w:sz w:val="21"/>
-          <w:szCs w:val="21"/>
-          <w:lang w:val="en-US" w:eastAsia="ru-RU"/>
-        </w:rPr>
-      </w:pPr>
-      <w:r>
-        <w:rPr>
-          <w:rFonts w:ascii="Consolas" w:eastAsia="Times New Roman" w:hAnsi="Consolas" w:cs="Times New Roman"/>
-          <w:color w:val="D4D4D4"/>
-          <w:sz w:val="21"/>
-          <w:szCs w:val="21"/>
+          <w:rFonts w:ascii="Times New Roman" w:eastAsia="Times New Roman" w:hAnsi="Times New Roman" w:cs="Times New Roman"/>
+          <w:color w:val="D4D4D4"/>
+          <w:sz w:val="28"/>
+          <w:szCs w:val="28"/>
+          <w:lang w:val="en-US" w:eastAsia="ru-RU"/>
+        </w:rPr>
+      </w:pPr>
+      <w:r>
+        <w:rPr>
+          <w:rFonts w:ascii="Times New Roman" w:eastAsia="Times New Roman" w:hAnsi="Times New Roman" w:cs="Times New Roman"/>
+          <w:color w:val="D4D4D4"/>
+          <w:sz w:val="28"/>
+          <w:szCs w:val="28"/>
           <w:lang w:val="en-US" w:eastAsia="ru-RU"/>
         </w:rPr>
         <w:t xml:space="preserve">        </w:t>
       </w:r>
       <w:r>
         <w:rPr>
-          <w:rFonts w:ascii="Consolas" w:eastAsia="Times New Roman" w:hAnsi="Consolas" w:cs="Times New Roman"/>
-          <w:color w:val="808080"/>
-          <w:sz w:val="21"/>
-          <w:szCs w:val="21"/>
+          <w:rFonts w:ascii="Times New Roman" w:eastAsia="Times New Roman" w:hAnsi="Times New Roman" w:cs="Times New Roman"/>
+          <w:color w:val="808080"/>
+          <w:sz w:val="28"/>
+          <w:szCs w:val="28"/>
           <w:lang w:val="en-US" w:eastAsia="ru-RU"/>
         </w:rPr>
         <w:t>&lt;/</w:t>
       </w:r>
       <w:r>
         <w:rPr>
-          <w:rFonts w:ascii="Consolas" w:eastAsia="Times New Roman" w:hAnsi="Consolas" w:cs="Times New Roman"/>
+          <w:rFonts w:ascii="Times New Roman" w:eastAsia="Times New Roman" w:hAnsi="Times New Roman" w:cs="Times New Roman"/>
           <w:color w:val="569CD6"/>
-          <w:sz w:val="21"/>
-          <w:szCs w:val="21"/>
+          <w:sz w:val="28"/>
+          <w:szCs w:val="28"/>
           <w:lang w:val="en-US" w:eastAsia="ru-RU"/>
         </w:rPr>
         <w:t>tr</w:t>
       </w:r>
       <w:r>
         <w:rPr>
-          <w:rFonts w:ascii="Consolas" w:eastAsia="Times New Roman" w:hAnsi="Consolas" w:cs="Times New Roman"/>
-          <w:color w:val="808080"/>
-          <w:sz w:val="21"/>
-          <w:szCs w:val="21"/>
+          <w:rFonts w:ascii="Times New Roman" w:eastAsia="Times New Roman" w:hAnsi="Times New Roman" w:cs="Times New Roman"/>
+          <w:color w:val="808080"/>
+          <w:sz w:val="28"/>
+          <w:szCs w:val="28"/>
           <w:lang w:val="en-US" w:eastAsia="ru-RU"/>
         </w:rPr>
         <w:t>&gt;</w:t>
@@ -2950,49 +2861,49 @@
         <w:shd w:val="clear" w:color="auto" w:fill="1E1E1E"/>
         <w:spacing w:after="0" w:line="285" w:lineRule="atLeast"/>
         <w:rPr>
-          <w:rFonts w:ascii="Consolas" w:eastAsia="Times New Roman" w:hAnsi="Consolas" w:cs="Times New Roman"/>
-          <w:color w:val="D4D4D4"/>
-          <w:sz w:val="21"/>
-          <w:szCs w:val="21"/>
-          <w:lang w:val="en-US" w:eastAsia="ru-RU"/>
-        </w:rPr>
-      </w:pPr>
-      <w:r>
-        <w:rPr>
-          <w:rFonts w:ascii="Consolas" w:eastAsia="Times New Roman" w:hAnsi="Consolas" w:cs="Times New Roman"/>
-          <w:color w:val="D4D4D4"/>
-          <w:sz w:val="21"/>
-          <w:szCs w:val="21"/>
+          <w:rFonts w:ascii="Times New Roman" w:eastAsia="Times New Roman" w:hAnsi="Times New Roman" w:cs="Times New Roman"/>
+          <w:color w:val="D4D4D4"/>
+          <w:sz w:val="28"/>
+          <w:szCs w:val="28"/>
+          <w:lang w:val="en-US" w:eastAsia="ru-RU"/>
+        </w:rPr>
+      </w:pPr>
+      <w:r>
+        <w:rPr>
+          <w:rFonts w:ascii="Times New Roman" w:eastAsia="Times New Roman" w:hAnsi="Times New Roman" w:cs="Times New Roman"/>
+          <w:color w:val="D4D4D4"/>
+          <w:sz w:val="28"/>
+          <w:szCs w:val="28"/>
           <w:lang w:val="en-US" w:eastAsia="ru-RU"/>
         </w:rPr>
         <w:t xml:space="preserve">        </w:t>
       </w:r>
       <w:r>
         <w:rPr>
-          <w:rFonts w:ascii="Consolas" w:eastAsia="Times New Roman" w:hAnsi="Consolas" w:cs="Times New Roman"/>
-          <w:color w:val="808080"/>
-          <w:sz w:val="21"/>
-          <w:szCs w:val="21"/>
+          <w:rFonts w:ascii="Times New Roman" w:eastAsia="Times New Roman" w:hAnsi="Times New Roman" w:cs="Times New Roman"/>
+          <w:color w:val="808080"/>
+          <w:sz w:val="28"/>
+          <w:szCs w:val="28"/>
           <w:lang w:val="en-US" w:eastAsia="ru-RU"/>
         </w:rPr>
         <w:t>&lt;</w:t>
       </w:r>
       <w:r>
         <w:rPr>
-          <w:rFonts w:ascii="Consolas" w:eastAsia="Times New Roman" w:hAnsi="Consolas" w:cs="Times New Roman"/>
+          <w:rFonts w:ascii="Times New Roman" w:eastAsia="Times New Roman" w:hAnsi="Times New Roman" w:cs="Times New Roman"/>
           <w:color w:val="569CD6"/>
-          <w:sz w:val="21"/>
-          <w:szCs w:val="21"/>
+          <w:sz w:val="28"/>
+          <w:szCs w:val="28"/>
           <w:lang w:val="en-US" w:eastAsia="ru-RU"/>
         </w:rPr>
         <w:t>tr</w:t>
       </w:r>
       <w:r>
         <w:rPr>
-          <w:rFonts w:ascii="Consolas" w:eastAsia="Times New Roman" w:hAnsi="Consolas" w:cs="Times New Roman"/>
-          <w:color w:val="808080"/>
-          <w:sz w:val="21"/>
-          <w:szCs w:val="21"/>
+          <w:rFonts w:ascii="Times New Roman" w:eastAsia="Times New Roman" w:hAnsi="Times New Roman" w:cs="Times New Roman"/>
+          <w:color w:val="808080"/>
+          <w:sz w:val="28"/>
+          <w:szCs w:val="28"/>
           <w:lang w:val="en-US" w:eastAsia="ru-RU"/>
         </w:rPr>
         <w:t>&gt;</w:t>
@@ -3003,129 +2914,129 @@
         <w:shd w:val="clear" w:color="auto" w:fill="1E1E1E"/>
         <w:spacing w:after="0" w:line="285" w:lineRule="atLeast"/>
         <w:rPr>
-          <w:rFonts w:ascii="Consolas" w:eastAsia="Times New Roman" w:hAnsi="Consolas" w:cs="Times New Roman"/>
-          <w:color w:val="D4D4D4"/>
-          <w:sz w:val="21"/>
-          <w:szCs w:val="21"/>
-          <w:lang w:val="en-US" w:eastAsia="ru-RU"/>
-        </w:rPr>
-      </w:pPr>
-      <w:r>
-        <w:rPr>
-          <w:rFonts w:ascii="Consolas" w:eastAsia="Times New Roman" w:hAnsi="Consolas" w:cs="Times New Roman"/>
-          <w:color w:val="D4D4D4"/>
-          <w:sz w:val="21"/>
-          <w:szCs w:val="21"/>
+          <w:rFonts w:ascii="Times New Roman" w:eastAsia="Times New Roman" w:hAnsi="Times New Roman" w:cs="Times New Roman"/>
+          <w:color w:val="D4D4D4"/>
+          <w:sz w:val="28"/>
+          <w:szCs w:val="28"/>
+          <w:lang w:val="en-US" w:eastAsia="ru-RU"/>
+        </w:rPr>
+      </w:pPr>
+      <w:r>
+        <w:rPr>
+          <w:rFonts w:ascii="Times New Roman" w:eastAsia="Times New Roman" w:hAnsi="Times New Roman" w:cs="Times New Roman"/>
+          <w:color w:val="D4D4D4"/>
+          <w:sz w:val="28"/>
+          <w:szCs w:val="28"/>
           <w:lang w:val="en-US" w:eastAsia="ru-RU"/>
         </w:rPr>
         <w:t xml:space="preserve">            </w:t>
       </w:r>
       <w:r>
         <w:rPr>
-          <w:rFonts w:ascii="Consolas" w:eastAsia="Times New Roman" w:hAnsi="Consolas" w:cs="Times New Roman"/>
-          <w:color w:val="808080"/>
-          <w:sz w:val="21"/>
-          <w:szCs w:val="21"/>
+          <w:rFonts w:ascii="Times New Roman" w:eastAsia="Times New Roman" w:hAnsi="Times New Roman" w:cs="Times New Roman"/>
+          <w:color w:val="808080"/>
+          <w:sz w:val="28"/>
+          <w:szCs w:val="28"/>
           <w:lang w:val="en-US" w:eastAsia="ru-RU"/>
         </w:rPr>
         <w:t>&lt;</w:t>
       </w:r>
       <w:r>
         <w:rPr>
-          <w:rFonts w:ascii="Consolas" w:eastAsia="Times New Roman" w:hAnsi="Consolas" w:cs="Times New Roman"/>
+          <w:rFonts w:ascii="Times New Roman" w:eastAsia="Times New Roman" w:hAnsi="Times New Roman" w:cs="Times New Roman"/>
           <w:color w:val="569CD6"/>
-          <w:sz w:val="21"/>
-          <w:szCs w:val="21"/>
+          <w:sz w:val="28"/>
+          <w:szCs w:val="28"/>
           <w:lang w:val="en-US" w:eastAsia="ru-RU"/>
         </w:rPr>
         <w:t>td</w:t>
       </w:r>
       <w:r>
         <w:rPr>
-          <w:rFonts w:ascii="Consolas" w:eastAsia="Times New Roman" w:hAnsi="Consolas" w:cs="Times New Roman"/>
-          <w:color w:val="D4D4D4"/>
-          <w:sz w:val="21"/>
-          <w:szCs w:val="21"/>
+          <w:rFonts w:ascii="Times New Roman" w:eastAsia="Times New Roman" w:hAnsi="Times New Roman" w:cs="Times New Roman"/>
+          <w:color w:val="D4D4D4"/>
+          <w:sz w:val="28"/>
+          <w:szCs w:val="28"/>
           <w:lang w:val="en-US" w:eastAsia="ru-RU"/>
         </w:rPr>
         <w:t xml:space="preserve"> </w:t>
       </w:r>
       <w:r>
         <w:rPr>
-          <w:rFonts w:ascii="Consolas" w:eastAsia="Times New Roman" w:hAnsi="Consolas" w:cs="Times New Roman"/>
+          <w:rFonts w:ascii="Times New Roman" w:eastAsia="Times New Roman" w:hAnsi="Times New Roman" w:cs="Times New Roman"/>
           <w:color w:val="9CDCFE"/>
-          <w:sz w:val="21"/>
-          <w:szCs w:val="21"/>
+          <w:sz w:val="28"/>
+          <w:szCs w:val="28"/>
           <w:lang w:val="en-US" w:eastAsia="ru-RU"/>
         </w:rPr>
         <w:t>colspan</w:t>
       </w:r>
       <w:r>
         <w:rPr>
-          <w:rFonts w:ascii="Consolas" w:eastAsia="Times New Roman" w:hAnsi="Consolas" w:cs="Times New Roman"/>
-          <w:color w:val="D4D4D4"/>
-          <w:sz w:val="21"/>
-          <w:szCs w:val="21"/>
+          <w:rFonts w:ascii="Times New Roman" w:eastAsia="Times New Roman" w:hAnsi="Times New Roman" w:cs="Times New Roman"/>
+          <w:color w:val="D4D4D4"/>
+          <w:sz w:val="28"/>
+          <w:szCs w:val="28"/>
           <w:lang w:val="en-US" w:eastAsia="ru-RU"/>
         </w:rPr>
         <w:t>=</w:t>
       </w:r>
       <w:r>
         <w:rPr>
-          <w:rFonts w:ascii="Consolas" w:eastAsia="Times New Roman" w:hAnsi="Consolas" w:cs="Times New Roman"/>
+          <w:rFonts w:ascii="Times New Roman" w:eastAsia="Times New Roman" w:hAnsi="Times New Roman" w:cs="Times New Roman"/>
           <w:color w:val="CE9178"/>
-          <w:sz w:val="21"/>
-          <w:szCs w:val="21"/>
+          <w:sz w:val="28"/>
+          <w:szCs w:val="28"/>
           <w:lang w:val="en-US" w:eastAsia="ru-RU"/>
         </w:rPr>
         <w:t>"3"</w:t>
       </w:r>
       <w:r>
         <w:rPr>
-          <w:rFonts w:ascii="Consolas" w:eastAsia="Times New Roman" w:hAnsi="Consolas" w:cs="Times New Roman"/>
-          <w:color w:val="808080"/>
-          <w:sz w:val="21"/>
-          <w:szCs w:val="21"/>
+          <w:rFonts w:ascii="Times New Roman" w:eastAsia="Times New Roman" w:hAnsi="Times New Roman" w:cs="Times New Roman"/>
+          <w:color w:val="808080"/>
+          <w:sz w:val="28"/>
+          <w:szCs w:val="28"/>
           <w:lang w:val="en-US" w:eastAsia="ru-RU"/>
         </w:rPr>
         <w:t>&gt;</w:t>
       </w:r>
       <w:r>
         <w:rPr>
-          <w:rFonts w:ascii="Consolas" w:eastAsia="Times New Roman" w:hAnsi="Consolas" w:cs="Times New Roman"/>
-          <w:color w:val="D4D4D4"/>
-          <w:sz w:val="21"/>
-          <w:szCs w:val="21"/>
+          <w:rFonts w:ascii="Times New Roman" w:eastAsia="Times New Roman" w:hAnsi="Times New Roman" w:cs="Times New Roman"/>
+          <w:color w:val="D4D4D4"/>
+          <w:sz w:val="28"/>
+          <w:szCs w:val="28"/>
           <w:lang w:val="en-US" w:eastAsia="ru-RU"/>
         </w:rPr>
         <w:t xml:space="preserve"> Row 3 Cell 1 </w:t>
       </w:r>
       <w:r>
         <w:rPr>
-          <w:rFonts w:ascii="Consolas" w:eastAsia="Times New Roman" w:hAnsi="Consolas" w:cs="Times New Roman"/>
-          <w:color w:val="808080"/>
-          <w:sz w:val="21"/>
-          <w:szCs w:val="21"/>
+          <w:rFonts w:ascii="Times New Roman" w:eastAsia="Times New Roman" w:hAnsi="Times New Roman" w:cs="Times New Roman"/>
+          <w:color w:val="808080"/>
+          <w:sz w:val="28"/>
+          <w:szCs w:val="28"/>
           <w:lang w:val="en-US" w:eastAsia="ru-RU"/>
         </w:rPr>
         <w:t>&lt;/</w:t>
       </w:r>
       <w:r>
         <w:rPr>
-          <w:rFonts w:ascii="Consolas" w:eastAsia="Times New Roman" w:hAnsi="Consolas" w:cs="Times New Roman"/>
+          <w:rFonts w:ascii="Times New Roman" w:eastAsia="Times New Roman" w:hAnsi="Times New Roman" w:cs="Times New Roman"/>
           <w:color w:val="569CD6"/>
-          <w:sz w:val="21"/>
-          <w:szCs w:val="21"/>
+          <w:sz w:val="28"/>
+          <w:szCs w:val="28"/>
           <w:lang w:val="en-US" w:eastAsia="ru-RU"/>
         </w:rPr>
         <w:t>td</w:t>
       </w:r>
       <w:r>
         <w:rPr>
-          <w:rFonts w:ascii="Consolas" w:eastAsia="Times New Roman" w:hAnsi="Consolas" w:cs="Times New Roman"/>
-          <w:color w:val="808080"/>
-          <w:sz w:val="21"/>
-          <w:szCs w:val="21"/>
+          <w:rFonts w:ascii="Times New Roman" w:eastAsia="Times New Roman" w:hAnsi="Times New Roman" w:cs="Times New Roman"/>
+          <w:color w:val="808080"/>
+          <w:sz w:val="28"/>
+          <w:szCs w:val="28"/>
           <w:lang w:val="en-US" w:eastAsia="ru-RU"/>
         </w:rPr>
         <w:t>&gt;</w:t>
@@ -3136,49 +3047,49 @@
         <w:shd w:val="clear" w:color="auto" w:fill="1E1E1E"/>
         <w:spacing w:after="0" w:line="285" w:lineRule="atLeast"/>
         <w:rPr>
-          <w:rFonts w:ascii="Consolas" w:eastAsia="Times New Roman" w:hAnsi="Consolas" w:cs="Times New Roman"/>
-          <w:color w:val="D4D4D4"/>
-          <w:sz w:val="21"/>
-          <w:szCs w:val="21"/>
+          <w:rFonts w:ascii="Times New Roman" w:eastAsia="Times New Roman" w:hAnsi="Times New Roman" w:cs="Times New Roman"/>
+          <w:color w:val="D4D4D4"/>
+          <w:sz w:val="28"/>
+          <w:szCs w:val="28"/>
           <w:lang w:eastAsia="ru-RU"/>
         </w:rPr>
       </w:pPr>
       <w:r>
         <w:rPr>
-          <w:rFonts w:ascii="Consolas" w:eastAsia="Times New Roman" w:hAnsi="Consolas" w:cs="Times New Roman"/>
-          <w:color w:val="D4D4D4"/>
-          <w:sz w:val="21"/>
-          <w:szCs w:val="21"/>
+          <w:rFonts w:ascii="Times New Roman" w:eastAsia="Times New Roman" w:hAnsi="Times New Roman" w:cs="Times New Roman"/>
+          <w:color w:val="D4D4D4"/>
+          <w:sz w:val="28"/>
+          <w:szCs w:val="28"/>
           <w:lang w:val="en-US" w:eastAsia="ru-RU"/>
         </w:rPr>
         <w:t xml:space="preserve">        </w:t>
       </w:r>
       <w:r>
         <w:rPr>
-          <w:rFonts w:ascii="Consolas" w:eastAsia="Times New Roman" w:hAnsi="Consolas" w:cs="Times New Roman"/>
-          <w:color w:val="808080"/>
-          <w:sz w:val="21"/>
-          <w:szCs w:val="21"/>
+          <w:rFonts w:ascii="Times New Roman" w:eastAsia="Times New Roman" w:hAnsi="Times New Roman" w:cs="Times New Roman"/>
+          <w:color w:val="808080"/>
+          <w:sz w:val="28"/>
+          <w:szCs w:val="28"/>
           <w:lang w:eastAsia="ru-RU"/>
         </w:rPr>
         <w:t>&lt;/</w:t>
       </w:r>
       <w:r>
         <w:rPr>
-          <w:rFonts w:ascii="Consolas" w:eastAsia="Times New Roman" w:hAnsi="Consolas" w:cs="Times New Roman"/>
+          <w:rFonts w:ascii="Times New Roman" w:eastAsia="Times New Roman" w:hAnsi="Times New Roman" w:cs="Times New Roman"/>
           <w:color w:val="569CD6"/>
-          <w:sz w:val="21"/>
-          <w:szCs w:val="21"/>
+          <w:sz w:val="28"/>
+          <w:szCs w:val="28"/>
           <w:lang w:eastAsia="ru-RU"/>
         </w:rPr>
         <w:t>tr</w:t>
       </w:r>
       <w:r>
         <w:rPr>
-          <w:rFonts w:ascii="Consolas" w:eastAsia="Times New Roman" w:hAnsi="Consolas" w:cs="Times New Roman"/>
-          <w:color w:val="808080"/>
-          <w:sz w:val="21"/>
-          <w:szCs w:val="21"/>
+          <w:rFonts w:ascii="Times New Roman" w:eastAsia="Times New Roman" w:hAnsi="Times New Roman" w:cs="Times New Roman"/>
+          <w:color w:val="808080"/>
+          <w:sz w:val="28"/>
+          <w:szCs w:val="28"/>
           <w:lang w:eastAsia="ru-RU"/>
         </w:rPr>
         <w:t>&gt;</w:t>
@@ -3189,49 +3100,49 @@
         <w:shd w:val="clear" w:color="auto" w:fill="1E1E1E"/>
         <w:spacing w:after="0" w:line="285" w:lineRule="atLeast"/>
         <w:rPr>
-          <w:rFonts w:ascii="Consolas" w:eastAsia="Times New Roman" w:hAnsi="Consolas" w:cs="Times New Roman"/>
-          <w:color w:val="D4D4D4"/>
-          <w:sz w:val="21"/>
-          <w:szCs w:val="21"/>
+          <w:rFonts w:ascii="Times New Roman" w:eastAsia="Times New Roman" w:hAnsi="Times New Roman" w:cs="Times New Roman"/>
+          <w:color w:val="D4D4D4"/>
+          <w:sz w:val="28"/>
+          <w:szCs w:val="28"/>
           <w:lang w:eastAsia="ru-RU"/>
         </w:rPr>
       </w:pPr>
       <w:r>
         <w:rPr>
-          <w:rFonts w:ascii="Consolas" w:eastAsia="Times New Roman" w:hAnsi="Consolas" w:cs="Times New Roman"/>
-          <w:color w:val="D4D4D4"/>
-          <w:sz w:val="21"/>
-          <w:szCs w:val="21"/>
+          <w:rFonts w:ascii="Times New Roman" w:eastAsia="Times New Roman" w:hAnsi="Times New Roman" w:cs="Times New Roman"/>
+          <w:color w:val="D4D4D4"/>
+          <w:sz w:val="28"/>
+          <w:szCs w:val="28"/>
           <w:lang w:eastAsia="ru-RU"/>
         </w:rPr>
         <w:t xml:space="preserve">    </w:t>
       </w:r>
       <w:r>
         <w:rPr>
-          <w:rFonts w:ascii="Consolas" w:eastAsia="Times New Roman" w:hAnsi="Consolas" w:cs="Times New Roman"/>
-          <w:color w:val="808080"/>
-          <w:sz w:val="21"/>
-          <w:szCs w:val="21"/>
+          <w:rFonts w:ascii="Times New Roman" w:eastAsia="Times New Roman" w:hAnsi="Times New Roman" w:cs="Times New Roman"/>
+          <w:color w:val="808080"/>
+          <w:sz w:val="28"/>
+          <w:szCs w:val="28"/>
           <w:lang w:eastAsia="ru-RU"/>
         </w:rPr>
         <w:t>&lt;/</w:t>
       </w:r>
       <w:r>
         <w:rPr>
-          <w:rFonts w:ascii="Consolas" w:eastAsia="Times New Roman" w:hAnsi="Consolas" w:cs="Times New Roman"/>
+          <w:rFonts w:ascii="Times New Roman" w:eastAsia="Times New Roman" w:hAnsi="Times New Roman" w:cs="Times New Roman"/>
           <w:color w:val="569CD6"/>
-          <w:sz w:val="21"/>
-          <w:szCs w:val="21"/>
+          <w:sz w:val="28"/>
+          <w:szCs w:val="28"/>
           <w:lang w:eastAsia="ru-RU"/>
         </w:rPr>
         <w:t>table</w:t>
       </w:r>
       <w:r>
         <w:rPr>
-          <w:rFonts w:ascii="Consolas" w:eastAsia="Times New Roman" w:hAnsi="Consolas" w:cs="Times New Roman"/>
-          <w:color w:val="808080"/>
-          <w:sz w:val="21"/>
-          <w:szCs w:val="21"/>
+          <w:rFonts w:ascii="Times New Roman" w:eastAsia="Times New Roman" w:hAnsi="Times New Roman" w:cs="Times New Roman"/>
+          <w:color w:val="808080"/>
+          <w:sz w:val="28"/>
+          <w:szCs w:val="28"/>
           <w:lang w:eastAsia="ru-RU"/>
         </w:rPr>
         <w:t>&gt;</w:t>
@@ -3260,14 +3171,7 @@
           <w:sz w:val="28"/>
           <w:szCs w:val="28"/>
         </w:rPr>
-        <w:t xml:space="preserve">=”1” </w:t>
-      </w:r>
-      <w:r>
-        <w:rPr>
-          <w:sz w:val="28"/>
-          <w:szCs w:val="28"/>
-        </w:rPr>
-        <w:t>использовала для наглядности</w:t>
+        <w:t>=”1” использовала для наглядности</w:t>
       </w:r>
     </w:p>
     <w:p>
@@ -3319,6 +3223,36 @@
         <w:rPr>
           <w:sz w:val="28"/>
           <w:szCs w:val="28"/>
+          <w:lang w:val="en-US"/>
+        </w:rPr>
+        <w:t>position</w:t>
+      </w:r>
+      <w:r>
+        <w:rPr>
+          <w:sz w:val="28"/>
+          <w:szCs w:val="28"/>
+        </w:rPr>
+        <w:t>:</w:t>
+      </w:r>
+      <w:r>
+        <w:rPr>
+          <w:sz w:val="28"/>
+          <w:szCs w:val="28"/>
+          <w:lang w:val="en-US"/>
+        </w:rPr>
+        <w:t>fixed</w:t>
+      </w:r>
+      <w:r>
+        <w:rPr>
+          <w:sz w:val="28"/>
+          <w:szCs w:val="28"/>
+        </w:rPr>
+        <w:t xml:space="preserve"> фиксирует элементы на одном месте даже при прокрутке сайта. </w:t>
+      </w:r>
+      <w:r>
+        <w:rPr>
+          <w:sz w:val="28"/>
+          <w:szCs w:val="28"/>
         </w:rPr>
         <w:t>Такое позиционирование хорошо подходит для меню</w:t>
       </w:r>
@@ -3422,213 +3356,12 @@
           <w:sz w:val="28"/>
           <w:szCs w:val="28"/>
         </w:rPr>
-        <w:t xml:space="preserve">Для того, чтобы рассчитать размер </w:t>
-      </w:r>
-      <w:r>
-        <w:rPr>
-          <w:sz w:val="28"/>
-          <w:szCs w:val="28"/>
-          <w:lang w:val="en-US"/>
-        </w:rPr>
-        <w:t>flex</w:t>
-      </w:r>
-      <w:r>
-        <w:rPr>
-          <w:sz w:val="28"/>
-          <w:szCs w:val="28"/>
-        </w:rPr>
-        <w:t>-</w:t>
-      </w:r>
-      <w:r>
-        <w:rPr>
-          <w:sz w:val="28"/>
-          <w:szCs w:val="28"/>
-        </w:rPr>
-        <w:t>контейнера, нужно обратить внимание на</w:t>
-      </w:r>
-      <w:r>
-        <w:rPr>
-          <w:sz w:val="28"/>
-          <w:szCs w:val="28"/>
-        </w:rPr>
-        <w:t xml:space="preserve"> </w:t>
-      </w:r>
-      <w:r>
-        <w:rPr>
-          <w:sz w:val="28"/>
-          <w:szCs w:val="28"/>
-        </w:rPr>
-        <w:t xml:space="preserve">значение свойства </w:t>
-      </w:r>
-      <w:r>
-        <w:rPr>
-          <w:sz w:val="28"/>
-          <w:szCs w:val="28"/>
-          <w:lang w:val="en-US"/>
-        </w:rPr>
-        <w:t>flex</w:t>
-      </w:r>
-      <w:r>
-        <w:rPr>
-          <w:sz w:val="28"/>
-          <w:szCs w:val="28"/>
-        </w:rPr>
-        <w:t>-</w:t>
-      </w:r>
-      <w:r>
-        <w:rPr>
-          <w:sz w:val="28"/>
-          <w:szCs w:val="28"/>
-          <w:lang w:val="en-US"/>
-        </w:rPr>
-        <w:t>basis</w:t>
-      </w:r>
-      <w:r>
-        <w:rPr>
-          <w:sz w:val="28"/>
-          <w:szCs w:val="28"/>
-        </w:rPr>
-        <w:t xml:space="preserve"> (если значение </w:t>
-      </w:r>
-      <w:r>
-        <w:rPr>
-          <w:sz w:val="28"/>
-          <w:szCs w:val="28"/>
-          <w:lang w:val="en-US"/>
-        </w:rPr>
-        <w:t>auto</w:t>
-      </w:r>
-      <w:r>
-        <w:rPr>
-          <w:sz w:val="28"/>
-          <w:szCs w:val="28"/>
-        </w:rPr>
-        <w:t xml:space="preserve">, </w:t>
-      </w:r>
-      <w:r>
-        <w:rPr>
-          <w:sz w:val="28"/>
-          <w:szCs w:val="28"/>
-        </w:rPr>
-        <w:t xml:space="preserve">то нужно смотреть на </w:t>
-      </w:r>
-      <w:r>
-        <w:rPr>
-          <w:sz w:val="28"/>
-          <w:szCs w:val="28"/>
-          <w:lang w:val="en-US"/>
-        </w:rPr>
-        <w:t>width</w:t>
-      </w:r>
-      <w:r>
-        <w:rPr>
-          <w:sz w:val="28"/>
-          <w:szCs w:val="28"/>
-        </w:rPr>
-        <w:t xml:space="preserve"> и </w:t>
-      </w:r>
-      <w:r>
-        <w:rPr>
-          <w:sz w:val="28"/>
-          <w:szCs w:val="28"/>
-          <w:lang w:val="en-US"/>
-        </w:rPr>
-        <w:t>height</w:t>
-      </w:r>
-      <w:r>
-        <w:rPr>
-          <w:sz w:val="28"/>
-          <w:szCs w:val="28"/>
-        </w:rPr>
-        <w:t>)</w:t>
-      </w:r>
-      <w:r>
-        <w:rPr>
-          <w:sz w:val="28"/>
-          <w:szCs w:val="28"/>
-        </w:rPr>
-        <w:t xml:space="preserve">. Также смотрим, не заданы ли </w:t>
-      </w:r>
-      <w:r>
-        <w:rPr>
-          <w:sz w:val="28"/>
-          <w:szCs w:val="28"/>
-          <w:lang w:val="en-US"/>
-        </w:rPr>
-        <w:t>flex</w:t>
-      </w:r>
-      <w:r>
-        <w:rPr>
-          <w:sz w:val="28"/>
-          <w:szCs w:val="28"/>
-        </w:rPr>
-        <w:t>-</w:t>
-      </w:r>
-      <w:r>
-        <w:rPr>
-          <w:sz w:val="28"/>
-          <w:szCs w:val="28"/>
-          <w:lang w:val="en-US"/>
-        </w:rPr>
-        <w:t>grow</w:t>
-      </w:r>
-      <w:r>
-        <w:rPr>
-          <w:sz w:val="28"/>
-          <w:szCs w:val="28"/>
-        </w:rPr>
-        <w:t xml:space="preserve"> </w:t>
-      </w:r>
-      <w:r>
-        <w:rPr>
-          <w:sz w:val="28"/>
-          <w:szCs w:val="28"/>
-        </w:rPr>
-        <w:t xml:space="preserve">и </w:t>
-      </w:r>
-      <w:r>
-        <w:rPr>
-          <w:sz w:val="28"/>
-          <w:szCs w:val="28"/>
-          <w:lang w:val="en-US"/>
-        </w:rPr>
-        <w:t>flex</w:t>
-      </w:r>
-      <w:r>
-        <w:rPr>
-          <w:sz w:val="28"/>
-          <w:szCs w:val="28"/>
-        </w:rPr>
-        <w:t>-</w:t>
-      </w:r>
-      <w:r>
-        <w:rPr>
-          <w:sz w:val="28"/>
-          <w:szCs w:val="28"/>
-          <w:lang w:val="en-US"/>
-        </w:rPr>
-        <w:t>shrink</w:t>
-      </w:r>
-      <w:r>
-        <w:rPr>
-          <w:sz w:val="28"/>
-          <w:szCs w:val="28"/>
-        </w:rPr>
-        <w:t>.</w:t>
-      </w:r>
-    </w:p>
-    <w:p>
-      <w:pPr>
-        <w:pStyle w:val="3"/>
-        <w:rPr>
-          <w:sz w:val="28"/>
-          <w:szCs w:val="28"/>
-        </w:rPr>
-      </w:pPr>
+        <w:t>Считаем рамки+отступы+размеры содержимого.</w:t>
+      </w:r>
     </w:p>
     <w:sectPr>
       <w:pgSz w:w="11906" w:h="16838"/>
-      <w:pgMar w:top="1134" w:right="850" w:bottom="1134" w:left="1701" w:header="708" w:footer="708" w:gutter="0"/>
+      <w:pgMar w:top="1134" w:right="850" w:bottom="1134" w:left="1418" w:header="708" w:footer="708" w:gutter="0"/>
       <w:cols w:space="708"/>
       <w:docGrid w:linePitch="360"/>
     </w:sectPr>
@@ -5045,7 +4778,6 @@
     <w:name w:val="Normal (Web)"/>
     <w:basedOn w:val="a"/>
     <w:uiPriority w:val="99"/>
-    <w:semiHidden/>
     <w:unhideWhenUsed/>
     <w:rsid w:val="00697314"/>
     <w:pPr>
